--- a/Analysis Stage - 2.docx
+++ b/Analysis Stage - 2.docx
@@ -19,49 +19,54 @@
     <w:p>
       <w:pPr>
         <w:rPr>
+          <w:b/>
           <w:color w:val="2E74B5" w:themeColor="accent1" w:themeShade="BF"/>
           <w:sz w:val="32"/>
         </w:rPr>
       </w:pPr>
       <w:r>
         <w:rPr>
+          <w:b/>
           <w:color w:val="2E74B5" w:themeColor="accent1" w:themeShade="BF"/>
           <w:sz w:val="32"/>
         </w:rPr>
         <w:t>Introduction</w:t>
       </w:r>
-    </w:p>
-    <w:p>
-      <w:pPr>
-        <w:rPr>
-          <w:color w:val="BF8F00" w:themeColor="accent4" w:themeShade="BF"/>
-          <w:sz w:val="24"/>
-        </w:rPr>
-      </w:pPr>
-      <w:r>
-        <w:rPr>
-          <w:color w:val="BF8F00" w:themeColor="accent4" w:themeShade="BF"/>
+      <w:r>
+        <w:rPr>
+          <w:b/>
+          <w:color w:val="2E74B5" w:themeColor="accent1" w:themeShade="BF"/>
+          <w:sz w:val="32"/>
+        </w:rPr>
+        <w:t>:</w:t>
+      </w:r>
+    </w:p>
+    <w:p>
+      <w:pPr>
+        <w:rPr>
+          <w:sz w:val="24"/>
+        </w:rPr>
+      </w:pPr>
+      <w:r>
+        <w:rPr>
           <w:sz w:val="24"/>
         </w:rPr>
         <w:t>In chapter 1 of decision mathematics 2 in edexcel, students will learn and be able to solve transportation problems in different situations</w:t>
       </w:r>
       <w:r>
         <w:rPr>
-          <w:color w:val="BF8F00" w:themeColor="accent4" w:themeShade="BF"/>
           <w:sz w:val="24"/>
         </w:rPr>
         <w:t xml:space="preserve">. For example: there are balanced and unbalanced problems that need to be dealt with differently to each other. The solution of the question is the optimal solution, which is the smallest amount to pay to deliver stock from multiple suppliers to multiple customers. This means that they will also learn the algorithms and methods associated with it. At some points, </w:t>
       </w:r>
       <w:r>
         <w:rPr>
-          <w:color w:val="BF8F00" w:themeColor="accent4" w:themeShade="BF"/>
           <w:sz w:val="24"/>
         </w:rPr>
         <w:t>the whole process is repeated as</w:t>
       </w:r>
       <w:r>
         <w:rPr>
-          <w:color w:val="BF8F00" w:themeColor="accent4" w:themeShade="BF"/>
           <w:sz w:val="24"/>
         </w:rPr>
         <w:t xml:space="preserve"> the optimal solution has not be achieved. </w:t>
@@ -70,27 +75,23 @@
     <w:p>
       <w:pPr>
         <w:rPr>
-          <w:color w:val="BF8F00" w:themeColor="accent4" w:themeShade="BF"/>
-          <w:sz w:val="24"/>
-        </w:rPr>
-      </w:pPr>
-      <w:r>
-        <w:rPr>
-          <w:color w:val="BF8F00" w:themeColor="accent4" w:themeShade="BF"/>
+          <w:sz w:val="24"/>
+        </w:rPr>
+      </w:pPr>
+      <w:r>
+        <w:rPr>
           <w:sz w:val="24"/>
         </w:rPr>
         <w:t xml:space="preserve">The methods and algorithms can also be </w:t>
       </w:r>
       <w:r>
         <w:rPr>
-          <w:color w:val="BF8F00" w:themeColor="accent4" w:themeShade="BF"/>
           <w:sz w:val="24"/>
         </w:rPr>
         <w:t>partly used as a “calculator” for companies to work out the minimum cost of deliveri</w:t>
       </w:r>
       <w:r>
         <w:rPr>
-          <w:color w:val="BF8F00" w:themeColor="accent4" w:themeShade="BF"/>
           <w:sz w:val="24"/>
         </w:rPr>
         <w:t xml:space="preserve">ng stock to multiple customers. This therefore increases the overall profit that the company </w:t>
@@ -99,7 +100,6 @@
       <w:commentRangeStart w:id="1"/>
       <w:r>
         <w:rPr>
-          <w:color w:val="BF8F00" w:themeColor="accent4" w:themeShade="BF"/>
           <w:sz w:val="24"/>
         </w:rPr>
         <w:t>makes</w:t>
@@ -120,7 +120,6 @@
       </w:r>
       <w:r>
         <w:rPr>
-          <w:color w:val="BF8F00" w:themeColor="accent4" w:themeShade="BF"/>
           <w:sz w:val="24"/>
         </w:rPr>
         <w:t>.</w:t>
@@ -129,20 +128,17 @@
     <w:p>
       <w:pPr>
         <w:rPr>
-          <w:color w:val="BF8F00" w:themeColor="accent4" w:themeShade="BF"/>
-          <w:sz w:val="24"/>
-        </w:rPr>
-      </w:pPr>
-      <w:r>
-        <w:rPr>
-          <w:color w:val="BF8F00" w:themeColor="accent4" w:themeShade="BF"/>
+          <w:sz w:val="24"/>
+        </w:rPr>
+      </w:pPr>
+      <w:r>
+        <w:rPr>
           <w:sz w:val="24"/>
         </w:rPr>
         <w:t>There are two ways that the transportation can be represented: in a grid form, or in text. In grid form, it can show multiple information, like the delivery cost of each cell and the stock it will transfer, to the shadow cos</w:t>
       </w:r>
       <w:r>
         <w:rPr>
-          <w:color w:val="BF8F00" w:themeColor="accent4" w:themeShade="BF"/>
           <w:sz w:val="24"/>
         </w:rPr>
         <w:t>ts and total supply and demand that each cell is affected by. In text form, it explains where an amount stock from a certain supplier will go to a certain customer.</w:t>
@@ -151,20 +147,17 @@
     <w:p>
       <w:pPr>
         <w:rPr>
-          <w:color w:val="BF8F00" w:themeColor="accent4" w:themeShade="BF"/>
-          <w:sz w:val="24"/>
-        </w:rPr>
-      </w:pPr>
-      <w:r>
-        <w:rPr>
-          <w:color w:val="BF8F00" w:themeColor="accent4" w:themeShade="BF"/>
+          <w:sz w:val="24"/>
+        </w:rPr>
+      </w:pPr>
+      <w:r>
+        <w:rPr>
           <w:sz w:val="24"/>
         </w:rPr>
         <w:t xml:space="preserve">There are also multiple methods to use to get to an optimal solution for the problem. </w:t>
       </w:r>
       <w:r>
         <w:rPr>
-          <w:color w:val="BF8F00" w:themeColor="accent4" w:themeShade="BF"/>
           <w:sz w:val="24"/>
         </w:rPr>
         <w:t>the initial methods discussed in this project is the north-west corner method and the least-cost method. The least-cost method in general is finding the lowest delivery cost in a table, put as much stock as possible on that cell while not breaking the rules, and repeat. This leads to an optimal solution that is a bit easier than the other method.</w:t>
@@ -173,13 +166,11 @@
     <w:p>
       <w:pPr>
         <w:rPr>
-          <w:color w:val="BF8F00" w:themeColor="accent4" w:themeShade="BF"/>
-          <w:sz w:val="24"/>
-        </w:rPr>
-      </w:pPr>
-      <w:r>
-        <w:rPr>
-          <w:color w:val="BF8F00" w:themeColor="accent4" w:themeShade="BF"/>
+          <w:sz w:val="24"/>
+        </w:rPr>
+      </w:pPr>
+      <w:r>
+        <w:rPr>
           <w:sz w:val="24"/>
         </w:rPr>
         <w:t>The north-west corner method finds the initial solution for the problem by starting at the north-west corner of the gird, deal with stock and demand amount, and move in the direction where the supply or the demand or both is not at their limit. The initial solution then can be used to find the shadow costs, improvement indices and doing the stepping-stone method if necessary. This whole process is repeated until an optimal solution is found.</w:t>
@@ -188,14 +179,12 @@
     <w:p>
       <w:pPr>
         <w:rPr>
-          <w:color w:val="C45911" w:themeColor="accent2" w:themeShade="BF"/>
           <w:sz w:val="24"/>
         </w:rPr>
       </w:pPr>
       <w:r>
         <w:rPr>
           <w:noProof/>
-          <w:color w:val="ED7D31" w:themeColor="accent2"/>
           <w:sz w:val="24"/>
           <w:lang w:eastAsia="en-GB"/>
         </w:rPr>
@@ -295,13 +284,13 @@
               </wp:anchor>
             </w:drawing>
           </mc:Choice>
-          <mc:Fallback xmlns:cx2="http://schemas.microsoft.com/office/drawing/2015/10/21/chartex" xmlns:cx1="http://schemas.microsoft.com/office/drawing/2015/9/8/chartex">
+          <mc:Fallback>
             <w:pict>
               <v:shapetype w14:anchorId="4641AF07" id="_x0000_t202" coordsize="21600,21600" o:spt="202" path="m,l,21600r21600,l21600,xe">
                 <v:stroke joinstyle="miter"/>
                 <v:path gradientshapeok="t" o:connecttype="rect"/>
               </v:shapetype>
-              <v:shape id="Text Box 3" o:spid="_x0000_s1026" type="#_x0000_t202" style="position:absolute;margin-left:23.25pt;margin-top:49.95pt;width:179.25pt;height:117.75pt;z-index:251669504;visibility:visible;mso-wrap-style:square;mso-height-percent:0;mso-wrap-distance-left:9pt;mso-wrap-distance-top:0;mso-wrap-distance-right:9pt;mso-wrap-distance-bottom:0;mso-position-horizontal:absolute;mso-position-horizontal-relative:margin;mso-position-vertical:absolute;mso-position-vertical-relative:text;mso-height-percent:0;mso-height-relative:margin;v-text-anchor:top" o:gfxdata="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" fillcolor="white [3201]" strokeweight=".5pt">
+              <v:shape id="Text Box 3" o:spid="_x0000_s1026" type="#_x0000_t202" style="position:absolute;margin-left:23.25pt;margin-top:49.95pt;width:179.25pt;height:117.75pt;z-index:251669504;visibility:visible;mso-wrap-style:square;mso-height-percent:0;mso-wrap-distance-left:9pt;mso-wrap-distance-top:0;mso-wrap-distance-right:9pt;mso-wrap-distance-bottom:0;mso-position-horizontal:absolute;mso-position-horizontal-relative:margin;mso-position-vertical:absolute;mso-position-vertical-relative:text;mso-height-percent:0;mso-height-relative:margin;v-text-anchor:top" o:gfxdata="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" fillcolor="white [3201]" strokeweight=".5pt">
                 <v:textbox>
                   <w:txbxContent>
                     <w:p>
@@ -355,7 +344,6 @@
       <w:r>
         <w:rPr>
           <w:noProof/>
-          <w:color w:val="C45911" w:themeColor="accent2" w:themeShade="BF"/>
           <w:sz w:val="24"/>
           <w:lang w:eastAsia="en-GB"/>
         </w:rPr>
@@ -412,7 +400,6 @@
       <w:r>
         <w:rPr>
           <w:noProof/>
-          <w:color w:val="C45911" w:themeColor="accent2" w:themeShade="BF"/>
           <w:sz w:val="24"/>
           <w:lang w:eastAsia="en-GB"/>
         </w:rPr>
@@ -515,9 +502,9 @@
               </wp:anchor>
             </w:drawing>
           </mc:Choice>
-          <mc:Fallback xmlns:cx2="http://schemas.microsoft.com/office/drawing/2015/10/21/chartex" xmlns:cx1="http://schemas.microsoft.com/office/drawing/2015/9/8/chartex">
+          <mc:Fallback>
             <w:pict>
-              <v:shape w14:anchorId="6CF3AC2A" id="Text Box 8" o:spid="_x0000_s1027" type="#_x0000_t202" style="position:absolute;margin-left:26.25pt;margin-top:213.45pt;width:467.4pt;height:57pt;z-index:251665408;visibility:visible;mso-wrap-style:square;mso-width-percent:0;mso-height-percent:0;mso-wrap-distance-left:9pt;mso-wrap-distance-top:0;mso-wrap-distance-right:9pt;mso-wrap-distance-bottom:0;mso-position-horizontal:absolute;mso-position-horizontal-relative:margin;mso-position-vertical:absolute;mso-position-vertical-relative:text;mso-width-percent:0;mso-height-percent:0;mso-width-relative:margin;mso-height-relative:margin;v-text-anchor:top" o:gfxdata="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" filled="f" stroked="f" strokeweight=".5pt">
+              <v:shape w14:anchorId="6CF3AC2A" id="Text Box 8" o:spid="_x0000_s1027" type="#_x0000_t202" style="position:absolute;margin-left:26.25pt;margin-top:213.45pt;width:467.4pt;height:57pt;z-index:251665408;visibility:visible;mso-wrap-style:square;mso-width-percent:0;mso-height-percent:0;mso-wrap-distance-left:9pt;mso-wrap-distance-top:0;mso-wrap-distance-right:9pt;mso-wrap-distance-bottom:0;mso-position-horizontal:absolute;mso-position-horizontal-relative:margin;mso-position-vertical:absolute;mso-position-vertical-relative:text;mso-width-percent:0;mso-height-percent:0;mso-width-relative:margin;mso-height-relative:margin;v-text-anchor:top" o:gfxdata="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" filled="f" stroked="f" strokeweight=".5pt">
                 <v:textbox>
                   <w:txbxContent>
                     <w:p>
@@ -576,90 +563,99 @@
     <w:p>
       <w:pPr>
         <w:rPr>
+          <w:sz w:val="32"/>
+        </w:rPr>
+      </w:pPr>
+    </w:p>
+    <w:p>
+      <w:pPr>
+        <w:rPr>
+          <w:b/>
           <w:color w:val="2E74B5" w:themeColor="accent1" w:themeShade="BF"/>
           <w:sz w:val="32"/>
         </w:rPr>
       </w:pPr>
-    </w:p>
-    <w:p>
-      <w:pPr>
-        <w:rPr>
+      <w:r>
+        <w:rPr>
+          <w:b/>
           <w:color w:val="2E74B5" w:themeColor="accent1" w:themeShade="BF"/>
           <w:sz w:val="32"/>
         </w:rPr>
-      </w:pPr>
-      <w:r>
-        <w:rPr>
+        <w:lastRenderedPageBreak/>
+        <w:t>The problem:</w:t>
+      </w:r>
+    </w:p>
+    <w:p>
+      <w:pPr>
+        <w:rPr>
+          <w:sz w:val="24"/>
+        </w:rPr>
+      </w:pPr>
+      <w:r>
+        <w:rPr>
+          <w:sz w:val="24"/>
+        </w:rPr>
+        <w:t>As the north-west corner method only gives the initial solution and other algorithms</w:t>
+      </w:r>
+      <w:r>
+        <w:rPr>
+          <w:sz w:val="24"/>
+        </w:rPr>
+        <w:t xml:space="preserve"> and methods are used, the whole process of finding the optimal solution is time-consuming and frustrating. The reason why is that a student could get wrong anywhere during the solving but, it’s very difficult to find (or even know that…) the solution that is correct at the time. This leads to students scraping their current solution and starting new, which is annoying.</w:t>
+      </w:r>
+    </w:p>
+    <w:p>
+      <w:pPr>
+        <w:rPr>
+          <w:sz w:val="24"/>
+        </w:rPr>
+      </w:pPr>
+      <w:r>
+        <w:rPr>
+          <w:sz w:val="24"/>
+        </w:rPr>
+        <w:t xml:space="preserve">Another reason is that for the teacher to explain the correct optimal solution to the students is a long process. In the text book that is currently used only show the optimal solution, but not the solutions at each iteration. So the teacher can’t quickly check </w:t>
+      </w:r>
+      <w:r>
+        <w:rPr>
+          <w:sz w:val="24"/>
+        </w:rPr>
+        <w:t>that the students are correct at each stage.</w:t>
+      </w:r>
+    </w:p>
+    <w:p>
+      <w:pPr>
+        <w:rPr>
+          <w:b/>
           <w:color w:val="2E74B5" w:themeColor="accent1" w:themeShade="BF"/>
           <w:sz w:val="32"/>
         </w:rPr>
-        <w:lastRenderedPageBreak/>
-        <w:t>The problem:</w:t>
-      </w:r>
-    </w:p>
-    <w:p>
-      <w:pPr>
-        <w:rPr>
-          <w:sz w:val="24"/>
-        </w:rPr>
-      </w:pPr>
-      <w:r>
-        <w:rPr>
-          <w:sz w:val="24"/>
-        </w:rPr>
-        <w:t>As the north-west corner method only gives the initial solution and other algorithms</w:t>
-      </w:r>
-      <w:r>
-        <w:rPr>
-          <w:sz w:val="24"/>
-        </w:rPr>
-        <w:t xml:space="preserve"> and methods are used, the whole process of finding the optimal solution is time-consuming and frustrating. The reason why is that a student could get wrong anywhere during the solving but, it’s very difficult to find (or even know that…) the solution that is correct at the time. This leads to students scraping their current solution and starting new, which is annoying.</w:t>
-      </w:r>
-    </w:p>
-    <w:p>
-      <w:pPr>
-        <w:rPr>
-          <w:sz w:val="24"/>
-        </w:rPr>
-      </w:pPr>
-      <w:r>
-        <w:rPr>
-          <w:sz w:val="24"/>
-        </w:rPr>
-        <w:t xml:space="preserve">Another reason is that for the teacher to explain the correct optimal solution to the students is a long process. In the text book that is currently used only show the optimal solution, but not the solutions at each iteration. So the teacher can’t quickly check </w:t>
-      </w:r>
-      <w:r>
-        <w:rPr>
-          <w:sz w:val="24"/>
-        </w:rPr>
-        <w:t>that the students are correct at each stage.</w:t>
-      </w:r>
-    </w:p>
-    <w:p>
-      <w:pPr>
-        <w:rPr>
+      </w:pPr>
+      <w:r>
+        <w:rPr>
+          <w:b/>
           <w:color w:val="2E74B5" w:themeColor="accent1" w:themeShade="BF"/>
           <w:sz w:val="32"/>
         </w:rPr>
-      </w:pPr>
-      <w:r>
-        <w:rPr>
+        <w:t>Research</w:t>
+      </w:r>
+      <w:r>
+        <w:rPr>
+          <w:b/>
           <w:color w:val="2E74B5" w:themeColor="accent1" w:themeShade="BF"/>
           <w:sz w:val="32"/>
         </w:rPr>
-        <w:t>Research</w:t>
-      </w:r>
-    </w:p>
-    <w:p>
-      <w:pPr>
-        <w:rPr>
-          <w:color w:val="BF8F00" w:themeColor="accent4" w:themeShade="BF"/>
-          <w:sz w:val="24"/>
-        </w:rPr>
-      </w:pPr>
-      <w:r>
-        <w:rPr>
-          <w:color w:val="BF8F00" w:themeColor="accent4" w:themeShade="BF"/>
+        <w:t>:</w:t>
+      </w:r>
+    </w:p>
+    <w:p>
+      <w:pPr>
+        <w:rPr>
+          <w:sz w:val="24"/>
+        </w:rPr>
+      </w:pPr>
+      <w:r>
+        <w:rPr>
           <w:sz w:val="24"/>
         </w:rPr>
         <w:t xml:space="preserve">as part of the research, I examined websites, methods and instructions on how the problem can be solved. This will then be used to visualize an idea for the target </w:t>
@@ -667,7 +663,6 @@
       <w:commentRangeStart w:id="2"/>
       <w:r>
         <w:rPr>
-          <w:color w:val="BF8F00" w:themeColor="accent4" w:themeShade="BF"/>
           <w:sz w:val="24"/>
         </w:rPr>
         <w:t>prototype</w:t>
@@ -681,7 +676,6 @@
       </w:r>
       <w:r>
         <w:rPr>
-          <w:color w:val="BF8F00" w:themeColor="accent4" w:themeShade="BF"/>
           <w:sz w:val="24"/>
         </w:rPr>
         <w:t>.</w:t>
@@ -690,13 +684,11 @@
     <w:p>
       <w:pPr>
         <w:rPr>
-          <w:color w:val="BF8F00" w:themeColor="accent4" w:themeShade="BF"/>
-          <w:sz w:val="24"/>
-        </w:rPr>
-      </w:pPr>
-      <w:r>
-        <w:rPr>
-          <w:color w:val="BF8F00" w:themeColor="accent4" w:themeShade="BF"/>
+          <w:sz w:val="24"/>
+        </w:rPr>
+      </w:pPr>
+      <w:r>
+        <w:rPr>
           <w:sz w:val="24"/>
         </w:rPr>
         <w:t>The test data being used is this:</w:t>
@@ -739,14 +731,12 @@
               <w:jc w:val="center"/>
               <w:rPr>
                 <w:rFonts w:ascii="Calibri" w:eastAsia="Times New Roman" w:hAnsi="Calibri" w:cs="Times New Roman"/>
-                <w:color w:val="000000"/>
                 <w:lang w:eastAsia="en-GB"/>
               </w:rPr>
             </w:pPr>
             <w:r>
               <w:rPr>
                 <w:rFonts w:ascii="Calibri" w:eastAsia="Times New Roman" w:hAnsi="Calibri" w:cs="Times New Roman"/>
-                <w:color w:val="000000"/>
                 <w:lang w:eastAsia="en-GB"/>
               </w:rPr>
               <w:t>unit cost</w:t>
@@ -773,14 +763,12 @@
               <w:jc w:val="center"/>
               <w:rPr>
                 <w:rFonts w:ascii="Calibri" w:eastAsia="Times New Roman" w:hAnsi="Calibri" w:cs="Times New Roman"/>
-                <w:color w:val="000000"/>
                 <w:lang w:eastAsia="en-GB"/>
               </w:rPr>
             </w:pPr>
             <w:r>
               <w:rPr>
                 <w:rFonts w:ascii="Calibri" w:eastAsia="Times New Roman" w:hAnsi="Calibri" w:cs="Times New Roman"/>
-                <w:color w:val="000000"/>
                 <w:lang w:eastAsia="en-GB"/>
               </w:rPr>
               <w:t>customer1</w:t>
@@ -807,14 +795,12 @@
               <w:jc w:val="center"/>
               <w:rPr>
                 <w:rFonts w:ascii="Calibri" w:eastAsia="Times New Roman" w:hAnsi="Calibri" w:cs="Times New Roman"/>
-                <w:color w:val="000000"/>
                 <w:lang w:eastAsia="en-GB"/>
               </w:rPr>
             </w:pPr>
             <w:r>
               <w:rPr>
                 <w:rFonts w:ascii="Calibri" w:eastAsia="Times New Roman" w:hAnsi="Calibri" w:cs="Times New Roman"/>
-                <w:color w:val="000000"/>
                 <w:lang w:eastAsia="en-GB"/>
               </w:rPr>
               <w:t>customer2</w:t>
@@ -841,14 +827,12 @@
               <w:jc w:val="center"/>
               <w:rPr>
                 <w:rFonts w:ascii="Calibri" w:eastAsia="Times New Roman" w:hAnsi="Calibri" w:cs="Times New Roman"/>
-                <w:color w:val="000000"/>
                 <w:lang w:eastAsia="en-GB"/>
               </w:rPr>
             </w:pPr>
             <w:r>
               <w:rPr>
                 <w:rFonts w:ascii="Calibri" w:eastAsia="Times New Roman" w:hAnsi="Calibri" w:cs="Times New Roman"/>
-                <w:color w:val="000000"/>
                 <w:lang w:eastAsia="en-GB"/>
               </w:rPr>
               <w:t>customer3</w:t>
@@ -875,14 +859,12 @@
               <w:jc w:val="center"/>
               <w:rPr>
                 <w:rFonts w:ascii="Calibri" w:eastAsia="Times New Roman" w:hAnsi="Calibri" w:cs="Times New Roman"/>
-                <w:color w:val="000000"/>
                 <w:lang w:eastAsia="en-GB"/>
               </w:rPr>
             </w:pPr>
             <w:r>
               <w:rPr>
                 <w:rFonts w:ascii="Calibri" w:eastAsia="Times New Roman" w:hAnsi="Calibri" w:cs="Times New Roman"/>
-                <w:color w:val="000000"/>
                 <w:lang w:eastAsia="en-GB"/>
               </w:rPr>
               <w:t>total supply</w:t>
@@ -914,14 +896,12 @@
               <w:jc w:val="center"/>
               <w:rPr>
                 <w:rFonts w:ascii="Calibri" w:eastAsia="Times New Roman" w:hAnsi="Calibri" w:cs="Times New Roman"/>
-                <w:color w:val="000000"/>
                 <w:lang w:eastAsia="en-GB"/>
               </w:rPr>
             </w:pPr>
             <w:r>
               <w:rPr>
                 <w:rFonts w:ascii="Calibri" w:eastAsia="Times New Roman" w:hAnsi="Calibri" w:cs="Times New Roman"/>
-                <w:color w:val="000000"/>
                 <w:lang w:eastAsia="en-GB"/>
               </w:rPr>
               <w:t>supply 1</w:t>
@@ -1044,14 +1024,12 @@
               <w:jc w:val="center"/>
               <w:rPr>
                 <w:rFonts w:ascii="Calibri" w:eastAsia="Times New Roman" w:hAnsi="Calibri" w:cs="Times New Roman"/>
-                <w:color w:val="000000"/>
                 <w:lang w:eastAsia="en-GB"/>
               </w:rPr>
             </w:pPr>
             <w:r>
               <w:rPr>
                 <w:rFonts w:ascii="Calibri" w:eastAsia="Times New Roman" w:hAnsi="Calibri" w:cs="Times New Roman"/>
-                <w:color w:val="000000"/>
                 <w:lang w:eastAsia="en-GB"/>
               </w:rPr>
               <w:t>100</w:t>
@@ -1083,14 +1061,12 @@
               <w:jc w:val="center"/>
               <w:rPr>
                 <w:rFonts w:ascii="Calibri" w:eastAsia="Times New Roman" w:hAnsi="Calibri" w:cs="Times New Roman"/>
-                <w:color w:val="000000"/>
                 <w:lang w:eastAsia="en-GB"/>
               </w:rPr>
             </w:pPr>
             <w:r>
               <w:rPr>
                 <w:rFonts w:ascii="Calibri" w:eastAsia="Times New Roman" w:hAnsi="Calibri" w:cs="Times New Roman"/>
-                <w:color w:val="000000"/>
                 <w:lang w:eastAsia="en-GB"/>
               </w:rPr>
               <w:t>supply 2</w:t>
@@ -1213,14 +1189,12 @@
               <w:jc w:val="center"/>
               <w:rPr>
                 <w:rFonts w:ascii="Calibri" w:eastAsia="Times New Roman" w:hAnsi="Calibri" w:cs="Times New Roman"/>
-                <w:color w:val="000000"/>
                 <w:lang w:eastAsia="en-GB"/>
               </w:rPr>
             </w:pPr>
             <w:r>
               <w:rPr>
                 <w:rFonts w:ascii="Calibri" w:eastAsia="Times New Roman" w:hAnsi="Calibri" w:cs="Times New Roman"/>
-                <w:color w:val="000000"/>
                 <w:lang w:eastAsia="en-GB"/>
               </w:rPr>
               <w:t>200</w:t>
@@ -1252,14 +1226,12 @@
               <w:jc w:val="center"/>
               <w:rPr>
                 <w:rFonts w:ascii="Calibri" w:eastAsia="Times New Roman" w:hAnsi="Calibri" w:cs="Times New Roman"/>
-                <w:color w:val="000000"/>
                 <w:lang w:eastAsia="en-GB"/>
               </w:rPr>
             </w:pPr>
             <w:r>
               <w:rPr>
                 <w:rFonts w:ascii="Calibri" w:eastAsia="Times New Roman" w:hAnsi="Calibri" w:cs="Times New Roman"/>
-                <w:color w:val="000000"/>
                 <w:lang w:eastAsia="en-GB"/>
               </w:rPr>
               <w:t>supply 3</w:t>
@@ -1382,14 +1354,12 @@
               <w:jc w:val="center"/>
               <w:rPr>
                 <w:rFonts w:ascii="Calibri" w:eastAsia="Times New Roman" w:hAnsi="Calibri" w:cs="Times New Roman"/>
-                <w:color w:val="000000"/>
                 <w:lang w:eastAsia="en-GB"/>
               </w:rPr>
             </w:pPr>
             <w:r>
               <w:rPr>
                 <w:rFonts w:ascii="Calibri" w:eastAsia="Times New Roman" w:hAnsi="Calibri" w:cs="Times New Roman"/>
-                <w:color w:val="000000"/>
                 <w:lang w:eastAsia="en-GB"/>
               </w:rPr>
               <w:t>300</w:t>
@@ -1453,14 +1423,12 @@
               <w:jc w:val="center"/>
               <w:rPr>
                 <w:rFonts w:ascii="Calibri" w:eastAsia="Times New Roman" w:hAnsi="Calibri" w:cs="Times New Roman"/>
-                <w:color w:val="000000"/>
                 <w:lang w:eastAsia="en-GB"/>
               </w:rPr>
             </w:pPr>
             <w:r>
               <w:rPr>
                 <w:rFonts w:ascii="Calibri" w:eastAsia="Times New Roman" w:hAnsi="Calibri" w:cs="Times New Roman"/>
-                <w:color w:val="000000"/>
                 <w:lang w:eastAsia="en-GB"/>
               </w:rPr>
               <w:t>200</w:t>
@@ -1487,14 +1455,12 @@
               <w:jc w:val="center"/>
               <w:rPr>
                 <w:rFonts w:ascii="Calibri" w:eastAsia="Times New Roman" w:hAnsi="Calibri" w:cs="Times New Roman"/>
-                <w:color w:val="000000"/>
                 <w:lang w:eastAsia="en-GB"/>
               </w:rPr>
             </w:pPr>
             <w:r>
               <w:rPr>
                 <w:rFonts w:ascii="Calibri" w:eastAsia="Times New Roman" w:hAnsi="Calibri" w:cs="Times New Roman"/>
-                <w:color w:val="000000"/>
                 <w:lang w:eastAsia="en-GB"/>
               </w:rPr>
               <w:t>200</w:t>
@@ -1521,14 +1487,12 @@
               <w:jc w:val="center"/>
               <w:rPr>
                 <w:rFonts w:ascii="Calibri" w:eastAsia="Times New Roman" w:hAnsi="Calibri" w:cs="Times New Roman"/>
-                <w:color w:val="000000"/>
                 <w:lang w:eastAsia="en-GB"/>
               </w:rPr>
             </w:pPr>
             <w:r>
               <w:rPr>
                 <w:rFonts w:ascii="Calibri" w:eastAsia="Times New Roman" w:hAnsi="Calibri" w:cs="Times New Roman"/>
-                <w:color w:val="000000"/>
                 <w:lang w:eastAsia="en-GB"/>
               </w:rPr>
               <w:t>200</w:t>
@@ -1555,14 +1519,12 @@
               <w:jc w:val="center"/>
               <w:rPr>
                 <w:rFonts w:ascii="Calibri" w:eastAsia="Times New Roman" w:hAnsi="Calibri" w:cs="Times New Roman"/>
-                <w:color w:val="000000"/>
                 <w:lang w:eastAsia="en-GB"/>
               </w:rPr>
             </w:pPr>
             <w:r>
               <w:rPr>
                 <w:rFonts w:ascii="Calibri" w:eastAsia="Times New Roman" w:hAnsi="Calibri" w:cs="Times New Roman"/>
-                <w:color w:val="000000"/>
                 <w:lang w:eastAsia="en-GB"/>
               </w:rPr>
               <w:t>600</w:t>
@@ -1574,45 +1536,39 @@
     <w:p>
       <w:pPr>
         <w:rPr>
-          <w:color w:val="BF8F00" w:themeColor="accent4" w:themeShade="BF"/>
-          <w:sz w:val="24"/>
-        </w:rPr>
-      </w:pPr>
-    </w:p>
-    <w:p>
-      <w:pPr>
-        <w:rPr>
-          <w:color w:val="BF8F00" w:themeColor="accent4" w:themeShade="BF"/>
-          <w:sz w:val="24"/>
-        </w:rPr>
-      </w:pPr>
-    </w:p>
-    <w:p>
-      <w:pPr>
-        <w:rPr>
-          <w:color w:val="BF8F00" w:themeColor="accent4" w:themeShade="BF"/>
-          <w:sz w:val="24"/>
-        </w:rPr>
-      </w:pPr>
-    </w:p>
-    <w:p>
-      <w:pPr>
-        <w:rPr>
-          <w:color w:val="BF8F00" w:themeColor="accent4" w:themeShade="BF"/>
-          <w:sz w:val="24"/>
-        </w:rPr>
-      </w:pPr>
-    </w:p>
-    <w:p>
-      <w:pPr>
-        <w:rPr>
-          <w:color w:val="BF8F00" w:themeColor="accent4" w:themeShade="BF"/>
-          <w:sz w:val="24"/>
-        </w:rPr>
-      </w:pPr>
-      <w:r>
-        <w:rPr>
-          <w:color w:val="BF8F00" w:themeColor="accent4" w:themeShade="BF"/>
+          <w:sz w:val="24"/>
+        </w:rPr>
+      </w:pPr>
+    </w:p>
+    <w:p>
+      <w:pPr>
+        <w:rPr>
+          <w:sz w:val="24"/>
+        </w:rPr>
+      </w:pPr>
+    </w:p>
+    <w:p>
+      <w:pPr>
+        <w:rPr>
+          <w:sz w:val="24"/>
+        </w:rPr>
+      </w:pPr>
+    </w:p>
+    <w:p>
+      <w:pPr>
+        <w:rPr>
+          <w:sz w:val="24"/>
+        </w:rPr>
+      </w:pPr>
+    </w:p>
+    <w:p>
+      <w:pPr>
+        <w:rPr>
+          <w:sz w:val="24"/>
+        </w:rPr>
+      </w:pPr>
+      <w:r>
+        <w:rPr>
           <w:sz w:val="24"/>
         </w:rPr>
         <w:t>This makes it easier to compare the solution with the test data that is being used for the research.</w:t>
@@ -1621,20 +1577,17 @@
     <w:p>
       <w:pPr>
         <w:rPr>
-          <w:color w:val="BF8F00" w:themeColor="accent4" w:themeShade="BF"/>
-          <w:sz w:val="24"/>
-        </w:rPr>
-      </w:pPr>
-      <w:r>
-        <w:rPr>
-          <w:color w:val="BF8F00" w:themeColor="accent4" w:themeShade="BF"/>
+          <w:sz w:val="24"/>
+        </w:rPr>
+      </w:pPr>
+      <w:r>
+        <w:rPr>
           <w:sz w:val="24"/>
         </w:rPr>
         <w:t>First product: north-west corner method calculator</w:t>
       </w:r>
       <w:r>
         <w:rPr>
-          <w:color w:val="BF8F00" w:themeColor="accent4" w:themeShade="BF"/>
           <w:sz w:val="24"/>
           <w:vertAlign w:val="superscript"/>
         </w:rPr>
@@ -1644,21 +1597,149 @@
     <w:p>
       <w:pPr>
         <w:rPr>
-          <w:color w:val="BF8F00" w:themeColor="accent4" w:themeShade="BF"/>
           <w:sz w:val="24"/>
         </w:rPr>
       </w:pPr>
       <w:r>
         <w:rPr>
           <w:noProof/>
-          <w:color w:val="ED7D31" w:themeColor="accent2"/>
+          <w:lang w:eastAsia="en-GB"/>
+        </w:rPr>
+        <w:drawing>
+          <wp:anchor distT="0" distB="0" distL="114300" distR="114300" simplePos="0" relativeHeight="251673600" behindDoc="0" locked="0" layoutInCell="1" allowOverlap="1" wp14:anchorId="16892A0D" wp14:editId="27E2A485">
+            <wp:simplePos x="0" y="0"/>
+            <wp:positionH relativeFrom="margin">
+              <wp:align>left</wp:align>
+            </wp:positionH>
+            <wp:positionV relativeFrom="paragraph">
+              <wp:posOffset>1562735</wp:posOffset>
+            </wp:positionV>
+            <wp:extent cx="2714625" cy="1162685"/>
+            <wp:effectExtent l="0" t="0" r="9525" b="0"/>
+            <wp:wrapTopAndBottom/>
+            <wp:docPr id="7" name="Picture 7"/>
+            <wp:cNvGraphicFramePr>
+              <a:graphicFrameLocks xmlns:a="http://schemas.openxmlformats.org/drawingml/2006/main" noChangeAspect="1"/>
+            </wp:cNvGraphicFramePr>
+            <a:graphic xmlns:a="http://schemas.openxmlformats.org/drawingml/2006/main">
+              <a:graphicData uri="http://schemas.openxmlformats.org/drawingml/2006/picture">
+                <pic:pic xmlns:pic="http://schemas.openxmlformats.org/drawingml/2006/picture">
+                  <pic:nvPicPr>
+                    <pic:cNvPr id="1" name=""/>
+                    <pic:cNvPicPr/>
+                  </pic:nvPicPr>
+                  <pic:blipFill rotWithShape="1">
+                    <a:blip r:embed="rId11" cstate="print">
+                      <a:extLst>
+                        <a:ext uri="{28A0092B-C50C-407E-A947-70E740481C1C}">
+                          <a14:useLocalDpi xmlns:a14="http://schemas.microsoft.com/office/drawing/2010/main" val="0"/>
+                        </a:ext>
+                      </a:extLst>
+                    </a:blip>
+                    <a:srcRect r="15899"/>
+                    <a:stretch/>
+                  </pic:blipFill>
+                  <pic:spPr bwMode="auto">
+                    <a:xfrm>
+                      <a:off x="0" y="0"/>
+                      <a:ext cx="2714625" cy="1162685"/>
+                    </a:xfrm>
+                    <a:prstGeom prst="rect">
+                      <a:avLst/>
+                    </a:prstGeom>
+                    <a:ln>
+                      <a:noFill/>
+                    </a:ln>
+                    <a:extLst>
+                      <a:ext uri="{53640926-AAD7-44D8-BBD7-CCE9431645EC}">
+                        <a14:shadowObscured xmlns:a14="http://schemas.microsoft.com/office/drawing/2010/main"/>
+                      </a:ext>
+                    </a:extLst>
+                  </pic:spPr>
+                </pic:pic>
+              </a:graphicData>
+            </a:graphic>
+            <wp14:sizeRelH relativeFrom="margin">
+              <wp14:pctWidth>0</wp14:pctWidth>
+            </wp14:sizeRelH>
+            <wp14:sizeRelV relativeFrom="margin">
+              <wp14:pctHeight>0</wp14:pctHeight>
+            </wp14:sizeRelV>
+          </wp:anchor>
+        </w:drawing>
+      </w:r>
+      <w:r>
+        <w:rPr>
+          <w:noProof/>
+          <w:sz w:val="24"/>
+          <w:lang w:eastAsia="en-GB"/>
+        </w:rPr>
+        <w:drawing>
+          <wp:anchor distT="0" distB="0" distL="114300" distR="114300" simplePos="0" relativeHeight="251671552" behindDoc="1" locked="0" layoutInCell="1" allowOverlap="1" wp14:anchorId="59E35960" wp14:editId="28D9FAD2">
+            <wp:simplePos x="0" y="0"/>
+            <wp:positionH relativeFrom="margin">
+              <wp:align>right</wp:align>
+            </wp:positionH>
+            <wp:positionV relativeFrom="paragraph">
+              <wp:posOffset>1238250</wp:posOffset>
+            </wp:positionV>
+            <wp:extent cx="3910330" cy="2057400"/>
+            <wp:effectExtent l="0" t="0" r="0" b="0"/>
+            <wp:wrapTopAndBottom/>
+            <wp:docPr id="12" name="Picture 12"/>
+            <wp:cNvGraphicFramePr>
+              <a:graphicFrameLocks xmlns:a="http://schemas.openxmlformats.org/drawingml/2006/main" noChangeAspect="1"/>
+            </wp:cNvGraphicFramePr>
+            <a:graphic xmlns:a="http://schemas.openxmlformats.org/drawingml/2006/main">
+              <a:graphicData uri="http://schemas.openxmlformats.org/drawingml/2006/picture">
+                <pic:pic xmlns:pic="http://schemas.openxmlformats.org/drawingml/2006/picture">
+                  <pic:nvPicPr>
+                    <pic:cNvPr id="2" name="calculator 2.PNG"/>
+                    <pic:cNvPicPr/>
+                  </pic:nvPicPr>
+                  <pic:blipFill>
+                    <a:blip r:embed="rId10">
+                      <a:extLst>
+                        <a:ext uri="{28A0092B-C50C-407E-A947-70E740481C1C}">
+                          <a14:useLocalDpi xmlns:a14="http://schemas.microsoft.com/office/drawing/2010/main" val="0"/>
+                        </a:ext>
+                      </a:extLst>
+                    </a:blip>
+                    <a:stretch>
+                      <a:fillRect/>
+                    </a:stretch>
+                  </pic:blipFill>
+                  <pic:spPr>
+                    <a:xfrm>
+                      <a:off x="0" y="0"/>
+                      <a:ext cx="3910330" cy="2057400"/>
+                    </a:xfrm>
+                    <a:prstGeom prst="rect">
+                      <a:avLst/>
+                    </a:prstGeom>
+                  </pic:spPr>
+                </pic:pic>
+              </a:graphicData>
+            </a:graphic>
+            <wp14:sizeRelH relativeFrom="margin">
+              <wp14:pctWidth>0</wp14:pctWidth>
+            </wp14:sizeRelH>
+            <wp14:sizeRelV relativeFrom="margin">
+              <wp14:pctHeight>0</wp14:pctHeight>
+            </wp14:sizeRelV>
+          </wp:anchor>
+        </w:drawing>
+      </w:r>
+      <w:r>
+        <w:rPr>
+          <w:noProof/>
           <w:sz w:val="24"/>
           <w:lang w:eastAsia="en-GB"/>
         </w:rPr>
         <mc:AlternateContent>
           <mc:Choice Requires="wps">
             <w:drawing>
-              <wp:anchor distT="0" distB="0" distL="114300" distR="114300" simplePos="0" relativeHeight="251675648" behindDoc="0" locked="0" layoutInCell="1" allowOverlap="1" wp14:anchorId="460525D0" wp14:editId="36173EBC">
+              <wp:anchor distT="0" distB="0" distL="114300" distR="114300" simplePos="0" relativeHeight="251675648" behindDoc="0" locked="0" layoutInCell="1" allowOverlap="1" wp14:anchorId="460525D0" wp14:editId="743D829D">
                 <wp:simplePos x="0" y="0"/>
                 <wp:positionH relativeFrom="column">
                   <wp:posOffset>-140677</wp:posOffset>
@@ -1730,13 +1811,9 @@
               </wp:anchor>
             </w:drawing>
           </mc:Choice>
-          <mc:Fallback xmlns:cx2="http://schemas.microsoft.com/office/drawing/2015/10/21/chartex" xmlns:cx1="http://schemas.microsoft.com/office/drawing/2015/9/8/chartex">
+          <mc:Fallback>
             <w:pict>
-              <v:shapetype w14:anchorId="460525D0" id="_x0000_t202" coordsize="21600,21600" o:spt="202" path="m,l,21600r21600,l21600,xe">
-                <v:stroke joinstyle="miter"/>
-                <v:path gradientshapeok="t" o:connecttype="rect"/>
-              </v:shapetype>
-              <v:shape id="Text Box 9" o:spid="_x0000_s1028" type="#_x0000_t202" style="position:absolute;margin-left:-11.1pt;margin-top:235.55pt;width:234pt;height:41.55pt;z-index:251675648;visibility:visible;mso-wrap-style:square;mso-width-percent:0;mso-height-percent:0;mso-wrap-distance-left:9pt;mso-wrap-distance-top:0;mso-wrap-distance-right:9pt;mso-wrap-distance-bottom:0;mso-position-horizontal:absolute;mso-position-horizontal-relative:text;mso-position-vertical:absolute;mso-position-vertical-relative:text;mso-width-percent:0;mso-height-percent:0;mso-width-relative:margin;mso-height-relative:margin;v-text-anchor:top" o:gfxdata="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" filled="f" stroked="f" strokeweight=".5pt">
+              <v:shape w14:anchorId="460525D0" id="Text Box 9" o:spid="_x0000_s1028" type="#_x0000_t202" style="position:absolute;margin-left:-11.1pt;margin-top:235.55pt;width:234pt;height:41.55pt;z-index:251675648;visibility:visible;mso-wrap-style:square;mso-width-percent:0;mso-height-percent:0;mso-wrap-distance-left:9pt;mso-wrap-distance-top:0;mso-wrap-distance-right:9pt;mso-wrap-distance-bottom:0;mso-position-horizontal:absolute;mso-position-horizontal-relative:text;mso-position-vertical:absolute;mso-position-vertical-relative:text;mso-width-percent:0;mso-height-percent:0;mso-width-relative:margin;mso-height-relative:margin;v-text-anchor:top" o:gfxdata="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" filled="f" stroked="f" strokeweight=".5pt">
                 <v:textbox>
                   <w:txbxContent>
                     <w:p>
@@ -1768,230 +1845,87 @@
       </w:r>
       <w:r>
         <w:rPr>
+          <w:sz w:val="24"/>
+        </w:rPr>
+        <w:t>The calculator on the website finds the initial solution by doing the north-west corner method.</w:t>
+      </w:r>
+      <w:r>
+        <w:rPr>
+          <w:sz w:val="24"/>
+        </w:rPr>
+        <w:t xml:space="preserve"> I</w:t>
+      </w:r>
+      <w:r>
+        <w:rPr>
+          <w:sz w:val="24"/>
+        </w:rPr>
+        <w:t>t first asks the user how many rows and columns does the problem have. In general, this means how many suppliers and demanders</w:t>
+      </w:r>
+      <w:r>
+        <w:rPr>
+          <w:sz w:val="24"/>
+        </w:rPr>
+        <w:t xml:space="preserve"> are involved with the problem. after clicking “create”, a gird is formed that allows you to enter delivery costs for each cell, including the total supply for each row and the total demand for each column</w:t>
+      </w:r>
+      <w:r>
+        <w:rPr>
+          <w:sz w:val="24"/>
+        </w:rPr>
+        <w:t>. After the numbers are entered,</w:t>
+      </w:r>
+      <w:r>
+        <w:rPr>
+          <w:sz w:val="24"/>
+        </w:rPr>
+        <w:t xml:space="preserve"> </w:t>
+      </w:r>
+      <w:r>
+        <w:rPr>
+          <w:sz w:val="24"/>
+        </w:rPr>
+        <w:t>and</w:t>
+      </w:r>
+      <w:r>
+        <w:rPr>
+          <w:sz w:val="24"/>
+        </w:rPr>
+        <w:t xml:space="preserve"> clicked “calculate”, It</w:t>
+      </w:r>
+      <w:r>
+        <w:rPr>
+          <w:sz w:val="24"/>
+        </w:rPr>
+        <w:t xml:space="preserve"> shows the solution in grid form</w:t>
+      </w:r>
+      <w:r>
+        <w:rPr>
+          <w:sz w:val="24"/>
+        </w:rPr>
+        <w:t xml:space="preserve">, showing how much stock should go to each demander. It also shows and works out the total cost of the operation. </w:t>
+      </w:r>
+    </w:p>
+    <w:p>
+      <w:pPr>
+        <w:rPr>
+          <w:sz w:val="24"/>
+        </w:rPr>
+      </w:pPr>
+      <w:r>
+        <w:rPr>
           <w:noProof/>
-          <w:lang w:eastAsia="en-GB"/>
-        </w:rPr>
-        <w:drawing>
-          <wp:anchor distT="0" distB="0" distL="114300" distR="114300" simplePos="0" relativeHeight="251673600" behindDoc="0" locked="0" layoutInCell="1" allowOverlap="1" wp14:anchorId="16892A0D" wp14:editId="032E0019">
-            <wp:simplePos x="0" y="0"/>
-            <wp:positionH relativeFrom="margin">
-              <wp:align>left</wp:align>
-            </wp:positionH>
-            <wp:positionV relativeFrom="paragraph">
-              <wp:posOffset>1724904</wp:posOffset>
-            </wp:positionV>
-            <wp:extent cx="2714625" cy="1162685"/>
-            <wp:effectExtent l="0" t="0" r="9525" b="0"/>
-            <wp:wrapTopAndBottom/>
-            <wp:docPr id="7" name="Picture 7"/>
-            <wp:cNvGraphicFramePr>
-              <a:graphicFrameLocks xmlns:a="http://schemas.openxmlformats.org/drawingml/2006/main" noChangeAspect="1"/>
-            </wp:cNvGraphicFramePr>
-            <a:graphic xmlns:a="http://schemas.openxmlformats.org/drawingml/2006/main">
-              <a:graphicData uri="http://schemas.openxmlformats.org/drawingml/2006/picture">
-                <pic:pic xmlns:pic="http://schemas.openxmlformats.org/drawingml/2006/picture">
-                  <pic:nvPicPr>
-                    <pic:cNvPr id="1" name=""/>
-                    <pic:cNvPicPr/>
-                  </pic:nvPicPr>
-                  <pic:blipFill rotWithShape="1">
-                    <a:blip r:embed="rId11" cstate="print">
-                      <a:extLst>
-                        <a:ext uri="{28A0092B-C50C-407E-A947-70E740481C1C}">
-                          <a14:useLocalDpi xmlns:a14="http://schemas.microsoft.com/office/drawing/2010/main" val="0"/>
-                        </a:ext>
-                      </a:extLst>
-                    </a:blip>
-                    <a:srcRect r="15899"/>
-                    <a:stretch/>
-                  </pic:blipFill>
-                  <pic:spPr bwMode="auto">
-                    <a:xfrm>
-                      <a:off x="0" y="0"/>
-                      <a:ext cx="2715065" cy="1162685"/>
-                    </a:xfrm>
-                    <a:prstGeom prst="rect">
-                      <a:avLst/>
-                    </a:prstGeom>
-                    <a:ln>
-                      <a:noFill/>
-                    </a:ln>
-                    <a:extLst>
-                      <a:ext uri="{53640926-AAD7-44D8-BBD7-CCE9431645EC}">
-                        <a14:shadowObscured xmlns:a14="http://schemas.microsoft.com/office/drawing/2010/main"/>
-                      </a:ext>
-                    </a:extLst>
-                  </pic:spPr>
-                </pic:pic>
-              </a:graphicData>
-            </a:graphic>
-            <wp14:sizeRelH relativeFrom="margin">
-              <wp14:pctWidth>0</wp14:pctWidth>
-            </wp14:sizeRelH>
-            <wp14:sizeRelV relativeFrom="margin">
-              <wp14:pctHeight>0</wp14:pctHeight>
-            </wp14:sizeRelV>
-          </wp:anchor>
-        </w:drawing>
-      </w:r>
-      <w:r>
-        <w:rPr>
-          <w:noProof/>
-          <w:color w:val="C45911" w:themeColor="accent2" w:themeShade="BF"/>
-          <w:sz w:val="24"/>
-          <w:lang w:eastAsia="en-GB"/>
-        </w:rPr>
-        <w:drawing>
-          <wp:anchor distT="0" distB="0" distL="114300" distR="114300" simplePos="0" relativeHeight="251671552" behindDoc="1" locked="0" layoutInCell="1" allowOverlap="1" wp14:anchorId="59E35960" wp14:editId="2E1A97F7">
-            <wp:simplePos x="0" y="0"/>
-            <wp:positionH relativeFrom="margin">
-              <wp:align>right</wp:align>
-            </wp:positionH>
-            <wp:positionV relativeFrom="paragraph">
-              <wp:posOffset>1276350</wp:posOffset>
-            </wp:positionV>
-            <wp:extent cx="3910330" cy="2057400"/>
-            <wp:effectExtent l="0" t="0" r="0" b="0"/>
-            <wp:wrapTopAndBottom/>
-            <wp:docPr id="12" name="Picture 12"/>
-            <wp:cNvGraphicFramePr>
-              <a:graphicFrameLocks xmlns:a="http://schemas.openxmlformats.org/drawingml/2006/main" noChangeAspect="1"/>
-            </wp:cNvGraphicFramePr>
-            <a:graphic xmlns:a="http://schemas.openxmlformats.org/drawingml/2006/main">
-              <a:graphicData uri="http://schemas.openxmlformats.org/drawingml/2006/picture">
-                <pic:pic xmlns:pic="http://schemas.openxmlformats.org/drawingml/2006/picture">
-                  <pic:nvPicPr>
-                    <pic:cNvPr id="2" name="calculator 2.PNG"/>
-                    <pic:cNvPicPr/>
-                  </pic:nvPicPr>
-                  <pic:blipFill>
-                    <a:blip r:embed="rId10">
-                      <a:extLst>
-                        <a:ext uri="{28A0092B-C50C-407E-A947-70E740481C1C}">
-                          <a14:useLocalDpi xmlns:a14="http://schemas.microsoft.com/office/drawing/2010/main" val="0"/>
-                        </a:ext>
-                      </a:extLst>
-                    </a:blip>
-                    <a:stretch>
-                      <a:fillRect/>
-                    </a:stretch>
-                  </pic:blipFill>
-                  <pic:spPr>
-                    <a:xfrm>
-                      <a:off x="0" y="0"/>
-                      <a:ext cx="3910330" cy="2057400"/>
-                    </a:xfrm>
-                    <a:prstGeom prst="rect">
-                      <a:avLst/>
-                    </a:prstGeom>
-                  </pic:spPr>
-                </pic:pic>
-              </a:graphicData>
-            </a:graphic>
-            <wp14:sizeRelH relativeFrom="margin">
-              <wp14:pctWidth>0</wp14:pctWidth>
-            </wp14:sizeRelH>
-            <wp14:sizeRelV relativeFrom="margin">
-              <wp14:pctHeight>0</wp14:pctHeight>
-            </wp14:sizeRelV>
-          </wp:anchor>
-        </w:drawing>
-      </w:r>
-      <w:r>
-        <w:rPr>
-          <w:color w:val="BF8F00" w:themeColor="accent4" w:themeShade="BF"/>
-          <w:sz w:val="24"/>
-        </w:rPr>
-        <w:t>The calculator on the website finds the initial solution by doing the north-west corner method.</w:t>
-      </w:r>
-      <w:r>
-        <w:rPr>
-          <w:color w:val="BF8F00" w:themeColor="accent4" w:themeShade="BF"/>
-          <w:sz w:val="24"/>
-        </w:rPr>
-        <w:t xml:space="preserve"> I</w:t>
-      </w:r>
-      <w:r>
-        <w:rPr>
-          <w:color w:val="BF8F00" w:themeColor="accent4" w:themeShade="BF"/>
-          <w:sz w:val="24"/>
-        </w:rPr>
-        <w:t>t first asks the user how many rows and columns does the problem have. In general, this means how many suppliers and demanders</w:t>
-      </w:r>
-      <w:r>
-        <w:rPr>
-          <w:color w:val="BF8F00" w:themeColor="accent4" w:themeShade="BF"/>
-          <w:sz w:val="24"/>
-        </w:rPr>
-        <w:t xml:space="preserve"> are involved with the problem. after clicking “create”, a gird is formed that allows you to enter delivery costs for each cell, including the total supply for each row and the total demand for each column</w:t>
-      </w:r>
-      <w:r>
-        <w:rPr>
-          <w:color w:val="BF8F00" w:themeColor="accent4" w:themeShade="BF"/>
-          <w:sz w:val="24"/>
-        </w:rPr>
-        <w:t>. After the numbers are entered,</w:t>
-      </w:r>
-      <w:r>
-        <w:rPr>
-          <w:color w:val="BF8F00" w:themeColor="accent4" w:themeShade="BF"/>
-          <w:sz w:val="24"/>
-        </w:rPr>
-        <w:t xml:space="preserve"> </w:t>
-      </w:r>
-      <w:r>
-        <w:rPr>
-          <w:color w:val="BF8F00" w:themeColor="accent4" w:themeShade="BF"/>
-          <w:sz w:val="24"/>
-        </w:rPr>
-        <w:t>and</w:t>
-      </w:r>
-      <w:r>
-        <w:rPr>
-          <w:color w:val="BF8F00" w:themeColor="accent4" w:themeShade="BF"/>
-          <w:sz w:val="24"/>
-        </w:rPr>
-        <w:t xml:space="preserve"> clicked “calculate”, It</w:t>
-      </w:r>
-      <w:r>
-        <w:rPr>
-          <w:color w:val="BF8F00" w:themeColor="accent4" w:themeShade="BF"/>
-          <w:sz w:val="24"/>
-        </w:rPr>
-        <w:t xml:space="preserve"> shows the solution in grid form</w:t>
-      </w:r>
-      <w:r>
-        <w:rPr>
-          <w:color w:val="BF8F00" w:themeColor="accent4" w:themeShade="BF"/>
-          <w:sz w:val="24"/>
-        </w:rPr>
-        <w:t xml:space="preserve">, showing how much stock should go to each demander. It also shows and works out the total cost of the operation. </w:t>
-      </w:r>
-    </w:p>
-    <w:p>
-      <w:pPr>
-        <w:rPr>
-          <w:color w:val="BF8F00" w:themeColor="accent4" w:themeShade="BF"/>
-          <w:sz w:val="24"/>
-        </w:rPr>
-      </w:pPr>
-      <w:r>
-        <w:rPr>
-          <w:noProof/>
-          <w:color w:val="ED7D31" w:themeColor="accent2"/>
           <w:sz w:val="24"/>
           <w:lang w:eastAsia="en-GB"/>
         </w:rPr>
         <mc:AlternateContent>
           <mc:Choice Requires="wps">
             <w:drawing>
-              <wp:anchor distT="0" distB="0" distL="114300" distR="114300" simplePos="0" relativeHeight="251672576" behindDoc="0" locked="0" layoutInCell="1" allowOverlap="1" wp14:anchorId="2467F860" wp14:editId="2A3C6CBE">
+              <wp:anchor distT="0" distB="0" distL="114300" distR="114300" simplePos="0" relativeHeight="251672576" behindDoc="0" locked="0" layoutInCell="1" allowOverlap="1" wp14:anchorId="2467F860" wp14:editId="0645C16F">
                 <wp:simplePos x="0" y="0"/>
                 <wp:positionH relativeFrom="column">
-                  <wp:posOffset>3267075</wp:posOffset>
+                  <wp:posOffset>3248025</wp:posOffset>
                 </wp:positionH>
                 <wp:positionV relativeFrom="paragraph">
-                  <wp:posOffset>2128520</wp:posOffset>
+                  <wp:posOffset>1995170</wp:posOffset>
                 </wp:positionV>
                 <wp:extent cx="2971800" cy="276225"/>
                 <wp:effectExtent l="0" t="0" r="0" b="0"/>
@@ -2050,9 +1984,9 @@
               </wp:anchor>
             </w:drawing>
           </mc:Choice>
-          <mc:Fallback xmlns:cx2="http://schemas.microsoft.com/office/drawing/2015/10/21/chartex" xmlns:cx1="http://schemas.microsoft.com/office/drawing/2015/9/8/chartex">
+          <mc:Fallback>
             <w:pict>
-              <v:shape w14:anchorId="2467F860" id="Text Box 13" o:spid="_x0000_s1029" type="#_x0000_t202" style="position:absolute;margin-left:257.25pt;margin-top:167.6pt;width:234pt;height:21.75pt;z-index:251672576;visibility:visible;mso-wrap-style:square;mso-width-percent:0;mso-height-percent:0;mso-wrap-distance-left:9pt;mso-wrap-distance-top:0;mso-wrap-distance-right:9pt;mso-wrap-distance-bottom:0;mso-position-horizontal:absolute;mso-position-horizontal-relative:text;mso-position-vertical:absolute;mso-position-vertical-relative:text;mso-width-percent:0;mso-height-percent:0;mso-width-relative:margin;mso-height-relative:margin;v-text-anchor:top" o:gfxdata="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" filled="f" stroked="f" strokeweight=".5pt">
+              <v:shape w14:anchorId="2467F860" id="Text Box 13" o:spid="_x0000_s1029" type="#_x0000_t202" style="position:absolute;margin-left:255.75pt;margin-top:157.1pt;width:234pt;height:21.75pt;z-index:251672576;visibility:visible;mso-wrap-style:square;mso-width-percent:0;mso-height-percent:0;mso-wrap-distance-left:9pt;mso-wrap-distance-top:0;mso-wrap-distance-right:9pt;mso-wrap-distance-bottom:0;mso-position-horizontal:absolute;mso-position-horizontal-relative:text;mso-position-vertical:absolute;mso-position-vertical-relative:text;mso-width-percent:0;mso-height-percent:0;mso-width-relative:margin;mso-height-relative:margin;v-text-anchor:top" o:gfxdata="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" filled="f" stroked="f" strokeweight=".5pt">
                 <v:textbox>
                   <w:txbxContent>
                     <w:p>
@@ -2075,44 +2009,214 @@
           </mc:Fallback>
         </mc:AlternateContent>
       </w:r>
-    </w:p>
-    <w:p>
-      <w:pPr>
-        <w:rPr>
-          <w:color w:val="BF8F00" w:themeColor="accent4" w:themeShade="BF"/>
-          <w:sz w:val="24"/>
-        </w:rPr>
-      </w:pPr>
-    </w:p>
-    <w:p>
-      <w:pPr>
-        <w:rPr>
-          <w:color w:val="BF8F00" w:themeColor="accent4" w:themeShade="BF"/>
-          <w:sz w:val="24"/>
-        </w:rPr>
-      </w:pPr>
-    </w:p>
-    <w:p>
-      <w:pPr>
-        <w:rPr>
-          <w:color w:val="ED7D31" w:themeColor="accent2"/>
-          <w:sz w:val="24"/>
-        </w:rPr>
-      </w:pPr>
-      <w:r>
-        <w:rPr>
-          <w:color w:val="ED7D31" w:themeColor="accent2"/>
-          <w:sz w:val="24"/>
-        </w:rPr>
-        <w:lastRenderedPageBreak/>
-        <w:t>Advantages</w:t>
-      </w:r>
-      <w:r>
-        <w:rPr>
-          <w:color w:val="ED7D31" w:themeColor="accent2"/>
-          <w:sz w:val="24"/>
-        </w:rPr>
-        <w:t>:</w:t>
+      <w:r>
+        <w:rPr>
+          <w:noProof/>
+          <w:sz w:val="24"/>
+          <w:lang w:eastAsia="en-GB"/>
+        </w:rPr>
+        <mc:AlternateContent>
+          <mc:Choice Requires="wps">
+            <w:drawing>
+              <wp:anchor distT="0" distB="0" distL="114300" distR="114300" simplePos="0" relativeHeight="251660288" behindDoc="0" locked="0" layoutInCell="1" allowOverlap="1" wp14:anchorId="592D8A64" wp14:editId="6E819DE5">
+                <wp:simplePos x="0" y="0"/>
+                <wp:positionH relativeFrom="margin">
+                  <wp:posOffset>19050</wp:posOffset>
+                </wp:positionH>
+                <wp:positionV relativeFrom="paragraph">
+                  <wp:posOffset>2603500</wp:posOffset>
+                </wp:positionV>
+                <wp:extent cx="2402840" cy="0"/>
+                <wp:effectExtent l="0" t="0" r="35560" b="19050"/>
+                <wp:wrapTopAndBottom/>
+                <wp:docPr id="5" name="Straight Connector 5"/>
+                <wp:cNvGraphicFramePr/>
+                <a:graphic xmlns:a="http://schemas.openxmlformats.org/drawingml/2006/main">
+                  <a:graphicData uri="http://schemas.microsoft.com/office/word/2010/wordprocessingShape">
+                    <wps:wsp>
+                      <wps:cNvCnPr/>
+                      <wps:spPr>
+                        <a:xfrm>
+                          <a:off x="0" y="0"/>
+                          <a:ext cx="2402840" cy="0"/>
+                        </a:xfrm>
+                        <a:prstGeom prst="line">
+                          <a:avLst/>
+                        </a:prstGeom>
+                      </wps:spPr>
+                      <wps:style>
+                        <a:lnRef idx="1">
+                          <a:schemeClr val="dk1"/>
+                        </a:lnRef>
+                        <a:fillRef idx="0">
+                          <a:schemeClr val="dk1"/>
+                        </a:fillRef>
+                        <a:effectRef idx="0">
+                          <a:schemeClr val="dk1"/>
+                        </a:effectRef>
+                        <a:fontRef idx="minor">
+                          <a:schemeClr val="tx1"/>
+                        </a:fontRef>
+                      </wps:style>
+                      <wps:bodyPr/>
+                    </wps:wsp>
+                  </a:graphicData>
+                </a:graphic>
+              </wp:anchor>
+            </w:drawing>
+          </mc:Choice>
+          <mc:Fallback>
+            <w:pict>
+              <v:line w14:anchorId="2AABEFEE" id="Straight Connector 5" o:spid="_x0000_s1026" style="position:absolute;z-index:251660288;visibility:visible;mso-wrap-style:square;mso-wrap-distance-left:9pt;mso-wrap-distance-top:0;mso-wrap-distance-right:9pt;mso-wrap-distance-bottom:0;mso-position-horizontal:absolute;mso-position-horizontal-relative:margin;mso-position-vertical:absolute;mso-position-vertical-relative:text" from="1.5pt,205pt" to="190.7pt,205pt" o:gfxdata="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" strokecolor="black [3200]" strokeweight=".5pt">
+                <v:stroke joinstyle="miter"/>
+                <w10:wrap type="topAndBottom" anchorx="margin"/>
+              </v:line>
+            </w:pict>
+          </mc:Fallback>
+        </mc:AlternateContent>
+      </w:r>
+      <w:r>
+        <w:rPr>
+          <w:noProof/>
+          <w:sz w:val="24"/>
+          <w:lang w:eastAsia="en-GB"/>
+        </w:rPr>
+        <mc:AlternateContent>
+          <mc:Choice Requires="wps">
+            <w:drawing>
+              <wp:anchor distT="0" distB="0" distL="114300" distR="114300" simplePos="0" relativeHeight="251663360" behindDoc="0" locked="0" layoutInCell="1" allowOverlap="1" wp14:anchorId="2F274057" wp14:editId="0BC681C8">
+                <wp:simplePos x="0" y="0"/>
+                <wp:positionH relativeFrom="margin">
+                  <wp:posOffset>19050</wp:posOffset>
+                </wp:positionH>
+                <wp:positionV relativeFrom="paragraph">
+                  <wp:posOffset>2330450</wp:posOffset>
+                </wp:positionV>
+                <wp:extent cx="6617970" cy="576580"/>
+                <wp:effectExtent l="0" t="0" r="11430" b="13970"/>
+                <wp:wrapTopAndBottom/>
+                <wp:docPr id="1" name="Text Box 1"/>
+                <wp:cNvGraphicFramePr/>
+                <a:graphic xmlns:a="http://schemas.openxmlformats.org/drawingml/2006/main">
+                  <a:graphicData uri="http://schemas.microsoft.com/office/word/2010/wordprocessingShape">
+                    <wps:wsp>
+                      <wps:cNvSpPr txBox="1"/>
+                      <wps:spPr>
+                        <a:xfrm>
+                          <a:off x="0" y="0"/>
+                          <a:ext cx="6617970" cy="576580"/>
+                        </a:xfrm>
+                        <a:prstGeom prst="rect">
+                          <a:avLst/>
+                        </a:prstGeom>
+                        <a:solidFill>
+                          <a:schemeClr val="lt1"/>
+                        </a:solidFill>
+                        <a:ln w="6350">
+                          <a:solidFill>
+                            <a:prstClr val="black"/>
+                          </a:solidFill>
+                        </a:ln>
+                      </wps:spPr>
+                      <wps:txbx>
+                        <w:txbxContent>
+                          <w:p>
+                            <w:r>
+                              <w:rPr>
+                                <w:sz w:val="24"/>
+                                <w:vertAlign w:val="superscript"/>
+                              </w:rPr>
+                              <w:t>1</w:t>
+                            </w:r>
+                            <w:hyperlink r:id="rId12" w:history="1">
+                              <w:r>
+                                <w:rPr>
+                                  <w:rStyle w:val="Hyperlink"/>
+                                  <w:sz w:val="24"/>
+                                </w:rPr>
+                                <w:t>https://www.easycalculation.com/operations-research/minimum-transportation-northwest-corner-method.php</w:t>
+                              </w:r>
+                            </w:hyperlink>
+                          </w:p>
+                        </w:txbxContent>
+                      </wps:txbx>
+                      <wps:bodyPr rot="0" spcFirstLastPara="0" vertOverflow="overflow" horzOverflow="overflow" vert="horz" wrap="square" lIns="91440" tIns="45720" rIns="91440" bIns="45720" numCol="1" spcCol="0" rtlCol="0" fromWordArt="0" anchor="t" anchorCtr="0" forceAA="0" compatLnSpc="1">
+                        <a:prstTxWarp prst="textNoShape">
+                          <a:avLst/>
+                        </a:prstTxWarp>
+                        <a:noAutofit/>
+                      </wps:bodyPr>
+                    </wps:wsp>
+                  </a:graphicData>
+                </a:graphic>
+                <wp14:sizeRelH relativeFrom="margin">
+                  <wp14:pctWidth>0</wp14:pctWidth>
+                </wp14:sizeRelH>
+                <wp14:sizeRelV relativeFrom="margin">
+                  <wp14:pctHeight>0</wp14:pctHeight>
+                </wp14:sizeRelV>
+              </wp:anchor>
+            </w:drawing>
+          </mc:Choice>
+          <mc:Fallback>
+            <w:pict>
+              <v:shape w14:anchorId="2F274057" id="Text Box 1" o:spid="_x0000_s1030" type="#_x0000_t202" style="position:absolute;margin-left:1.5pt;margin-top:183.5pt;width:521.1pt;height:45.4pt;z-index:251663360;visibility:visible;mso-wrap-style:square;mso-width-percent:0;mso-height-percent:0;mso-wrap-distance-left:9pt;mso-wrap-distance-top:0;mso-wrap-distance-right:9pt;mso-wrap-distance-bottom:0;mso-position-horizontal:absolute;mso-position-horizontal-relative:margin;mso-position-vertical:absolute;mso-position-vertical-relative:text;mso-width-percent:0;mso-height-percent:0;mso-width-relative:margin;mso-height-relative:margin;v-text-anchor:top" o:gfxdata="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" fillcolor="white [3201]" strokeweight=".5pt">
+                <v:textbox>
+                  <w:txbxContent>
+                    <w:p>
+                      <w:r>
+                        <w:rPr>
+                          <w:sz w:val="24"/>
+                          <w:vertAlign w:val="superscript"/>
+                        </w:rPr>
+                        <w:t>1</w:t>
+                      </w:r>
+                      <w:hyperlink r:id="rId13" w:history="1">
+                        <w:r>
+                          <w:rPr>
+                            <w:rStyle w:val="Hyperlink"/>
+                            <w:sz w:val="24"/>
+                          </w:rPr>
+                          <w:t>https://www.easycalculation.com/operations-research/minimum-transportation-northwest-corner-method.php</w:t>
+                        </w:r>
+                      </w:hyperlink>
+                    </w:p>
+                  </w:txbxContent>
+                </v:textbox>
+                <w10:wrap type="topAndBottom" anchorx="margin"/>
+              </v:shape>
+            </w:pict>
+          </mc:Fallback>
+        </mc:AlternateContent>
+      </w:r>
+    </w:p>
+    <w:p>
+      <w:pPr>
+        <w:rPr>
+          <w:sz w:val="24"/>
+        </w:rPr>
+      </w:pPr>
+    </w:p>
+    <w:p>
+      <w:pPr>
+        <w:rPr>
+          <w:sz w:val="24"/>
+        </w:rPr>
+      </w:pPr>
+    </w:p>
+    <w:p>
+      <w:pPr>
+        <w:rPr>
+          <w:color w:val="2E74B5" w:themeColor="accent1" w:themeShade="BF"/>
+          <w:sz w:val="24"/>
+        </w:rPr>
+      </w:pPr>
+      <w:r>
+        <w:rPr>
+          <w:color w:val="2E74B5" w:themeColor="accent1" w:themeShade="BF"/>
+          <w:sz w:val="24"/>
+        </w:rPr>
+        <w:t>Advantages:</w:t>
       </w:r>
     </w:p>
     <w:p>
@@ -2123,41 +2227,35 @@
           <w:numId w:val="16"/>
         </w:numPr>
         <w:rPr>
-          <w:color w:val="ED7D31" w:themeColor="accent2"/>
-          <w:sz w:val="24"/>
-        </w:rPr>
-      </w:pPr>
-      <w:r>
-        <w:rPr>
-          <w:color w:val="ED7D31" w:themeColor="accent2"/>
+          <w:sz w:val="24"/>
+        </w:rPr>
+      </w:pPr>
+      <w:r>
+        <w:rPr>
           <w:sz w:val="24"/>
         </w:rPr>
         <w:t>In terms of design</w:t>
       </w:r>
       <w:r>
         <w:rPr>
-          <w:color w:val="ED7D31" w:themeColor="accent2"/>
           <w:sz w:val="24"/>
         </w:rPr>
         <w:t xml:space="preserve"> and placement of the entry boxes</w:t>
       </w:r>
       <w:r>
         <w:rPr>
-          <w:color w:val="ED7D31" w:themeColor="accent2"/>
           <w:sz w:val="24"/>
         </w:rPr>
         <w:t xml:space="preserve">, the appearance of the calculator is </w:t>
       </w:r>
       <w:r>
         <w:rPr>
-          <w:color w:val="ED7D31" w:themeColor="accent2"/>
           <w:sz w:val="24"/>
         </w:rPr>
         <w:t>nice and easy to follow</w:t>
       </w:r>
       <w:r>
         <w:rPr>
-          <w:color w:val="ED7D31" w:themeColor="accent2"/>
           <w:sz w:val="24"/>
         </w:rPr>
         <w:t>. It makes it simple and only requires the user to enter the required numbers.</w:t>
@@ -2171,13 +2269,11 @@
           <w:numId w:val="16"/>
         </w:numPr>
         <w:rPr>
-          <w:color w:val="ED7D31" w:themeColor="accent2"/>
-          <w:sz w:val="24"/>
-        </w:rPr>
-      </w:pPr>
-      <w:r>
-        <w:rPr>
-          <w:color w:val="ED7D31" w:themeColor="accent2"/>
+          <w:sz w:val="24"/>
+        </w:rPr>
+      </w:pPr>
+      <w:r>
+        <w:rPr>
           <w:sz w:val="24"/>
         </w:rPr>
         <w:t>It does as it said. It works out the initial solution of the problem.</w:t>
@@ -2191,13 +2287,11 @@
           <w:numId w:val="16"/>
         </w:numPr>
         <w:rPr>
-          <w:color w:val="ED7D31" w:themeColor="accent2"/>
-          <w:sz w:val="24"/>
-        </w:rPr>
-      </w:pPr>
-      <w:r>
-        <w:rPr>
-          <w:color w:val="ED7D31" w:themeColor="accent2"/>
+          <w:sz w:val="24"/>
+        </w:rPr>
+      </w:pPr>
+      <w:r>
+        <w:rPr>
           <w:sz w:val="24"/>
         </w:rPr>
         <w:t>The web-based utility is also free to use as well.</w:t>
@@ -2206,13 +2300,13 @@
     <w:p>
       <w:pPr>
         <w:rPr>
-          <w:color w:val="ED7D31" w:themeColor="accent2"/>
-          <w:sz w:val="24"/>
-        </w:rPr>
-      </w:pPr>
-      <w:r>
-        <w:rPr>
-          <w:color w:val="ED7D31" w:themeColor="accent2"/>
+          <w:color w:val="2E74B5" w:themeColor="accent1" w:themeShade="BF"/>
+          <w:sz w:val="24"/>
+        </w:rPr>
+      </w:pPr>
+      <w:r>
+        <w:rPr>
+          <w:color w:val="2E74B5" w:themeColor="accent1" w:themeShade="BF"/>
           <w:sz w:val="24"/>
         </w:rPr>
         <w:t>Disadvantages:</w:t>
@@ -2226,20 +2320,17 @@
           <w:numId w:val="17"/>
         </w:numPr>
         <w:rPr>
-          <w:color w:val="ED7D31" w:themeColor="accent2"/>
-          <w:sz w:val="24"/>
-        </w:rPr>
-      </w:pPr>
-      <w:r>
-        <w:rPr>
-          <w:color w:val="ED7D31" w:themeColor="accent2"/>
+          <w:sz w:val="24"/>
+        </w:rPr>
+      </w:pPr>
+      <w:r>
+        <w:rPr>
           <w:sz w:val="24"/>
         </w:rPr>
         <w:t>In the terms of the showing of the initial solution, some people can be a little confused</w:t>
       </w:r>
       <w:r>
         <w:rPr>
-          <w:color w:val="ED7D31" w:themeColor="accent2"/>
           <w:sz w:val="24"/>
         </w:rPr>
         <w:t xml:space="preserve"> on which numbers are which if a student is just starting on the problem.</w:t>
@@ -2253,13 +2344,11 @@
           <w:numId w:val="17"/>
         </w:numPr>
         <w:rPr>
-          <w:color w:val="ED7D31" w:themeColor="accent2"/>
-          <w:sz w:val="24"/>
-        </w:rPr>
-      </w:pPr>
-      <w:r>
-        <w:rPr>
-          <w:color w:val="ED7D31" w:themeColor="accent2"/>
+          <w:sz w:val="24"/>
+        </w:rPr>
+      </w:pPr>
+      <w:r>
+        <w:rPr>
           <w:sz w:val="24"/>
         </w:rPr>
         <w:t>Even through it’s a great calculator to show the result of the method, it does not show the individual steps to get to the solution. This makes it not useful for students who want to know how to do it.</w:t>
@@ -2273,13 +2362,11 @@
           <w:numId w:val="17"/>
         </w:numPr>
         <w:rPr>
-          <w:color w:val="ED7D31" w:themeColor="accent2"/>
-          <w:sz w:val="24"/>
-        </w:rPr>
-      </w:pPr>
-      <w:r>
-        <w:rPr>
-          <w:color w:val="ED7D31" w:themeColor="accent2"/>
+          <w:sz w:val="24"/>
+        </w:rPr>
+      </w:pPr>
+      <w:r>
+        <w:rPr>
           <w:sz w:val="24"/>
         </w:rPr>
         <w:t>It only does the method and that’s it. Which means that the optimal solution has not been found.</w:t>
@@ -2288,20 +2375,20 @@
     <w:p>
       <w:pPr>
         <w:rPr>
-          <w:color w:val="ED7D31" w:themeColor="accent2"/>
-          <w:sz w:val="24"/>
-        </w:rPr>
-      </w:pPr>
-      <w:r>
-        <w:rPr>
-          <w:color w:val="ED7D31" w:themeColor="accent2"/>
+          <w:color w:val="2E74B5" w:themeColor="accent1" w:themeShade="BF"/>
+          <w:sz w:val="24"/>
+        </w:rPr>
+      </w:pPr>
+      <w:r>
+        <w:rPr>
+          <w:color w:val="2E74B5" w:themeColor="accent1" w:themeShade="BF"/>
           <w:sz w:val="24"/>
         </w:rPr>
         <w:t>Second product: the excel built-in solver</w:t>
       </w:r>
       <w:r>
         <w:rPr>
-          <w:color w:val="ED7D31" w:themeColor="accent2"/>
+          <w:color w:val="2E74B5" w:themeColor="accent1" w:themeShade="BF"/>
           <w:sz w:val="24"/>
           <w:vertAlign w:val="superscript"/>
         </w:rPr>
@@ -2311,41 +2398,35 @@
     <w:p>
       <w:pPr>
         <w:rPr>
-          <w:color w:val="BF8F00" w:themeColor="accent4" w:themeShade="BF"/>
-          <w:sz w:val="24"/>
-        </w:rPr>
-      </w:pPr>
-      <w:r>
-        <w:rPr>
-          <w:color w:val="ED7D31" w:themeColor="accent2"/>
+          <w:sz w:val="24"/>
+        </w:rPr>
+      </w:pPr>
+      <w:r>
+        <w:rPr>
           <w:sz w:val="24"/>
         </w:rPr>
         <w:t>The second way of doing this is using the solver in excel. First, the user has to create a structure that they understand. They also need to include the additional elements like the current total supply for each row and the same for the column. After the user inputs the numbers, another grid has to be c</w:t>
       </w:r>
       <w:r>
         <w:rPr>
-          <w:color w:val="ED7D31" w:themeColor="accent2"/>
           <w:sz w:val="24"/>
         </w:rPr>
         <w:t>reated,</w:t>
       </w:r>
       <w:r>
         <w:rPr>
-          <w:color w:val="ED7D31" w:themeColor="accent2"/>
           <w:sz w:val="24"/>
         </w:rPr>
         <w:t xml:space="preserve"> that holds the solution to the problem</w:t>
       </w:r>
       <w:r>
         <w:rPr>
-          <w:color w:val="ED7D31" w:themeColor="accent2"/>
           <w:sz w:val="24"/>
         </w:rPr>
         <w:t>, the user now starts the solver in excel. This opens the window and the user has to adapt the options and information so that it can find the optimal solution.</w:t>
       </w:r>
       <w:r>
         <w:rPr>
-          <w:color w:val="ED7D31" w:themeColor="accent2"/>
           <w:sz w:val="24"/>
         </w:rPr>
         <w:t xml:space="preserve"> </w:t>
@@ -2354,7 +2435,6 @@
     <w:p>
       <w:pPr>
         <w:rPr>
-          <w:color w:val="ED7D31" w:themeColor="accent2"/>
           <w:sz w:val="24"/>
         </w:rPr>
       </w:pPr>
@@ -2364,7 +2444,7 @@
           <w:lang w:eastAsia="en-GB"/>
         </w:rPr>
         <w:drawing>
-          <wp:anchor distT="0" distB="0" distL="114300" distR="114300" simplePos="0" relativeHeight="251677696" behindDoc="1" locked="0" layoutInCell="1" allowOverlap="1" wp14:anchorId="7690EB97" wp14:editId="20405A47">
+          <wp:anchor distT="0" distB="0" distL="114300" distR="114300" simplePos="0" relativeHeight="251677696" behindDoc="1" locked="0" layoutInCell="1" allowOverlap="1" wp14:anchorId="7690EB97" wp14:editId="7F8D01A5">
             <wp:simplePos x="0" y="0"/>
             <wp:positionH relativeFrom="column">
               <wp:posOffset>0</wp:posOffset>
@@ -2395,7 +2475,7 @@
                     <pic:cNvPicPr/>
                   </pic:nvPicPr>
                   <pic:blipFill>
-                    <a:blip r:embed="rId12">
+                    <a:blip r:embed="rId14">
                       <a:extLst>
                         <a:ext uri="{28A0092B-C50C-407E-A947-70E740481C1C}">
                           <a14:useLocalDpi xmlns:a14="http://schemas.microsoft.com/office/drawing/2010/main" val="0"/>
@@ -2425,37 +2505,33 @@
     <w:p>
       <w:pPr>
         <w:rPr>
-          <w:color w:val="ED7D31" w:themeColor="accent2"/>
-          <w:sz w:val="24"/>
-        </w:rPr>
-      </w:pPr>
-    </w:p>
-    <w:p>
-      <w:pPr>
-        <w:rPr>
-          <w:color w:val="ED7D31" w:themeColor="accent2"/>
-          <w:sz w:val="24"/>
-        </w:rPr>
-      </w:pPr>
-    </w:p>
-    <w:p>
-      <w:pPr>
-        <w:rPr>
-          <w:color w:val="ED7D31" w:themeColor="accent2"/>
+          <w:sz w:val="24"/>
+        </w:rPr>
+      </w:pPr>
+    </w:p>
+    <w:p>
+      <w:pPr>
+        <w:rPr>
+          <w:sz w:val="24"/>
+        </w:rPr>
+      </w:pPr>
+    </w:p>
+    <w:p>
+      <w:pPr>
+        <w:rPr>
           <w:sz w:val="24"/>
         </w:rPr>
       </w:pPr>
       <w:r>
         <w:rPr>
           <w:noProof/>
-          <w:color w:val="ED7D31" w:themeColor="accent2"/>
           <w:sz w:val="24"/>
           <w:lang w:eastAsia="en-GB"/>
         </w:rPr>
         <mc:AlternateContent>
           <mc:Choice Requires="wps">
             <w:drawing>
-              <wp:anchor distT="0" distB="0" distL="114300" distR="114300" simplePos="0" relativeHeight="251678720" behindDoc="0" locked="0" layoutInCell="1" allowOverlap="1" wp14:anchorId="5B5B6CE0" wp14:editId="201E4940">
+              <wp:anchor distT="0" distB="0" distL="114300" distR="114300" simplePos="0" relativeHeight="251678720" behindDoc="0" locked="0" layoutInCell="1" allowOverlap="1" wp14:anchorId="5B5B6CE0" wp14:editId="64154636">
                 <wp:simplePos x="0" y="0"/>
                 <wp:positionH relativeFrom="column">
                   <wp:posOffset>4561308</wp:posOffset>
@@ -2524,11 +2600,7 @@
           </mc:Choice>
           <mc:Fallback>
             <w:pict>
-              <v:shapetype w14:anchorId="5B5B6CE0" id="_x0000_t202" coordsize="21600,21600" o:spt="202" path="m,l,21600r21600,l21600,xe">
-                <v:stroke joinstyle="miter"/>
-                <v:path gradientshapeok="t" o:connecttype="rect"/>
-              </v:shapetype>
-              <v:shape id="Text Box 14" o:spid="_x0000_s1030" type="#_x0000_t202" style="position:absolute;margin-left:359.15pt;margin-top:.6pt;width:101.3pt;height:28.45pt;z-index:251678720;visibility:visible;mso-wrap-style:square;mso-width-percent:0;mso-height-percent:0;mso-wrap-distance-left:9pt;mso-wrap-distance-top:0;mso-wrap-distance-right:9pt;mso-wrap-distance-bottom:0;mso-position-horizontal:absolute;mso-position-horizontal-relative:text;mso-position-vertical:absolute;mso-position-vertical-relative:text;mso-width-percent:0;mso-height-percent:0;mso-width-relative:margin;mso-height-relative:margin;v-text-anchor:top" o:gfxdata="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" filled="f" stroked="f" strokeweight=".5pt">
+              <v:shape w14:anchorId="5B5B6CE0" id="Text Box 14" o:spid="_x0000_s1031" type="#_x0000_t202" style="position:absolute;margin-left:359.15pt;margin-top:.6pt;width:101.3pt;height:28.45pt;z-index:251678720;visibility:visible;mso-wrap-style:square;mso-width-percent:0;mso-height-percent:0;mso-wrap-distance-left:9pt;mso-wrap-distance-top:0;mso-wrap-distance-right:9pt;mso-wrap-distance-bottom:0;mso-position-horizontal:absolute;mso-position-horizontal-relative:text;mso-position-vertical:absolute;mso-position-vertical-relative:text;mso-width-percent:0;mso-height-percent:0;mso-width-relative:margin;mso-height-relative:margin;v-text-anchor:top" o:gfxdata="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" filled="f" stroked="f" strokeweight=".5pt">
                 <v:textbox>
                   <w:txbxContent>
                     <w:p>
@@ -2580,13 +2652,13 @@
           <w:lang w:eastAsia="en-GB"/>
         </w:rPr>
         <w:drawing>
-          <wp:anchor distT="0" distB="0" distL="114300" distR="114300" simplePos="0" relativeHeight="251676672" behindDoc="1" locked="0" layoutInCell="1" allowOverlap="1" wp14:anchorId="721BCC78" wp14:editId="32989BC5">
+          <wp:anchor distT="0" distB="0" distL="114300" distR="114300" simplePos="0" relativeHeight="251676672" behindDoc="1" locked="0" layoutInCell="1" allowOverlap="1" wp14:anchorId="721BCC78" wp14:editId="42C570AE">
             <wp:simplePos x="0" y="0"/>
             <wp:positionH relativeFrom="margin">
               <wp:align>left</wp:align>
             </wp:positionH>
             <wp:positionV relativeFrom="paragraph">
-              <wp:posOffset>201295</wp:posOffset>
+              <wp:posOffset>59055</wp:posOffset>
             </wp:positionV>
             <wp:extent cx="3699510" cy="2083435"/>
             <wp:effectExtent l="0" t="0" r="0" b="0"/>
@@ -2611,7 +2683,7 @@
                     <pic:cNvPicPr/>
                   </pic:nvPicPr>
                   <pic:blipFill>
-                    <a:blip r:embed="rId13">
+                    <a:blip r:embed="rId15">
                       <a:extLst>
                         <a:ext uri="{28A0092B-C50C-407E-A947-70E740481C1C}">
                           <a14:useLocalDpi xmlns:a14="http://schemas.microsoft.com/office/drawing/2010/main" val="0"/>
@@ -2667,14 +2739,13 @@
       <w:r>
         <w:rPr>
           <w:noProof/>
-          <w:color w:val="ED7D31" w:themeColor="accent2"/>
           <w:sz w:val="24"/>
           <w:lang w:eastAsia="en-GB"/>
         </w:rPr>
         <mc:AlternateContent>
           <mc:Choice Requires="wps">
             <w:drawing>
-              <wp:anchor distT="0" distB="0" distL="114300" distR="114300" simplePos="0" relativeHeight="251680768" behindDoc="0" locked="0" layoutInCell="1" allowOverlap="1" wp14:anchorId="3DAD8DDC" wp14:editId="0C3CEAF4">
+              <wp:anchor distT="0" distB="0" distL="114300" distR="114300" simplePos="0" relativeHeight="251680768" behindDoc="0" locked="0" layoutInCell="1" allowOverlap="1" wp14:anchorId="3DAD8DDC" wp14:editId="687C4FC0">
                 <wp:simplePos x="0" y="0"/>
                 <wp:positionH relativeFrom="column">
                   <wp:posOffset>4634805</wp:posOffset>
@@ -2718,14 +2789,7 @@
                                 <w:color w:val="767171" w:themeColor="background2" w:themeShade="80"/>
                                 <w:sz w:val="24"/>
                               </w:rPr>
-                              <w:t>after</w:t>
-                            </w:r>
-                            <w:r>
-                              <w:rPr>
-                                <w:color w:val="767171" w:themeColor="background2" w:themeShade="80"/>
-                                <w:sz w:val="24"/>
-                              </w:rPr>
-                              <w:t xml:space="preserve"> the solver</w:t>
+                              <w:t>after the solver</w:t>
                             </w:r>
                           </w:p>
                         </w:txbxContent>
@@ -2750,7 +2814,7 @@
           </mc:Choice>
           <mc:Fallback>
             <w:pict>
-              <v:shape w14:anchorId="3DAD8DDC" id="Text Box 15" o:spid="_x0000_s1031" type="#_x0000_t202" style="position:absolute;margin-left:364.95pt;margin-top:10.95pt;width:90.4pt;height:25.1pt;z-index:251680768;visibility:visible;mso-wrap-style:square;mso-width-percent:0;mso-height-percent:0;mso-wrap-distance-left:9pt;mso-wrap-distance-top:0;mso-wrap-distance-right:9pt;mso-wrap-distance-bottom:0;mso-position-horizontal:absolute;mso-position-horizontal-relative:text;mso-position-vertical:absolute;mso-position-vertical-relative:text;mso-width-percent:0;mso-height-percent:0;mso-width-relative:margin;mso-height-relative:margin;v-text-anchor:top" o:gfxdata="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" filled="f" stroked="f" strokeweight=".5pt">
+              <v:shape w14:anchorId="3DAD8DDC" id="Text Box 15" o:spid="_x0000_s1032" type="#_x0000_t202" style="position:absolute;margin-left:364.95pt;margin-top:10.95pt;width:90.4pt;height:25.1pt;z-index:251680768;visibility:visible;mso-wrap-style:square;mso-width-percent:0;mso-height-percent:0;mso-wrap-distance-left:9pt;mso-wrap-distance-top:0;mso-wrap-distance-right:9pt;mso-wrap-distance-bottom:0;mso-position-horizontal:absolute;mso-position-horizontal-relative:text;mso-position-vertical:absolute;mso-position-vertical-relative:text;mso-width-percent:0;mso-height-percent:0;mso-width-relative:margin;mso-height-relative:margin;v-text-anchor:top" o:gfxdata="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" filled="f" stroked="f" strokeweight=".5pt">
                 <v:textbox>
                   <w:txbxContent>
                     <w:p>
@@ -2765,14 +2829,7 @@
                           <w:color w:val="767171" w:themeColor="background2" w:themeShade="80"/>
                           <w:sz w:val="24"/>
                         </w:rPr>
-                        <w:t>after</w:t>
-                      </w:r>
-                      <w:r>
-                        <w:rPr>
-                          <w:color w:val="767171" w:themeColor="background2" w:themeShade="80"/>
-                          <w:sz w:val="24"/>
-                        </w:rPr>
-                        <w:t xml:space="preserve"> the solver</w:t>
+                        <w:t>after the solver</w:t>
                       </w:r>
                     </w:p>
                   </w:txbxContent>
@@ -2803,24 +2860,181 @@
           <w:sz w:val="24"/>
         </w:rPr>
       </w:pPr>
-    </w:p>
-    <w:p>
-      <w:pPr>
-        <w:rPr>
-          <w:sz w:val="24"/>
-        </w:rPr>
-      </w:pPr>
-    </w:p>
-    <w:p>
-      <w:pPr>
-        <w:rPr>
-          <w:color w:val="BF8F00" w:themeColor="accent4" w:themeShade="BF"/>
-          <w:sz w:val="24"/>
-        </w:rPr>
-      </w:pPr>
-      <w:r>
-        <w:rPr>
-          <w:color w:val="BF8F00" w:themeColor="accent4" w:themeShade="BF"/>
+      <w:r>
+        <w:rPr>
+          <w:noProof/>
+          <w:lang w:eastAsia="en-GB"/>
+        </w:rPr>
+        <mc:AlternateContent>
+          <mc:Choice Requires="wps">
+            <w:drawing>
+              <wp:anchor distT="0" distB="0" distL="114300" distR="114300" simplePos="0" relativeHeight="251668480" behindDoc="1" locked="0" layoutInCell="1" allowOverlap="1" wp14:anchorId="62D46007" wp14:editId="17683E5F">
+                <wp:simplePos x="0" y="0"/>
+                <wp:positionH relativeFrom="margin">
+                  <wp:align>right</wp:align>
+                </wp:positionH>
+                <wp:positionV relativeFrom="paragraph">
+                  <wp:posOffset>413385</wp:posOffset>
+                </wp:positionV>
+                <wp:extent cx="6625590" cy="456126"/>
+                <wp:effectExtent l="0" t="0" r="22860" b="20320"/>
+                <wp:wrapTight wrapText="bothSides">
+                  <wp:wrapPolygon edited="0">
+                    <wp:start x="0" y="0"/>
+                    <wp:lineTo x="0" y="21660"/>
+                    <wp:lineTo x="21612" y="21660"/>
+                    <wp:lineTo x="21612" y="0"/>
+                    <wp:lineTo x="0" y="0"/>
+                  </wp:wrapPolygon>
+                </wp:wrapTight>
+                <wp:docPr id="10" name="Text Box 10"/>
+                <wp:cNvGraphicFramePr/>
+                <a:graphic xmlns:a="http://schemas.openxmlformats.org/drawingml/2006/main">
+                  <a:graphicData uri="http://schemas.microsoft.com/office/word/2010/wordprocessingShape">
+                    <wps:wsp>
+                      <wps:cNvSpPr txBox="1"/>
+                      <wps:spPr>
+                        <a:xfrm>
+                          <a:off x="0" y="0"/>
+                          <a:ext cx="6625590" cy="456126"/>
+                        </a:xfrm>
+                        <a:prstGeom prst="rect">
+                          <a:avLst/>
+                        </a:prstGeom>
+                        <a:noFill/>
+                        <a:ln w="6350">
+                          <a:solidFill>
+                            <a:prstClr val="black"/>
+                          </a:solidFill>
+                        </a:ln>
+                      </wps:spPr>
+                      <wps:txbx>
+                        <w:txbxContent>
+                          <w:p>
+                            <w:pPr>
+                              <w:rPr>
+                                <w:sz w:val="24"/>
+                              </w:rPr>
+                            </w:pPr>
+                            <w:r>
+                              <w:rPr>
+                                <w:sz w:val="24"/>
+                                <w:vertAlign w:val="superscript"/>
+                              </w:rPr>
+                              <w:t xml:space="preserve">2 </w:t>
+                            </w:r>
+                            <w:hyperlink r:id="rId16" w:history="1">
+                              <w:r>
+                                <w:rPr>
+                                  <w:rStyle w:val="Hyperlink"/>
+                                  <w:sz w:val="24"/>
+                                </w:rPr>
+                                <w:t>http://www.excel-easy.com/examples/transportation-problem.html</w:t>
+                              </w:r>
+                            </w:hyperlink>
+                            <w:r>
+                              <w:rPr>
+                                <w:sz w:val="24"/>
+                              </w:rPr>
+                              <w:t xml:space="preserve"> </w:t>
+                            </w:r>
+                          </w:p>
+                          <w:p>
+                            <w:pPr>
+                              <w:rPr>
+                                <w:sz w:val="24"/>
+                                <w:vertAlign w:val="superscript"/>
+                              </w:rPr>
+                            </w:pPr>
+                          </w:p>
+                        </w:txbxContent>
+                      </wps:txbx>
+                      <wps:bodyPr rot="0" spcFirstLastPara="0" vertOverflow="overflow" horzOverflow="overflow" vert="horz" wrap="square" lIns="91440" tIns="45720" rIns="91440" bIns="45720" numCol="1" spcCol="0" rtlCol="0" fromWordArt="0" anchor="t" anchorCtr="0" forceAA="0" compatLnSpc="1">
+                        <a:prstTxWarp prst="textNoShape">
+                          <a:avLst/>
+                        </a:prstTxWarp>
+                        <a:noAutofit/>
+                      </wps:bodyPr>
+                    </wps:wsp>
+                  </a:graphicData>
+                </a:graphic>
+                <wp14:sizeRelH relativeFrom="margin">
+                  <wp14:pctWidth>0</wp14:pctWidth>
+                </wp14:sizeRelH>
+                <wp14:sizeRelV relativeFrom="margin">
+                  <wp14:pctHeight>0</wp14:pctHeight>
+                </wp14:sizeRelV>
+              </wp:anchor>
+            </w:drawing>
+          </mc:Choice>
+          <mc:Fallback>
+            <w:pict>
+              <v:shape w14:anchorId="62D46007" id="Text Box 10" o:spid="_x0000_s1033" type="#_x0000_t202" style="position:absolute;margin-left:470.5pt;margin-top:32.55pt;width:521.7pt;height:35.9pt;z-index:-251648000;visibility:visible;mso-wrap-style:square;mso-width-percent:0;mso-height-percent:0;mso-wrap-distance-left:9pt;mso-wrap-distance-top:0;mso-wrap-distance-right:9pt;mso-wrap-distance-bottom:0;mso-position-horizontal:right;mso-position-horizontal-relative:margin;mso-position-vertical:absolute;mso-position-vertical-relative:text;mso-width-percent:0;mso-height-percent:0;mso-width-relative:margin;mso-height-relative:margin;v-text-anchor:top" o:gfxdata="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" filled="f" strokeweight=".5pt">
+                <v:textbox>
+                  <w:txbxContent>
+                    <w:p>
+                      <w:pPr>
+                        <w:rPr>
+                          <w:sz w:val="24"/>
+                        </w:rPr>
+                      </w:pPr>
+                      <w:r>
+                        <w:rPr>
+                          <w:sz w:val="24"/>
+                          <w:vertAlign w:val="superscript"/>
+                        </w:rPr>
+                        <w:t xml:space="preserve">2 </w:t>
+                      </w:r>
+                      <w:hyperlink r:id="rId17" w:history="1">
+                        <w:r>
+                          <w:rPr>
+                            <w:rStyle w:val="Hyperlink"/>
+                            <w:sz w:val="24"/>
+                          </w:rPr>
+                          <w:t>http://www.excel-easy.com/examples/transportation-problem.html</w:t>
+                        </w:r>
+                      </w:hyperlink>
+                      <w:r>
+                        <w:rPr>
+                          <w:sz w:val="24"/>
+                        </w:rPr>
+                        <w:t xml:space="preserve"> </w:t>
+                      </w:r>
+                    </w:p>
+                    <w:p>
+                      <w:pPr>
+                        <w:rPr>
+                          <w:sz w:val="24"/>
+                          <w:vertAlign w:val="superscript"/>
+                        </w:rPr>
+                      </w:pPr>
+                    </w:p>
+                  </w:txbxContent>
+                </v:textbox>
+                <w10:wrap type="tight" anchorx="margin"/>
+              </v:shape>
+            </w:pict>
+          </mc:Fallback>
+        </mc:AlternateContent>
+      </w:r>
+    </w:p>
+    <w:p>
+      <w:pPr>
+        <w:rPr>
+          <w:sz w:val="24"/>
+        </w:rPr>
+      </w:pPr>
+    </w:p>
+    <w:p>
+      <w:pPr>
+        <w:rPr>
+          <w:color w:val="2E74B5" w:themeColor="accent1" w:themeShade="BF"/>
+          <w:sz w:val="24"/>
+        </w:rPr>
+      </w:pPr>
+      <w:r>
+        <w:rPr>
+          <w:color w:val="2E74B5" w:themeColor="accent1" w:themeShade="BF"/>
           <w:sz w:val="24"/>
         </w:rPr>
         <w:t>Advantages:</w:t>
@@ -2834,13 +3048,11 @@
           <w:numId w:val="18"/>
         </w:numPr>
         <w:rPr>
-          <w:color w:val="BF8F00" w:themeColor="accent4" w:themeShade="BF"/>
-          <w:sz w:val="24"/>
-        </w:rPr>
-      </w:pPr>
-      <w:r>
-        <w:rPr>
-          <w:color w:val="BF8F00" w:themeColor="accent4" w:themeShade="BF"/>
+          <w:sz w:val="24"/>
+        </w:rPr>
+      </w:pPr>
+      <w:r>
+        <w:rPr>
           <w:sz w:val="24"/>
         </w:rPr>
         <w:t>The software can be used without the internet, which is useful for students if they are going somewhere.</w:t>
@@ -2854,21 +3066,17 @@
           <w:numId w:val="18"/>
         </w:numPr>
         <w:rPr>
-          <w:color w:val="BF8F00" w:themeColor="accent4" w:themeShade="BF"/>
-          <w:sz w:val="24"/>
-        </w:rPr>
-      </w:pPr>
-      <w:r>
-        <w:rPr>
-          <w:color w:val="BF8F00" w:themeColor="accent4" w:themeShade="BF"/>
-          <w:sz w:val="24"/>
-        </w:rPr>
-        <w:lastRenderedPageBreak/>
+          <w:sz w:val="24"/>
+        </w:rPr>
+      </w:pPr>
+      <w:r>
+        <w:rPr>
+          <w:sz w:val="24"/>
+        </w:rPr>
         <w:t xml:space="preserve">It allows the student to get the optimal solution in grid form, which is useful in some cases </w:t>
       </w:r>
       <w:r>
         <w:rPr>
-          <w:color w:val="BF8F00" w:themeColor="accent4" w:themeShade="BF"/>
           <w:sz w:val="24"/>
         </w:rPr>
         <w:t>when trying to get an answer quickly.</w:t>
@@ -2877,13 +3085,13 @@
     <w:p>
       <w:pPr>
         <w:rPr>
-          <w:color w:val="BF8F00" w:themeColor="accent4" w:themeShade="BF"/>
-          <w:sz w:val="24"/>
-        </w:rPr>
-      </w:pPr>
-      <w:r>
-        <w:rPr>
-          <w:color w:val="BF8F00" w:themeColor="accent4" w:themeShade="BF"/>
+          <w:color w:val="2E74B5" w:themeColor="accent1" w:themeShade="BF"/>
+          <w:sz w:val="24"/>
+        </w:rPr>
+      </w:pPr>
+      <w:r>
+        <w:rPr>
+          <w:color w:val="2E74B5" w:themeColor="accent1" w:themeShade="BF"/>
           <w:sz w:val="24"/>
         </w:rPr>
         <w:t>Disadvantages:</w:t>
@@ -2897,13 +3105,11 @@
           <w:numId w:val="19"/>
         </w:numPr>
         <w:rPr>
-          <w:color w:val="BF8F00" w:themeColor="accent4" w:themeShade="BF"/>
-          <w:sz w:val="24"/>
-        </w:rPr>
-      </w:pPr>
-      <w:r>
-        <w:rPr>
-          <w:color w:val="BF8F00" w:themeColor="accent4" w:themeShade="BF"/>
+          <w:sz w:val="24"/>
+        </w:rPr>
+      </w:pPr>
+      <w:r>
+        <w:rPr>
           <w:sz w:val="24"/>
         </w:rPr>
         <w:t>In the end, this method is not suitable. The reason why is because it is not going through the various methods and algorithms that the book says to do, or at least what the students supposed to know.</w:t>
@@ -2917,13 +3123,11 @@
           <w:numId w:val="19"/>
         </w:numPr>
         <w:rPr>
-          <w:color w:val="BF8F00" w:themeColor="accent4" w:themeShade="BF"/>
-          <w:sz w:val="24"/>
-        </w:rPr>
-      </w:pPr>
-      <w:r>
-        <w:rPr>
-          <w:color w:val="BF8F00" w:themeColor="accent4" w:themeShade="BF"/>
+          <w:sz w:val="24"/>
+        </w:rPr>
+      </w:pPr>
+      <w:r>
+        <w:rPr>
           <w:sz w:val="24"/>
         </w:rPr>
         <w:t>For students doing it the first time, it’s a very complicated process, even with the instructions. This is because an additional plug-in was needed to be installed to solve this. And after that, the correct values are needed to be entered correctly to get the optimal solution.</w:t>
@@ -2937,13 +3141,11 @@
           <w:numId w:val="19"/>
         </w:numPr>
         <w:rPr>
-          <w:color w:val="BF8F00" w:themeColor="accent4" w:themeShade="BF"/>
-          <w:sz w:val="24"/>
-        </w:rPr>
-      </w:pPr>
-      <w:r>
-        <w:rPr>
-          <w:color w:val="BF8F00" w:themeColor="accent4" w:themeShade="BF"/>
+          <w:sz w:val="24"/>
+        </w:rPr>
+      </w:pPr>
+      <w:r>
+        <w:rPr>
           <w:sz w:val="24"/>
         </w:rPr>
         <w:t>For unbalanced problems, they cannot be solved, having a less useful purpose to students.</w:t>
@@ -2952,29 +3154,28 @@
     <w:p>
       <w:pPr>
         <w:rPr>
-          <w:color w:val="BF8F00" w:themeColor="accent4" w:themeShade="BF"/>
-          <w:sz w:val="24"/>
-        </w:rPr>
-      </w:pPr>
-    </w:p>
-    <w:p>
-      <w:pPr>
-        <w:rPr>
-          <w:color w:val="BF8F00" w:themeColor="accent4" w:themeShade="BF"/>
+          <w:sz w:val="24"/>
+        </w:rPr>
+      </w:pPr>
+    </w:p>
+    <w:p>
+      <w:pPr>
+        <w:rPr>
+          <w:color w:val="2E74B5" w:themeColor="accent1" w:themeShade="BF"/>
           <w:sz w:val="24"/>
           <w:vertAlign w:val="superscript"/>
         </w:rPr>
       </w:pPr>
       <w:r>
         <w:rPr>
-          <w:color w:val="BF8F00" w:themeColor="accent4" w:themeShade="BF"/>
+          <w:color w:val="2E74B5" w:themeColor="accent1" w:themeShade="BF"/>
           <w:sz w:val="24"/>
         </w:rPr>
         <w:t>Third product: transportation problem solver</w:t>
       </w:r>
       <w:r>
         <w:rPr>
-          <w:color w:val="BF8F00" w:themeColor="accent4" w:themeShade="BF"/>
+          <w:color w:val="2E74B5" w:themeColor="accent1" w:themeShade="BF"/>
           <w:sz w:val="24"/>
           <w:vertAlign w:val="superscript"/>
         </w:rPr>
@@ -2984,13 +3185,11 @@
     <w:p>
       <w:pPr>
         <w:rPr>
-          <w:color w:val="BF8F00" w:themeColor="accent4" w:themeShade="BF"/>
-          <w:sz w:val="24"/>
-        </w:rPr>
-      </w:pPr>
-      <w:r>
-        <w:rPr>
-          <w:color w:val="BF8F00" w:themeColor="accent4" w:themeShade="BF"/>
+          <w:sz w:val="24"/>
+        </w:rPr>
+      </w:pPr>
+      <w:r>
+        <w:rPr>
           <w:sz w:val="24"/>
         </w:rPr>
         <w:t>The third product is a website that solves the transportation problem in multiple ways, including the north-west corner method. It allows the user to change the size of the grid, or even go through a different inputting situation using text and tabs to separate. After that, the student will be able to solve the problem using the NWCM. The solution is created, detailing how the solver got to the answer with each step.</w:t>
@@ -2999,7 +3198,6 @@
     <w:p>
       <w:pPr>
         <w:rPr>
-          <w:color w:val="BF8F00" w:themeColor="accent4" w:themeShade="BF"/>
           <w:sz w:val="24"/>
         </w:rPr>
       </w:pPr>
@@ -3011,7 +3209,221 @@
         <mc:AlternateContent>
           <mc:Choice Requires="wps">
             <w:drawing>
-              <wp:anchor distT="0" distB="0" distL="114300" distR="114300" simplePos="0" relativeHeight="251683840" behindDoc="0" locked="0" layoutInCell="1" allowOverlap="1" wp14:anchorId="0CE9158E" wp14:editId="0F9381F9">
+              <wp:anchor distT="0" distB="0" distL="114300" distR="114300" simplePos="0" relativeHeight="251682816" behindDoc="1" locked="0" layoutInCell="1" allowOverlap="1" wp14:anchorId="568E41E1" wp14:editId="758DDC23">
+                <wp:simplePos x="0" y="0"/>
+                <wp:positionH relativeFrom="margin">
+                  <wp:align>right</wp:align>
+                </wp:positionH>
+                <wp:positionV relativeFrom="paragraph">
+                  <wp:posOffset>3888105</wp:posOffset>
+                </wp:positionV>
+                <wp:extent cx="6625590" cy="455930"/>
+                <wp:effectExtent l="0" t="0" r="22860" b="20320"/>
+                <wp:wrapTight wrapText="bothSides">
+                  <wp:wrapPolygon edited="0">
+                    <wp:start x="0" y="0"/>
+                    <wp:lineTo x="0" y="21660"/>
+                    <wp:lineTo x="21612" y="21660"/>
+                    <wp:lineTo x="21612" y="0"/>
+                    <wp:lineTo x="0" y="0"/>
+                  </wp:wrapPolygon>
+                </wp:wrapTight>
+                <wp:docPr id="16" name="Text Box 16"/>
+                <wp:cNvGraphicFramePr/>
+                <a:graphic xmlns:a="http://schemas.openxmlformats.org/drawingml/2006/main">
+                  <a:graphicData uri="http://schemas.microsoft.com/office/word/2010/wordprocessingShape">
+                    <wps:wsp>
+                      <wps:cNvSpPr txBox="1"/>
+                      <wps:spPr>
+                        <a:xfrm>
+                          <a:off x="0" y="0"/>
+                          <a:ext cx="6625590" cy="455930"/>
+                        </a:xfrm>
+                        <a:prstGeom prst="rect">
+                          <a:avLst/>
+                        </a:prstGeom>
+                        <a:noFill/>
+                        <a:ln w="6350">
+                          <a:solidFill>
+                            <a:prstClr val="black"/>
+                          </a:solidFill>
+                        </a:ln>
+                      </wps:spPr>
+                      <wps:txbx>
+                        <w:txbxContent>
+                          <w:p>
+                            <w:pPr>
+                              <w:rPr>
+                                <w:sz w:val="24"/>
+                              </w:rPr>
+                            </w:pPr>
+                            <w:r>
+                              <w:rPr>
+                                <w:sz w:val="24"/>
+                                <w:vertAlign w:val="superscript"/>
+                              </w:rPr>
+                              <w:t xml:space="preserve">3 </w:t>
+                            </w:r>
+                            <w:hyperlink r:id="rId18" w:history="1">
+                              <w:r>
+                                <w:rPr>
+                                  <w:rStyle w:val="Hyperlink"/>
+                                  <w:sz w:val="24"/>
+                                </w:rPr>
+                                <w:t>http://cbom.atozmath.com/CBOM/transportation.aspx</w:t>
+                              </w:r>
+                            </w:hyperlink>
+                          </w:p>
+                          <w:p>
+                            <w:pPr>
+                              <w:rPr>
+                                <w:sz w:val="24"/>
+                                <w:vertAlign w:val="superscript"/>
+                              </w:rPr>
+                            </w:pPr>
+                          </w:p>
+                        </w:txbxContent>
+                      </wps:txbx>
+                      <wps:bodyPr rot="0" spcFirstLastPara="0" vertOverflow="overflow" horzOverflow="overflow" vert="horz" wrap="square" lIns="91440" tIns="45720" rIns="91440" bIns="45720" numCol="1" spcCol="0" rtlCol="0" fromWordArt="0" anchor="t" anchorCtr="0" forceAA="0" compatLnSpc="1">
+                        <a:prstTxWarp prst="textNoShape">
+                          <a:avLst/>
+                        </a:prstTxWarp>
+                        <a:noAutofit/>
+                      </wps:bodyPr>
+                    </wps:wsp>
+                  </a:graphicData>
+                </a:graphic>
+                <wp14:sizeRelH relativeFrom="margin">
+                  <wp14:pctWidth>0</wp14:pctWidth>
+                </wp14:sizeRelH>
+                <wp14:sizeRelV relativeFrom="margin">
+                  <wp14:pctHeight>0</wp14:pctHeight>
+                </wp14:sizeRelV>
+              </wp:anchor>
+            </w:drawing>
+          </mc:Choice>
+          <mc:Fallback>
+            <w:pict>
+              <v:shape w14:anchorId="568E41E1" id="Text Box 16" o:spid="_x0000_s1034" type="#_x0000_t202" style="position:absolute;margin-left:470.5pt;margin-top:306.15pt;width:521.7pt;height:35.9pt;z-index:-251633664;visibility:visible;mso-wrap-style:square;mso-width-percent:0;mso-height-percent:0;mso-wrap-distance-left:9pt;mso-wrap-distance-top:0;mso-wrap-distance-right:9pt;mso-wrap-distance-bottom:0;mso-position-horizontal:right;mso-position-horizontal-relative:margin;mso-position-vertical:absolute;mso-position-vertical-relative:text;mso-width-percent:0;mso-height-percent:0;mso-width-relative:margin;mso-height-relative:margin;v-text-anchor:top" o:gfxdata="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" filled="f" strokeweight=".5pt">
+                <v:textbox>
+                  <w:txbxContent>
+                    <w:p>
+                      <w:pPr>
+                        <w:rPr>
+                          <w:sz w:val="24"/>
+                        </w:rPr>
+                      </w:pPr>
+                      <w:r>
+                        <w:rPr>
+                          <w:sz w:val="24"/>
+                          <w:vertAlign w:val="superscript"/>
+                        </w:rPr>
+                        <w:t xml:space="preserve">3 </w:t>
+                      </w:r>
+                      <w:hyperlink r:id="rId19" w:history="1">
+                        <w:r>
+                          <w:rPr>
+                            <w:rStyle w:val="Hyperlink"/>
+                            <w:sz w:val="24"/>
+                          </w:rPr>
+                          <w:t>http://cbom.atozmath.com/CBOM/transportation.</w:t>
+                        </w:r>
+                        <w:r>
+                          <w:rPr>
+                            <w:rStyle w:val="Hyperlink"/>
+                            <w:sz w:val="24"/>
+                          </w:rPr>
+                          <w:t>a</w:t>
+                        </w:r>
+                        <w:r>
+                          <w:rPr>
+                            <w:rStyle w:val="Hyperlink"/>
+                            <w:sz w:val="24"/>
+                          </w:rPr>
+                          <w:t>spx</w:t>
+                        </w:r>
+                      </w:hyperlink>
+                    </w:p>
+                    <w:p>
+                      <w:pPr>
+                        <w:rPr>
+                          <w:sz w:val="24"/>
+                          <w:vertAlign w:val="superscript"/>
+                        </w:rPr>
+                      </w:pPr>
+                    </w:p>
+                  </w:txbxContent>
+                </v:textbox>
+                <w10:wrap type="tight" anchorx="margin"/>
+              </v:shape>
+            </w:pict>
+          </mc:Fallback>
+        </mc:AlternateContent>
+      </w:r>
+      <w:r>
+        <w:rPr>
+          <w:noProof/>
+          <w:lang w:eastAsia="en-GB"/>
+        </w:rPr>
+        <w:drawing>
+          <wp:anchor distT="0" distB="0" distL="114300" distR="114300" simplePos="0" relativeHeight="251684864" behindDoc="1" locked="0" layoutInCell="1" allowOverlap="1" wp14:anchorId="719218E2" wp14:editId="3A5A6628">
+            <wp:simplePos x="0" y="0"/>
+            <wp:positionH relativeFrom="margin">
+              <wp:align>left</wp:align>
+            </wp:positionH>
+            <wp:positionV relativeFrom="paragraph">
+              <wp:posOffset>419100</wp:posOffset>
+            </wp:positionV>
+            <wp:extent cx="4400550" cy="3362325"/>
+            <wp:effectExtent l="0" t="0" r="0" b="9525"/>
+            <wp:wrapTopAndBottom/>
+            <wp:docPr id="18" name="Picture 18"/>
+            <wp:cNvGraphicFramePr>
+              <a:graphicFrameLocks xmlns:a="http://schemas.openxmlformats.org/drawingml/2006/main" noChangeAspect="1"/>
+            </wp:cNvGraphicFramePr>
+            <a:graphic xmlns:a="http://schemas.openxmlformats.org/drawingml/2006/main">
+              <a:graphicData uri="http://schemas.openxmlformats.org/drawingml/2006/picture">
+                <pic:pic xmlns:pic="http://schemas.openxmlformats.org/drawingml/2006/picture">
+                  <pic:nvPicPr>
+                    <pic:cNvPr id="1" name=""/>
+                    <pic:cNvPicPr/>
+                  </pic:nvPicPr>
+                  <pic:blipFill>
+                    <a:blip r:embed="rId20">
+                      <a:extLst>
+                        <a:ext uri="{28A0092B-C50C-407E-A947-70E740481C1C}">
+                          <a14:useLocalDpi xmlns:a14="http://schemas.microsoft.com/office/drawing/2010/main" val="0"/>
+                        </a:ext>
+                      </a:extLst>
+                    </a:blip>
+                    <a:stretch>
+                      <a:fillRect/>
+                    </a:stretch>
+                  </pic:blipFill>
+                  <pic:spPr>
+                    <a:xfrm>
+                      <a:off x="0" y="0"/>
+                      <a:ext cx="4400550" cy="3362325"/>
+                    </a:xfrm>
+                    <a:prstGeom prst="rect">
+                      <a:avLst/>
+                    </a:prstGeom>
+                  </pic:spPr>
+                </pic:pic>
+              </a:graphicData>
+            </a:graphic>
+          </wp:anchor>
+        </w:drawing>
+      </w:r>
+      <w:r>
+        <w:rPr>
+          <w:noProof/>
+          <w:lang w:eastAsia="en-GB"/>
+        </w:rPr>
+        <mc:AlternateContent>
+          <mc:Choice Requires="wps">
+            <w:drawing>
+              <wp:anchor distT="0" distB="0" distL="114300" distR="114300" simplePos="0" relativeHeight="251683840" behindDoc="0" locked="0" layoutInCell="1" allowOverlap="1" wp14:anchorId="0CE9158E" wp14:editId="488AAF54">
                 <wp:simplePos x="0" y="0"/>
                 <wp:positionH relativeFrom="margin">
                   <wp:posOffset>4343001</wp:posOffset>
@@ -3076,7 +3488,7 @@
           </mc:Choice>
           <mc:Fallback>
             <w:pict>
-              <v:shape w14:anchorId="0CE9158E" id="Text Box 19" o:spid="_x0000_s1032" type="#_x0000_t202" style="position:absolute;margin-left:341.95pt;margin-top:110.85pt;width:145.65pt;height:1in;z-index:251683840;visibility:visible;mso-wrap-style:square;mso-height-percent:0;mso-wrap-distance-left:9pt;mso-wrap-distance-top:0;mso-wrap-distance-right:9pt;mso-wrap-distance-bottom:0;mso-position-horizontal:absolute;mso-position-horizontal-relative:margin;mso-position-vertical:absolute;mso-position-vertical-relative:text;mso-height-percent:0;mso-height-relative:margin;v-text-anchor:top" o:gfxdata="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" filled="f" stroked="f" strokeweight=".5pt">
+              <v:shape w14:anchorId="0CE9158E" id="Text Box 19" o:spid="_x0000_s1035" type="#_x0000_t202" style="position:absolute;margin-left:341.95pt;margin-top:110.85pt;width:145.65pt;height:1in;z-index:251683840;visibility:visible;mso-wrap-style:square;mso-height-percent:0;mso-wrap-distance-left:9pt;mso-wrap-distance-top:0;mso-wrap-distance-right:9pt;mso-wrap-distance-bottom:0;mso-position-horizontal:absolute;mso-position-horizontal-relative:margin;mso-position-vertical:absolute;mso-position-vertical-relative:text;mso-height-percent:0;mso-height-relative:margin;v-text-anchor:top" o:gfxdata="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" filled="f" stroked="f" strokeweight=".5pt">
                 <v:textbox>
                   <w:txbxContent>
                     <w:p>
@@ -3101,60 +3513,20 @@
           </mc:Fallback>
         </mc:AlternateContent>
       </w:r>
-      <w:r>
-        <w:rPr>
-          <w:noProof/>
-          <w:lang w:eastAsia="en-GB"/>
-        </w:rPr>
-        <w:drawing>
-          <wp:inline distT="0" distB="0" distL="0" distR="0" wp14:anchorId="54E5BF68" wp14:editId="0CECDFBC">
-            <wp:extent cx="4400550" cy="3362325"/>
-            <wp:effectExtent l="0" t="0" r="0" b="9525"/>
-            <wp:docPr id="18" name="Picture 18"/>
-            <wp:cNvGraphicFramePr>
-              <a:graphicFrameLocks xmlns:a="http://schemas.openxmlformats.org/drawingml/2006/main" noChangeAspect="1"/>
-            </wp:cNvGraphicFramePr>
-            <a:graphic xmlns:a="http://schemas.openxmlformats.org/drawingml/2006/main">
-              <a:graphicData uri="http://schemas.openxmlformats.org/drawingml/2006/picture">
-                <pic:pic xmlns:pic="http://schemas.openxmlformats.org/drawingml/2006/picture">
-                  <pic:nvPicPr>
-                    <pic:cNvPr id="1" name=""/>
-                    <pic:cNvPicPr/>
-                  </pic:nvPicPr>
-                  <pic:blipFill>
-                    <a:blip r:embed="rId14"/>
-                    <a:stretch>
-                      <a:fillRect/>
-                    </a:stretch>
-                  </pic:blipFill>
-                  <pic:spPr>
-                    <a:xfrm>
-                      <a:off x="0" y="0"/>
-                      <a:ext cx="4400550" cy="3362325"/>
-                    </a:xfrm>
-                    <a:prstGeom prst="rect">
-                      <a:avLst/>
-                    </a:prstGeom>
-                  </pic:spPr>
-                </pic:pic>
-              </a:graphicData>
-            </a:graphic>
-          </wp:inline>
-        </w:drawing>
-      </w:r>
-    </w:p>
-    <w:p>
-      <w:pPr>
-        <w:rPr>
-          <w:color w:val="BF8F00" w:themeColor="accent4" w:themeShade="BF"/>
-          <w:sz w:val="24"/>
-        </w:rPr>
-      </w:pPr>
-      <w:r>
-        <w:rPr>
-          <w:color w:val="BF8F00" w:themeColor="accent4" w:themeShade="BF"/>
-          <w:sz w:val="24"/>
-        </w:rPr>
+    </w:p>
+    <w:p>
+      <w:pPr>
+        <w:rPr>
+          <w:color w:val="2E74B5" w:themeColor="accent1" w:themeShade="BF"/>
+          <w:sz w:val="24"/>
+        </w:rPr>
+      </w:pPr>
+      <w:r>
+        <w:rPr>
+          <w:color w:val="2E74B5" w:themeColor="accent1" w:themeShade="BF"/>
+          <w:sz w:val="24"/>
+        </w:rPr>
+        <w:lastRenderedPageBreak/>
         <w:t>Advantages:</w:t>
       </w:r>
     </w:p>
@@ -3166,13 +3538,11 @@
           <w:numId w:val="20"/>
         </w:numPr>
         <w:rPr>
-          <w:color w:val="BF8F00" w:themeColor="accent4" w:themeShade="BF"/>
-          <w:sz w:val="24"/>
-        </w:rPr>
-      </w:pPr>
-      <w:r>
-        <w:rPr>
-          <w:color w:val="BF8F00" w:themeColor="accent4" w:themeShade="BF"/>
+          <w:sz w:val="24"/>
+        </w:rPr>
+      </w:pPr>
+      <w:r>
+        <w:rPr>
           <w:sz w:val="24"/>
         </w:rPr>
         <w:t>It solves the problem with an answer depending on the method used.</w:t>
@@ -3186,13 +3556,11 @@
           <w:numId w:val="20"/>
         </w:numPr>
         <w:rPr>
-          <w:color w:val="BF8F00" w:themeColor="accent4" w:themeShade="BF"/>
-          <w:sz w:val="24"/>
-        </w:rPr>
-      </w:pPr>
-      <w:r>
-        <w:rPr>
-          <w:color w:val="BF8F00" w:themeColor="accent4" w:themeShade="BF"/>
+          <w:sz w:val="24"/>
+        </w:rPr>
+      </w:pPr>
+      <w:r>
+        <w:rPr>
           <w:sz w:val="24"/>
         </w:rPr>
         <w:t>This is the only product that shows the steps to solving the problem using the north-west corner method, which is incredibility useful to students to understand.</w:t>
@@ -3206,13 +3574,11 @@
           <w:numId w:val="20"/>
         </w:numPr>
         <w:rPr>
-          <w:color w:val="BF8F00" w:themeColor="accent4" w:themeShade="BF"/>
-          <w:sz w:val="24"/>
-        </w:rPr>
-      </w:pPr>
-      <w:r>
-        <w:rPr>
-          <w:color w:val="BF8F00" w:themeColor="accent4" w:themeShade="BF"/>
+          <w:sz w:val="24"/>
+        </w:rPr>
+      </w:pPr>
+      <w:r>
+        <w:rPr>
           <w:sz w:val="24"/>
         </w:rPr>
         <w:t>This has the ability to import the “text” of a text file into a box, and be able to calculate the grid size and where each value goes, which is quick.</w:t>
@@ -3226,13 +3592,11 @@
           <w:numId w:val="20"/>
         </w:numPr>
         <w:rPr>
-          <w:color w:val="BF8F00" w:themeColor="accent4" w:themeShade="BF"/>
-          <w:sz w:val="24"/>
-        </w:rPr>
-      </w:pPr>
-      <w:r>
-        <w:rPr>
-          <w:color w:val="BF8F00" w:themeColor="accent4" w:themeShade="BF"/>
+          <w:sz w:val="24"/>
+        </w:rPr>
+      </w:pPr>
+      <w:r>
+        <w:rPr>
           <w:sz w:val="24"/>
         </w:rPr>
         <w:t>It also adds a dummy if the values are unbalanced, which is also very useful.</w:t>
@@ -3241,13 +3605,13 @@
     <w:p>
       <w:pPr>
         <w:rPr>
-          <w:color w:val="BF8F00" w:themeColor="accent4" w:themeShade="BF"/>
-          <w:sz w:val="24"/>
-        </w:rPr>
-      </w:pPr>
-      <w:r>
-        <w:rPr>
-          <w:color w:val="BF8F00" w:themeColor="accent4" w:themeShade="BF"/>
+          <w:color w:val="2E74B5" w:themeColor="accent1" w:themeShade="BF"/>
+          <w:sz w:val="24"/>
+        </w:rPr>
+      </w:pPr>
+      <w:r>
+        <w:rPr>
+          <w:color w:val="2E74B5" w:themeColor="accent1" w:themeShade="BF"/>
           <w:sz w:val="24"/>
         </w:rPr>
         <w:t xml:space="preserve">Disadvantages: </w:t>
@@ -3261,37 +3625,33 @@
           <w:numId w:val="21"/>
         </w:numPr>
         <w:rPr>
-          <w:color w:val="BF8F00" w:themeColor="accent4" w:themeShade="BF"/>
-          <w:sz w:val="24"/>
-        </w:rPr>
-      </w:pPr>
-      <w:r>
-        <w:rPr>
-          <w:color w:val="BF8F00" w:themeColor="accent4" w:themeShade="BF"/>
-          <w:sz w:val="24"/>
-        </w:rPr>
-        <w:lastRenderedPageBreak/>
+          <w:sz w:val="24"/>
+        </w:rPr>
+      </w:pPr>
+      <w:r>
+        <w:rPr>
+          <w:sz w:val="24"/>
+        </w:rPr>
         <w:t>It does not continue to solve the problem, only doing the north-west corner method and that’s it. So it’s only use is to solve the problem using the first method.</w:t>
       </w:r>
     </w:p>
     <w:p>
       <w:pPr>
         <w:rPr>
-          <w:color w:val="BF8F00" w:themeColor="accent4" w:themeShade="BF"/>
-          <w:sz w:val="24"/>
-        </w:rPr>
-      </w:pPr>
-    </w:p>
-    <w:p>
-      <w:pPr>
-        <w:rPr>
-          <w:color w:val="BF8F00" w:themeColor="accent4" w:themeShade="BF"/>
-          <w:sz w:val="24"/>
-        </w:rPr>
-      </w:pPr>
-      <w:r>
-        <w:rPr>
-          <w:color w:val="BF8F00" w:themeColor="accent4" w:themeShade="BF"/>
+          <w:sz w:val="24"/>
+        </w:rPr>
+      </w:pPr>
+    </w:p>
+    <w:p>
+      <w:pPr>
+        <w:rPr>
+          <w:color w:val="2E74B5" w:themeColor="accent1" w:themeShade="BF"/>
+          <w:sz w:val="24"/>
+        </w:rPr>
+      </w:pPr>
+      <w:r>
+        <w:rPr>
+          <w:color w:val="2E74B5" w:themeColor="accent1" w:themeShade="BF"/>
           <w:sz w:val="24"/>
         </w:rPr>
         <w:t>Overall:</w:t>
@@ -3300,13 +3660,11 @@
     <w:p>
       <w:pPr>
         <w:rPr>
-          <w:color w:val="BF8F00" w:themeColor="accent4" w:themeShade="BF"/>
-          <w:sz w:val="24"/>
-        </w:rPr>
-      </w:pPr>
-      <w:r>
-        <w:rPr>
-          <w:color w:val="BF8F00" w:themeColor="accent4" w:themeShade="BF"/>
+          <w:sz w:val="24"/>
+        </w:rPr>
+      </w:pPr>
+      <w:r>
+        <w:rPr>
           <w:sz w:val="24"/>
         </w:rPr>
         <w:t>With the first product, it had the appearance and was able to calculate the north-west corner method, even allowing the user to change the size of the grid. but that’s it. It does not solve the problem if it is unbalanced, and does not show the steps to completing it. Making it little use to students.</w:t>
@@ -3315,13 +3673,11 @@
     <w:p>
       <w:pPr>
         <w:rPr>
-          <w:color w:val="BF8F00" w:themeColor="accent4" w:themeShade="BF"/>
-          <w:sz w:val="24"/>
-        </w:rPr>
-      </w:pPr>
-      <w:r>
-        <w:rPr>
-          <w:color w:val="BF8F00" w:themeColor="accent4" w:themeShade="BF"/>
+          <w:sz w:val="24"/>
+        </w:rPr>
+      </w:pPr>
+      <w:r>
+        <w:rPr>
           <w:sz w:val="24"/>
         </w:rPr>
         <w:t>The second product was the worst product out of the group. The only connection this has to students is finding the optimal solution of a problem. the only advantage about this is that it is offline, meaning it can be used anywhere.</w:t>
@@ -3330,539 +3686,180 @@
     <w:p>
       <w:pPr>
         <w:rPr>
-          <w:color w:val="BF8F00" w:themeColor="accent4" w:themeShade="BF"/>
-          <w:sz w:val="24"/>
-        </w:rPr>
-      </w:pPr>
-      <w:r>
-        <w:rPr>
-          <w:color w:val="BF8F00" w:themeColor="accent4" w:themeShade="BF"/>
-          <w:sz w:val="24"/>
-        </w:rPr>
-        <w:t>The third product is by far the best. It allows the user to enter values by text or by a grid, that is also is adjustable. When the problem is solved using the method, it shows the exact steps on how to solve it</w:t>
-      </w:r>
-      <w:r>
-        <w:rPr>
-          <w:color w:val="BF8F00" w:themeColor="accent4" w:themeShade="BF"/>
-          <w:sz w:val="24"/>
-        </w:rPr>
-        <w:t xml:space="preserve"> and even adds the dummy, which is great for a problem like this.</w:t>
-      </w:r>
-      <w:bookmarkStart w:id="3" w:name="_GoBack"/>
-      <w:bookmarkEnd w:id="3"/>
-    </w:p>
-    <w:p>
-      <w:pPr>
-        <w:rPr>
-          <w:sz w:val="24"/>
-        </w:rPr>
-      </w:pPr>
-    </w:p>
-    <w:p>
-      <w:pPr>
-        <w:rPr>
-          <w:sz w:val="24"/>
-        </w:rPr>
-      </w:pPr>
-    </w:p>
-    <w:p>
-      <w:pPr>
-        <w:rPr>
-          <w:sz w:val="24"/>
-        </w:rPr>
-      </w:pPr>
-    </w:p>
-    <w:p>
-      <w:pPr>
-        <w:rPr>
-          <w:sz w:val="24"/>
-        </w:rPr>
-      </w:pPr>
-    </w:p>
-    <w:p>
-      <w:pPr>
-        <w:rPr>
-          <w:sz w:val="24"/>
-        </w:rPr>
-      </w:pPr>
-    </w:p>
-    <w:p>
-      <w:pPr>
-        <w:rPr>
-          <w:sz w:val="24"/>
-        </w:rPr>
-      </w:pPr>
-      <w:r>
-        <w:rPr>
-          <w:noProof/>
-          <w:sz w:val="24"/>
-          <w:lang w:eastAsia="en-GB"/>
-        </w:rPr>
-        <mc:AlternateContent>
-          <mc:Choice Requires="wps">
-            <w:drawing>
-              <wp:anchor distT="0" distB="0" distL="114300" distR="114300" simplePos="0" relativeHeight="251660288" behindDoc="0" locked="0" layoutInCell="1" allowOverlap="1" wp14:anchorId="592D8A64" wp14:editId="4322F53F">
-                <wp:simplePos x="0" y="0"/>
-                <wp:positionH relativeFrom="margin">
-                  <wp:posOffset>1270</wp:posOffset>
-                </wp:positionH>
-                <wp:positionV relativeFrom="paragraph">
-                  <wp:posOffset>390525</wp:posOffset>
-                </wp:positionV>
-                <wp:extent cx="2402840" cy="0"/>
-                <wp:effectExtent l="0" t="0" r="35560" b="19050"/>
-                <wp:wrapTopAndBottom/>
-                <wp:docPr id="5" name="Straight Connector 5"/>
-                <wp:cNvGraphicFramePr/>
-                <a:graphic xmlns:a="http://schemas.openxmlformats.org/drawingml/2006/main">
-                  <a:graphicData uri="http://schemas.microsoft.com/office/word/2010/wordprocessingShape">
-                    <wps:wsp>
-                      <wps:cNvCnPr/>
-                      <wps:spPr>
-                        <a:xfrm>
-                          <a:off x="0" y="0"/>
-                          <a:ext cx="2402840" cy="0"/>
-                        </a:xfrm>
-                        <a:prstGeom prst="line">
-                          <a:avLst/>
-                        </a:prstGeom>
-                      </wps:spPr>
-                      <wps:style>
-                        <a:lnRef idx="1">
-                          <a:schemeClr val="dk1"/>
-                        </a:lnRef>
-                        <a:fillRef idx="0">
-                          <a:schemeClr val="dk1"/>
-                        </a:fillRef>
-                        <a:effectRef idx="0">
-                          <a:schemeClr val="dk1"/>
-                        </a:effectRef>
-                        <a:fontRef idx="minor">
-                          <a:schemeClr val="tx1"/>
-                        </a:fontRef>
-                      </wps:style>
-                      <wps:bodyPr/>
-                    </wps:wsp>
-                  </a:graphicData>
-                </a:graphic>
-              </wp:anchor>
-            </w:drawing>
-          </mc:Choice>
-          <mc:Fallback xmlns:cx2="http://schemas.microsoft.com/office/drawing/2015/10/21/chartex" xmlns:cx1="http://schemas.microsoft.com/office/drawing/2015/9/8/chartex">
-            <w:pict>
-              <v:line w14:anchorId="18F9C8B3" id="Straight Connector 5" o:spid="_x0000_s1026" style="position:absolute;z-index:251660288;visibility:visible;mso-wrap-style:square;mso-wrap-distance-left:9pt;mso-wrap-distance-top:0;mso-wrap-distance-right:9pt;mso-wrap-distance-bottom:0;mso-position-horizontal:absolute;mso-position-horizontal-relative:margin;mso-position-vertical:absolute;mso-position-vertical-relative:text" from=".1pt,30.75pt" to="189.3pt,30.75pt" o:gfxdata="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" strokecolor="black [3200]" strokeweight=".5pt">
-                <v:stroke joinstyle="miter"/>
-                <w10:wrap type="topAndBottom" anchorx="margin"/>
-              </v:line>
-            </w:pict>
-          </mc:Fallback>
-        </mc:AlternateContent>
-      </w:r>
-      <w:r>
-        <w:rPr>
-          <w:noProof/>
-          <w:sz w:val="24"/>
-          <w:lang w:eastAsia="en-GB"/>
-        </w:rPr>
-        <mc:AlternateContent>
-          <mc:Choice Requires="wps">
-            <w:drawing>
-              <wp:anchor distT="0" distB="0" distL="114300" distR="114300" simplePos="0" relativeHeight="251663360" behindDoc="0" locked="0" layoutInCell="1" allowOverlap="1" wp14:anchorId="2F274057" wp14:editId="0FDC03E7">
-                <wp:simplePos x="0" y="0"/>
-                <wp:positionH relativeFrom="margin">
-                  <wp:posOffset>-28575</wp:posOffset>
-                </wp:positionH>
-                <wp:positionV relativeFrom="paragraph">
-                  <wp:posOffset>534670</wp:posOffset>
-                </wp:positionV>
-                <wp:extent cx="6617970" cy="576580"/>
-                <wp:effectExtent l="0" t="0" r="11430" b="13970"/>
-                <wp:wrapTopAndBottom/>
-                <wp:docPr id="1" name="Text Box 1"/>
-                <wp:cNvGraphicFramePr/>
-                <a:graphic xmlns:a="http://schemas.openxmlformats.org/drawingml/2006/main">
-                  <a:graphicData uri="http://schemas.microsoft.com/office/word/2010/wordprocessingShape">
-                    <wps:wsp>
-                      <wps:cNvSpPr txBox="1"/>
-                      <wps:spPr>
-                        <a:xfrm>
-                          <a:off x="0" y="0"/>
-                          <a:ext cx="6617970" cy="576580"/>
-                        </a:xfrm>
-                        <a:prstGeom prst="rect">
-                          <a:avLst/>
-                        </a:prstGeom>
-                        <a:solidFill>
-                          <a:schemeClr val="lt1"/>
-                        </a:solidFill>
-                        <a:ln w="6350">
-                          <a:solidFill>
-                            <a:prstClr val="black"/>
-                          </a:solidFill>
-                        </a:ln>
-                      </wps:spPr>
-                      <wps:txbx>
-                        <w:txbxContent>
-                          <w:p>
-                            <w:r>
-                              <w:rPr>
-                                <w:sz w:val="24"/>
-                                <w:vertAlign w:val="superscript"/>
-                              </w:rPr>
-                              <w:t>1</w:t>
-                            </w:r>
-                            <w:hyperlink r:id="rId15" w:history="1">
-                              <w:r>
-                                <w:rPr>
-                                  <w:rStyle w:val="Hyperlink"/>
-                                  <w:sz w:val="24"/>
-                                </w:rPr>
-                                <w:t>https://www.easycalculation.com/operations-research/minimum-transportation-northwest-corner-method.php</w:t>
-                              </w:r>
-                            </w:hyperlink>
-                          </w:p>
-                        </w:txbxContent>
-                      </wps:txbx>
-                      <wps:bodyPr rot="0" spcFirstLastPara="0" vertOverflow="overflow" horzOverflow="overflow" vert="horz" wrap="square" lIns="91440" tIns="45720" rIns="91440" bIns="45720" numCol="1" spcCol="0" rtlCol="0" fromWordArt="0" anchor="t" anchorCtr="0" forceAA="0" compatLnSpc="1">
-                        <a:prstTxWarp prst="textNoShape">
-                          <a:avLst/>
-                        </a:prstTxWarp>
-                        <a:noAutofit/>
-                      </wps:bodyPr>
-                    </wps:wsp>
-                  </a:graphicData>
-                </a:graphic>
-                <wp14:sizeRelH relativeFrom="margin">
-                  <wp14:pctWidth>0</wp14:pctWidth>
-                </wp14:sizeRelH>
-                <wp14:sizeRelV relativeFrom="margin">
-                  <wp14:pctHeight>0</wp14:pctHeight>
-                </wp14:sizeRelV>
-              </wp:anchor>
-            </w:drawing>
-          </mc:Choice>
-          <mc:Fallback xmlns:cx2="http://schemas.microsoft.com/office/drawing/2015/10/21/chartex" xmlns:cx1="http://schemas.microsoft.com/office/drawing/2015/9/8/chartex">
-            <w:pict>
-              <v:shape w14:anchorId="2F274057" id="Text Box 1" o:spid="_x0000_s1029" type="#_x0000_t202" style="position:absolute;margin-left:-2.25pt;margin-top:42.1pt;width:521.1pt;height:45.4pt;z-index:251663360;visibility:visible;mso-wrap-style:square;mso-width-percent:0;mso-height-percent:0;mso-wrap-distance-left:9pt;mso-wrap-distance-top:0;mso-wrap-distance-right:9pt;mso-wrap-distance-bottom:0;mso-position-horizontal:absolute;mso-position-horizontal-relative:margin;mso-position-vertical:absolute;mso-position-vertical-relative:text;mso-width-percent:0;mso-height-percent:0;mso-width-relative:margin;mso-height-relative:margin;v-text-anchor:top" o:gfxdata="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" fillcolor="white [3201]" strokeweight=".5pt">
-                <v:textbox>
-                  <w:txbxContent>
-                    <w:p>
-                      <w:r>
-                        <w:rPr>
-                          <w:sz w:val="24"/>
-                          <w:vertAlign w:val="superscript"/>
-                        </w:rPr>
-                        <w:t>1</w:t>
-                      </w:r>
-                      <w:hyperlink r:id="rId16" w:history="1">
-                        <w:r>
-                          <w:rPr>
-                            <w:rStyle w:val="Hyperlink"/>
-                            <w:sz w:val="24"/>
-                          </w:rPr>
-                          <w:t>https://www.easycalcul</w:t>
-                        </w:r>
-                        <w:r>
-                          <w:rPr>
-                            <w:rStyle w:val="Hyperlink"/>
-                            <w:sz w:val="24"/>
-                          </w:rPr>
-                          <w:t>a</w:t>
-                        </w:r>
-                        <w:r>
-                          <w:rPr>
-                            <w:rStyle w:val="Hyperlink"/>
-                            <w:sz w:val="24"/>
-                          </w:rPr>
-                          <w:t>tion.com/operations-research/minimum-transportation-northwest-corner-method.php</w:t>
-                        </w:r>
-                      </w:hyperlink>
-                    </w:p>
-                  </w:txbxContent>
-                </v:textbox>
-                <w10:wrap type="topAndBottom" anchorx="margin"/>
-              </v:shape>
-            </w:pict>
-          </mc:Fallback>
-        </mc:AlternateContent>
-      </w:r>
-    </w:p>
-    <w:p>
-      <w:pPr>
-        <w:rPr>
-          <w:sz w:val="24"/>
-        </w:rPr>
-      </w:pPr>
-      <w:commentRangeStart w:id="4"/>
-      <w:commentRangeStart w:id="5"/>
-      <w:r>
-        <w:rPr>
-          <w:sz w:val="24"/>
-        </w:rPr>
-        <w:t>a</w:t>
-      </w:r>
-      <w:commentRangeEnd w:id="4"/>
-      <w:r>
-        <w:rPr>
-          <w:rStyle w:val="CommentReference"/>
-        </w:rPr>
-        <w:commentReference w:id="4"/>
-      </w:r>
-      <w:commentRangeEnd w:id="5"/>
-      <w:r>
-        <w:rPr>
-          <w:rStyle w:val="CommentReference"/>
-        </w:rPr>
-        <w:commentReference w:id="5"/>
-      </w:r>
-    </w:p>
-    <w:p>
-      <w:pPr>
-        <w:rPr>
-          <w:noProof/>
-          <w:lang w:eastAsia="en-GB"/>
-        </w:rPr>
-      </w:pPr>
-    </w:p>
-    <w:p>
-      <w:pPr>
-        <w:rPr>
-          <w:sz w:val="24"/>
-        </w:rPr>
-      </w:pPr>
-    </w:p>
-    <w:p>
-      <w:pPr>
-        <w:rPr>
+          <w:sz w:val="24"/>
+        </w:rPr>
+      </w:pPr>
+      <w:r>
+        <w:rPr>
+          <w:sz w:val="24"/>
+        </w:rPr>
+        <w:t>The third product is by far the best. It allows the user to enter values by tex</w:t>
+      </w:r>
+      <w:r>
+        <w:rPr>
+          <w:sz w:val="24"/>
+        </w:rPr>
+        <w:t xml:space="preserve">t or by a grid, that is also </w:t>
+      </w:r>
+      <w:r>
+        <w:rPr>
+          <w:sz w:val="24"/>
+        </w:rPr>
+        <w:t>adjustable. When the problem is solved using the method, it shows the exact steps on how to solve it</w:t>
+      </w:r>
+      <w:r>
+        <w:rPr>
+          <w:sz w:val="24"/>
+        </w:rPr>
+        <w:t xml:space="preserve"> and even adds the dummy</w:t>
+      </w:r>
+      <w:r>
+        <w:rPr>
+          <w:sz w:val="24"/>
+        </w:rPr>
+        <w:t xml:space="preserve"> when the supply is more than the demand</w:t>
+      </w:r>
+      <w:r>
+        <w:rPr>
+          <w:sz w:val="24"/>
+        </w:rPr>
+        <w:t>, which is great for a problem like this.</w:t>
+      </w:r>
+      <w:r>
+        <w:rPr>
+          <w:sz w:val="24"/>
+        </w:rPr>
+        <w:t xml:space="preserve"> It still does not continue the initial solution forward to find the optimal solution.</w:t>
+      </w:r>
+    </w:p>
+    <w:p>
+      <w:pPr>
+        <w:rPr>
+          <w:sz w:val="24"/>
+        </w:rPr>
+      </w:pPr>
+      <w:r>
+        <w:rPr>
+          <w:sz w:val="24"/>
+        </w:rPr>
+        <w:t>So, with these conclusions, and at a student perspective, the key roles that the program has to have is:</w:t>
+      </w:r>
+    </w:p>
+    <w:p>
+      <w:pPr>
+        <w:pStyle w:val="ListParagraph"/>
+        <w:numPr>
+          <w:ilvl w:val="0"/>
+          <w:numId w:val="21"/>
+        </w:numPr>
+        <w:rPr>
+          <w:sz w:val="24"/>
+        </w:rPr>
+      </w:pPr>
+      <w:r>
+        <w:rPr>
+          <w:sz w:val="24"/>
+        </w:rPr>
+        <w:t>Allow the user to enter an unknown amount of values with an adjustable gird structure.</w:t>
+      </w:r>
+    </w:p>
+    <w:p>
+      <w:pPr>
+        <w:pStyle w:val="ListParagraph"/>
+        <w:numPr>
+          <w:ilvl w:val="0"/>
+          <w:numId w:val="21"/>
+        </w:numPr>
+        <w:rPr>
+          <w:sz w:val="24"/>
+        </w:rPr>
+      </w:pPr>
+      <w:r>
+        <w:rPr>
+          <w:sz w:val="24"/>
+        </w:rPr>
+        <w:t>Be able to adjust the values so that the program can deal with balanced and unbalanced questions.</w:t>
+      </w:r>
+    </w:p>
+    <w:p>
+      <w:pPr>
+        <w:pStyle w:val="ListParagraph"/>
+        <w:numPr>
+          <w:ilvl w:val="0"/>
+          <w:numId w:val="21"/>
+        </w:numPr>
+        <w:rPr>
+          <w:sz w:val="24"/>
+        </w:rPr>
+      </w:pPr>
+      <w:r>
+        <w:rPr>
+          <w:sz w:val="24"/>
+        </w:rPr>
+        <w:t>Shows how to solve the problem at multiple steps.</w:t>
+      </w:r>
+    </w:p>
+    <w:p>
+      <w:pPr>
+        <w:pStyle w:val="ListParagraph"/>
+        <w:numPr>
+          <w:ilvl w:val="0"/>
+          <w:numId w:val="21"/>
+        </w:numPr>
+        <w:rPr>
+          <w:sz w:val="24"/>
+        </w:rPr>
+      </w:pPr>
+      <w:r>
+        <w:rPr>
+          <w:sz w:val="24"/>
+        </w:rPr>
+        <w:t>Give an optimal solution.</w:t>
+      </w:r>
+    </w:p>
+    <w:p>
+      <w:pPr>
+        <w:pStyle w:val="ListParagraph"/>
+        <w:numPr>
+          <w:ilvl w:val="0"/>
+          <w:numId w:val="21"/>
+        </w:numPr>
+        <w:rPr>
+          <w:sz w:val="24"/>
+        </w:rPr>
+      </w:pPr>
+      <w:r>
+        <w:rPr>
+          <w:sz w:val="24"/>
+        </w:rPr>
+        <w:t>Be able to work even without the internet.</w:t>
+      </w:r>
+    </w:p>
+    <w:p>
+      <w:pPr>
+        <w:rPr>
+          <w:sz w:val="24"/>
+        </w:rPr>
+      </w:pPr>
+    </w:p>
+    <w:p>
+      <w:pPr>
+        <w:rPr>
+          <w:sz w:val="24"/>
+        </w:rPr>
+      </w:pPr>
+    </w:p>
+    <w:p>
+      <w:pPr>
+        <w:rPr>
+          <w:b/>
           <w:color w:val="2E74B5" w:themeColor="accent1" w:themeShade="BF"/>
           <w:sz w:val="32"/>
         </w:rPr>
       </w:pPr>
       <w:r>
         <w:rPr>
-          <w:noProof/>
-          <w:lang w:eastAsia="en-GB"/>
-        </w:rPr>
-        <mc:AlternateContent>
-          <mc:Choice Requires="wps">
-            <w:drawing>
-              <wp:anchor distT="0" distB="0" distL="114300" distR="114300" simplePos="0" relativeHeight="251668480" behindDoc="1" locked="0" layoutInCell="1" allowOverlap="1" wp14:anchorId="62D46007" wp14:editId="6C32F910">
-                <wp:simplePos x="0" y="0"/>
-                <wp:positionH relativeFrom="margin">
-                  <wp:align>right</wp:align>
-                </wp:positionH>
-                <wp:positionV relativeFrom="paragraph">
-                  <wp:posOffset>1499088</wp:posOffset>
-                </wp:positionV>
-                <wp:extent cx="6625590" cy="456126"/>
-                <wp:effectExtent l="0" t="0" r="22860" b="20320"/>
-                <wp:wrapTight wrapText="bothSides">
-                  <wp:wrapPolygon edited="0">
-                    <wp:start x="0" y="0"/>
-                    <wp:lineTo x="0" y="21660"/>
-                    <wp:lineTo x="21612" y="21660"/>
-                    <wp:lineTo x="21612" y="0"/>
-                    <wp:lineTo x="0" y="0"/>
-                  </wp:wrapPolygon>
-                </wp:wrapTight>
-                <wp:docPr id="10" name="Text Box 10"/>
-                <wp:cNvGraphicFramePr/>
-                <a:graphic xmlns:a="http://schemas.openxmlformats.org/drawingml/2006/main">
-                  <a:graphicData uri="http://schemas.microsoft.com/office/word/2010/wordprocessingShape">
-                    <wps:wsp>
-                      <wps:cNvSpPr txBox="1"/>
-                      <wps:spPr>
-                        <a:xfrm>
-                          <a:off x="0" y="0"/>
-                          <a:ext cx="6625590" cy="456126"/>
-                        </a:xfrm>
-                        <a:prstGeom prst="rect">
-                          <a:avLst/>
-                        </a:prstGeom>
-                        <a:noFill/>
-                        <a:ln w="6350">
-                          <a:solidFill>
-                            <a:prstClr val="black"/>
-                          </a:solidFill>
-                        </a:ln>
-                      </wps:spPr>
-                      <wps:txbx>
-                        <w:txbxContent>
-                          <w:p>
-                            <w:pPr>
-                              <w:rPr>
-                                <w:sz w:val="24"/>
-                              </w:rPr>
-                            </w:pPr>
-                            <w:r>
-                              <w:rPr>
-                                <w:sz w:val="24"/>
-                                <w:vertAlign w:val="superscript"/>
-                              </w:rPr>
-                              <w:t xml:space="preserve">2 </w:t>
-                            </w:r>
-                            <w:hyperlink r:id="rId17" w:history="1">
-                              <w:r>
-                                <w:rPr>
-                                  <w:rStyle w:val="Hyperlink"/>
-                                  <w:sz w:val="24"/>
-                                </w:rPr>
-                                <w:t>http://www.excel-easy.com/examples/transportation-problem.html</w:t>
-                              </w:r>
-                            </w:hyperlink>
-                            <w:r>
-                              <w:rPr>
-                                <w:sz w:val="24"/>
-                              </w:rPr>
-                              <w:t xml:space="preserve"> </w:t>
-                            </w:r>
-                          </w:p>
-                          <w:p>
-                            <w:pPr>
-                              <w:rPr>
-                                <w:sz w:val="24"/>
-                                <w:vertAlign w:val="superscript"/>
-                              </w:rPr>
-                            </w:pPr>
-                          </w:p>
-                        </w:txbxContent>
-                      </wps:txbx>
-                      <wps:bodyPr rot="0" spcFirstLastPara="0" vertOverflow="overflow" horzOverflow="overflow" vert="horz" wrap="square" lIns="91440" tIns="45720" rIns="91440" bIns="45720" numCol="1" spcCol="0" rtlCol="0" fromWordArt="0" anchor="t" anchorCtr="0" forceAA="0" compatLnSpc="1">
-                        <a:prstTxWarp prst="textNoShape">
-                          <a:avLst/>
-                        </a:prstTxWarp>
-                        <a:noAutofit/>
-                      </wps:bodyPr>
-                    </wps:wsp>
-                  </a:graphicData>
-                </a:graphic>
-                <wp14:sizeRelH relativeFrom="margin">
-                  <wp14:pctWidth>0</wp14:pctWidth>
-                </wp14:sizeRelH>
-                <wp14:sizeRelV relativeFrom="margin">
-                  <wp14:pctHeight>0</wp14:pctHeight>
-                </wp14:sizeRelV>
-              </wp:anchor>
-            </w:drawing>
-          </mc:Choice>
-          <mc:Fallback>
-            <w:pict>
-              <v:shape w14:anchorId="62D46007" id="Text Box 10" o:spid="_x0000_s1034" type="#_x0000_t202" style="position:absolute;margin-left:470.5pt;margin-top:118.05pt;width:521.7pt;height:35.9pt;z-index:-251648000;visibility:visible;mso-wrap-style:square;mso-width-percent:0;mso-height-percent:0;mso-wrap-distance-left:9pt;mso-wrap-distance-top:0;mso-wrap-distance-right:9pt;mso-wrap-distance-bottom:0;mso-position-horizontal:right;mso-position-horizontal-relative:margin;mso-position-vertical:absolute;mso-position-vertical-relative:text;mso-width-percent:0;mso-height-percent:0;mso-width-relative:margin;mso-height-relative:margin;v-text-anchor:top" o:gfxdata="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" filled="f" strokeweight=".5pt">
-                <v:textbox>
-                  <w:txbxContent>
-                    <w:p>
-                      <w:pPr>
-                        <w:rPr>
-                          <w:sz w:val="24"/>
-                        </w:rPr>
-                      </w:pPr>
-                      <w:r>
-                        <w:rPr>
-                          <w:sz w:val="24"/>
-                          <w:vertAlign w:val="superscript"/>
-                        </w:rPr>
-                        <w:t xml:space="preserve">2 </w:t>
-                      </w:r>
-                      <w:hyperlink r:id="rId18" w:history="1">
-                        <w:r>
-                          <w:rPr>
-                            <w:rStyle w:val="Hyperlink"/>
-                            <w:sz w:val="24"/>
-                          </w:rPr>
-                          <w:t>http://www.excel-easy.com/examples/transportation-problem.html</w:t>
-                        </w:r>
-                      </w:hyperlink>
-                      <w:r>
-                        <w:rPr>
-                          <w:sz w:val="24"/>
-                        </w:rPr>
-                        <w:t xml:space="preserve"> </w:t>
-                      </w:r>
-                    </w:p>
-                    <w:p>
-                      <w:pPr>
-                        <w:rPr>
-                          <w:sz w:val="24"/>
-                          <w:vertAlign w:val="superscript"/>
-                        </w:rPr>
-                      </w:pPr>
-                    </w:p>
-                  </w:txbxContent>
-                </v:textbox>
-                <w10:wrap type="tight" anchorx="margin"/>
-              </v:shape>
-            </w:pict>
-          </mc:Fallback>
-        </mc:AlternateContent>
-      </w:r>
-      <w:r>
-        <w:rPr>
-          <w:noProof/>
-          <w:sz w:val="24"/>
-          <w:lang w:eastAsia="en-GB"/>
-        </w:rPr>
-        <mc:AlternateContent>
-          <mc:Choice Requires="wps">
-            <w:drawing>
-              <wp:anchor distT="0" distB="0" distL="114300" distR="114300" simplePos="0" relativeHeight="251662336" behindDoc="0" locked="0" layoutInCell="1" allowOverlap="1" wp14:anchorId="07499CF8" wp14:editId="2E17914A">
-                <wp:simplePos x="0" y="0"/>
-                <wp:positionH relativeFrom="margin">
-                  <wp:posOffset>0</wp:posOffset>
-                </wp:positionH>
-                <wp:positionV relativeFrom="paragraph">
-                  <wp:posOffset>1430020</wp:posOffset>
-                </wp:positionV>
-                <wp:extent cx="2402840" cy="0"/>
-                <wp:effectExtent l="0" t="0" r="35560" b="19050"/>
-                <wp:wrapTopAndBottom/>
-                <wp:docPr id="6" name="Straight Connector 6"/>
-                <wp:cNvGraphicFramePr/>
-                <a:graphic xmlns:a="http://schemas.openxmlformats.org/drawingml/2006/main">
-                  <a:graphicData uri="http://schemas.microsoft.com/office/word/2010/wordprocessingShape">
-                    <wps:wsp>
-                      <wps:cNvCnPr/>
-                      <wps:spPr>
-                        <a:xfrm>
-                          <a:off x="0" y="0"/>
-                          <a:ext cx="2402840" cy="0"/>
-                        </a:xfrm>
-                        <a:prstGeom prst="line">
-                          <a:avLst/>
-                        </a:prstGeom>
-                      </wps:spPr>
-                      <wps:style>
-                        <a:lnRef idx="1">
-                          <a:schemeClr val="dk1"/>
-                        </a:lnRef>
-                        <a:fillRef idx="0">
-                          <a:schemeClr val="dk1"/>
-                        </a:fillRef>
-                        <a:effectRef idx="0">
-                          <a:schemeClr val="dk1"/>
-                        </a:effectRef>
-                        <a:fontRef idx="minor">
-                          <a:schemeClr val="tx1"/>
-                        </a:fontRef>
-                      </wps:style>
-                      <wps:bodyPr/>
-                    </wps:wsp>
-                  </a:graphicData>
-                </a:graphic>
-              </wp:anchor>
-            </w:drawing>
-          </mc:Choice>
-          <mc:Fallback xmlns:cx2="http://schemas.microsoft.com/office/drawing/2015/10/21/chartex" xmlns:cx1="http://schemas.microsoft.com/office/drawing/2015/9/8/chartex">
-            <w:pict>
-              <v:line w14:anchorId="22DA5159" id="Straight Connector 6" o:spid="_x0000_s1026" style="position:absolute;z-index:251662336;visibility:visible;mso-wrap-style:square;mso-wrap-distance-left:9pt;mso-wrap-distance-top:0;mso-wrap-distance-right:9pt;mso-wrap-distance-bottom:0;mso-position-horizontal:absolute;mso-position-horizontal-relative:margin;mso-position-vertical:absolute;mso-position-vertical-relative:text" from="0,112.6pt" to="189.2pt,112.6pt" o:gfxdata="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" strokecolor="black [3200]" strokeweight=".5pt">
-                <v:stroke joinstyle="miter"/>
-                <w10:wrap type="topAndBottom" anchorx="margin"/>
-              </v:line>
-            </w:pict>
-          </mc:Fallback>
-        </mc:AlternateContent>
-      </w:r>
-      <w:r>
-        <w:rPr>
+          <w:b/>
           <w:color w:val="2E74B5" w:themeColor="accent1" w:themeShade="BF"/>
           <w:sz w:val="32"/>
         </w:rPr>
@@ -3929,145 +3926,6 @@
           <w:sz w:val="24"/>
         </w:rPr>
       </w:pPr>
-      <w:r>
-        <w:rPr>
-          <w:noProof/>
-          <w:lang w:eastAsia="en-GB"/>
-        </w:rPr>
-        <mc:AlternateContent>
-          <mc:Choice Requires="wps">
-            <w:drawing>
-              <wp:anchor distT="0" distB="0" distL="114300" distR="114300" simplePos="0" relativeHeight="251682816" behindDoc="1" locked="0" layoutInCell="1" allowOverlap="1" wp14:anchorId="568E41E1" wp14:editId="0CEE71EE">
-                <wp:simplePos x="0" y="0"/>
-                <wp:positionH relativeFrom="margin">
-                  <wp:align>right</wp:align>
-                </wp:positionH>
-                <wp:positionV relativeFrom="paragraph">
-                  <wp:posOffset>88</wp:posOffset>
-                </wp:positionV>
-                <wp:extent cx="6625590" cy="456126"/>
-                <wp:effectExtent l="0" t="0" r="22860" b="20320"/>
-                <wp:wrapTight wrapText="bothSides">
-                  <wp:wrapPolygon edited="0">
-                    <wp:start x="0" y="0"/>
-                    <wp:lineTo x="0" y="21660"/>
-                    <wp:lineTo x="21612" y="21660"/>
-                    <wp:lineTo x="21612" y="0"/>
-                    <wp:lineTo x="0" y="0"/>
-                  </wp:wrapPolygon>
-                </wp:wrapTight>
-                <wp:docPr id="16" name="Text Box 16"/>
-                <wp:cNvGraphicFramePr/>
-                <a:graphic xmlns:a="http://schemas.openxmlformats.org/drawingml/2006/main">
-                  <a:graphicData uri="http://schemas.microsoft.com/office/word/2010/wordprocessingShape">
-                    <wps:wsp>
-                      <wps:cNvSpPr txBox="1"/>
-                      <wps:spPr>
-                        <a:xfrm>
-                          <a:off x="0" y="0"/>
-                          <a:ext cx="6625590" cy="456126"/>
-                        </a:xfrm>
-                        <a:prstGeom prst="rect">
-                          <a:avLst/>
-                        </a:prstGeom>
-                        <a:noFill/>
-                        <a:ln w="6350">
-                          <a:solidFill>
-                            <a:prstClr val="black"/>
-                          </a:solidFill>
-                        </a:ln>
-                      </wps:spPr>
-                      <wps:txbx>
-                        <w:txbxContent>
-                          <w:p>
-                            <w:pPr>
-                              <w:rPr>
-                                <w:sz w:val="24"/>
-                              </w:rPr>
-                            </w:pPr>
-                            <w:r>
-                              <w:rPr>
-                                <w:sz w:val="24"/>
-                                <w:vertAlign w:val="superscript"/>
-                              </w:rPr>
-                              <w:t xml:space="preserve">3   </w:t>
-                            </w:r>
-                            <w:r>
-                              <w:rPr>
-                                <w:sz w:val="24"/>
-                              </w:rPr>
-                              <w:t>http://cbom.atozmath.com/CBOM/transportation.aspx</w:t>
-                            </w:r>
-                          </w:p>
-                          <w:p>
-                            <w:pPr>
-                              <w:rPr>
-                                <w:sz w:val="24"/>
-                                <w:vertAlign w:val="superscript"/>
-                              </w:rPr>
-                            </w:pPr>
-                          </w:p>
-                        </w:txbxContent>
-                      </wps:txbx>
-                      <wps:bodyPr rot="0" spcFirstLastPara="0" vertOverflow="overflow" horzOverflow="overflow" vert="horz" wrap="square" lIns="91440" tIns="45720" rIns="91440" bIns="45720" numCol="1" spcCol="0" rtlCol="0" fromWordArt="0" anchor="t" anchorCtr="0" forceAA="0" compatLnSpc="1">
-                        <a:prstTxWarp prst="textNoShape">
-                          <a:avLst/>
-                        </a:prstTxWarp>
-                        <a:noAutofit/>
-                      </wps:bodyPr>
-                    </wps:wsp>
-                  </a:graphicData>
-                </a:graphic>
-                <wp14:sizeRelH relativeFrom="margin">
-                  <wp14:pctWidth>0</wp14:pctWidth>
-                </wp14:sizeRelH>
-                <wp14:sizeRelV relativeFrom="margin">
-                  <wp14:pctHeight>0</wp14:pctHeight>
-                </wp14:sizeRelV>
-              </wp:anchor>
-            </w:drawing>
-          </mc:Choice>
-          <mc:Fallback>
-            <w:pict>
-              <v:shape w14:anchorId="568E41E1" id="Text Box 16" o:spid="_x0000_s1035" type="#_x0000_t202" style="position:absolute;margin-left:470.5pt;margin-top:0;width:521.7pt;height:35.9pt;z-index:-251633664;visibility:visible;mso-wrap-style:square;mso-width-percent:0;mso-height-percent:0;mso-wrap-distance-left:9pt;mso-wrap-distance-top:0;mso-wrap-distance-right:9pt;mso-wrap-distance-bottom:0;mso-position-horizontal:right;mso-position-horizontal-relative:margin;mso-position-vertical:absolute;mso-position-vertical-relative:text;mso-width-percent:0;mso-height-percent:0;mso-width-relative:margin;mso-height-relative:margin;v-text-anchor:top" o:gfxdata="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" filled="f" strokeweight=".5pt">
-                <v:textbox>
-                  <w:txbxContent>
-                    <w:p>
-                      <w:pPr>
-                        <w:rPr>
-                          <w:sz w:val="24"/>
-                        </w:rPr>
-                      </w:pPr>
-                      <w:r>
-                        <w:rPr>
-                          <w:sz w:val="24"/>
-                          <w:vertAlign w:val="superscript"/>
-                        </w:rPr>
-                        <w:t xml:space="preserve">3   </w:t>
-                      </w:r>
-                      <w:r>
-                        <w:rPr>
-                          <w:sz w:val="24"/>
-                        </w:rPr>
-                        <w:t>http://cbom.atozmath.com/CBOM/transportation.aspx</w:t>
-                      </w:r>
-                    </w:p>
-                    <w:p>
-                      <w:pPr>
-                        <w:rPr>
-                          <w:sz w:val="24"/>
-                          <w:vertAlign w:val="superscript"/>
-                        </w:rPr>
-                      </w:pPr>
-                    </w:p>
-                  </w:txbxContent>
-                </v:textbox>
-                <w10:wrap type="tight" anchorx="margin"/>
-              </v:shape>
-            </w:pict>
-          </mc:Fallback>
-        </mc:AlternateContent>
-      </w:r>
     </w:p>
     <w:p>
       <w:pPr>
@@ -4304,16 +4162,26 @@
     <w:p>
       <w:pPr>
         <w:rPr>
+          <w:b/>
           <w:color w:val="2E74B5" w:themeColor="accent1" w:themeShade="BF"/>
           <w:sz w:val="32"/>
         </w:rPr>
       </w:pPr>
       <w:r>
         <w:rPr>
+          <w:b/>
           <w:color w:val="2E74B5" w:themeColor="accent1" w:themeShade="BF"/>
           <w:sz w:val="32"/>
         </w:rPr>
         <w:t>Objectives</w:t>
+      </w:r>
+      <w:r>
+        <w:rPr>
+          <w:b/>
+          <w:color w:val="2E74B5" w:themeColor="accent1" w:themeShade="BF"/>
+          <w:sz w:val="32"/>
+        </w:rPr>
+        <w:t>:</w:t>
       </w:r>
     </w:p>
     <w:p>
@@ -4484,7 +4352,33 @@
           <w:sz w:val="24"/>
         </w:rPr>
         <w:lastRenderedPageBreak/>
-        <w:t>The grid will be made of small writable blocks that are arranged in a grid. This also means that as the rows and columns will always be different, a certain number of these will be created depending on the user</w:t>
+        <w:t xml:space="preserve">The grid will be made of small writable blocks that </w:t>
+      </w:r>
+      <w:r>
+        <w:rPr>
+          <w:noProof/>
+          <w:sz w:val="24"/>
+        </w:rPr>
+        <w:t>are arranged</w:t>
+      </w:r>
+      <w:r>
+        <w:rPr>
+          <w:sz w:val="24"/>
+        </w:rPr>
+        <w:t xml:space="preserve"> in a grid. </w:t>
+      </w:r>
+      <w:r>
+        <w:rPr>
+          <w:noProof/>
+          <w:sz w:val="24"/>
+        </w:rPr>
+        <w:t>This also</w:t>
+      </w:r>
+      <w:r>
+        <w:rPr>
+          <w:sz w:val="24"/>
+        </w:rPr>
+        <w:t xml:space="preserve"> means that as the rows and columns will always be different, a certain number of these will be created depending on the user</w:t>
       </w:r>
       <w:r>
         <w:rPr>
@@ -4508,7 +4402,20 @@
         <w:rPr>
           <w:sz w:val="24"/>
         </w:rPr>
-        <w:t>The total supply and total demand will be checked to see if the problem can be done. If the demand is more than the supply, then it will give a warning about it.</w:t>
+        <w:t xml:space="preserve">The total supply and total demand will be checked to see if the problem can </w:t>
+      </w:r>
+      <w:r>
+        <w:rPr>
+          <w:noProof/>
+          <w:sz w:val="24"/>
+        </w:rPr>
+        <w:t>be done</w:t>
+      </w:r>
+      <w:r>
+        <w:rPr>
+          <w:sz w:val="24"/>
+        </w:rPr>
+        <w:t>. If the demand is more than the supply, then it will give a warning about it.</w:t>
       </w:r>
     </w:p>
     <w:p>
@@ -4673,7 +4580,45 @@
         <w:rPr>
           <w:sz w:val="24"/>
         </w:rPr>
-        <w:t>the values will be repeated until an optimal solution is found.</w:t>
+        <w:t>the</w:t>
+      </w:r>
+      <w:r>
+        <w:rPr>
+          <w:sz w:val="24"/>
+        </w:rPr>
+        <w:t xml:space="preserve"> algorithms </w:t>
+      </w:r>
+      <w:r>
+        <w:rPr>
+          <w:sz w:val="24"/>
+        </w:rPr>
+        <w:t xml:space="preserve">will </w:t>
+      </w:r>
+      <w:r>
+        <w:rPr>
+          <w:noProof/>
+          <w:sz w:val="24"/>
+        </w:rPr>
+        <w:t>be repeated</w:t>
+      </w:r>
+      <w:r>
+        <w:rPr>
+          <w:sz w:val="24"/>
+        </w:rPr>
+        <w:t xml:space="preserve"> until an optimal solution </w:t>
+      </w:r>
+      <w:r>
+        <w:rPr>
+          <w:noProof/>
+          <w:sz w:val="24"/>
+        </w:rPr>
+        <w:t>is found</w:t>
+      </w:r>
+      <w:r>
+        <w:rPr>
+          <w:sz w:val="24"/>
+        </w:rPr>
+        <w:t>.</w:t>
       </w:r>
     </w:p>
     <w:p>
@@ -4715,15 +4660,29 @@
       </w:pPr>
       <w:r>
         <w:rPr>
-          <w:sz w:val="24"/>
-        </w:rPr>
-        <w:t xml:space="preserve">This will be shown in a grid form so the user understands the solution. </w:t>
-      </w:r>
-      <w:r>
-        <w:rPr>
-          <w:sz w:val="24"/>
-        </w:rPr>
-        <w:t>This will have the final cost.</w:t>
+          <w:noProof/>
+          <w:sz w:val="24"/>
+        </w:rPr>
+        <w:t>This will</w:t>
+      </w:r>
+      <w:r>
+        <w:rPr>
+          <w:sz w:val="24"/>
+        </w:rPr>
+        <w:t xml:space="preserve"> be shown in a grid form so the user understands the solution. </w:t>
+      </w:r>
+      <w:r>
+        <w:rPr>
+          <w:noProof/>
+          <w:sz w:val="24"/>
+        </w:rPr>
+        <w:t>This will</w:t>
+      </w:r>
+      <w:r>
+        <w:rPr>
+          <w:sz w:val="24"/>
+        </w:rPr>
+        <w:t xml:space="preserve"> have the final cost.</w:t>
       </w:r>
     </w:p>
     <w:p>
@@ -4741,7 +4700,20 @@
         <w:rPr>
           <w:sz w:val="24"/>
         </w:rPr>
-        <w:t xml:space="preserve">For the solution to be written, it will need to have a </w:t>
+        <w:t xml:space="preserve">For the solution to </w:t>
+      </w:r>
+      <w:r>
+        <w:rPr>
+          <w:noProof/>
+          <w:sz w:val="24"/>
+        </w:rPr>
+        <w:t>be written</w:t>
+      </w:r>
+      <w:r>
+        <w:rPr>
+          <w:sz w:val="24"/>
+        </w:rPr>
+        <w:t xml:space="preserve">, it will need to have a </w:t>
       </w:r>
       <w:r>
         <w:rPr>
@@ -4765,13 +4737,52 @@
         <w:rPr>
           <w:sz w:val="24"/>
         </w:rPr>
-        <w:t xml:space="preserve"> sentence to put in the supplier, destination and how much is being transported.</w:t>
-      </w:r>
-      <w:r>
-        <w:rPr>
-          <w:sz w:val="24"/>
-        </w:rPr>
-        <w:t xml:space="preserve"> for example: “(supply) Will send (stock amount) stock to (demand). Cost is (delivering cost x stock)”</w:t>
+        <w:t xml:space="preserve"> sentence to put in the supplier, destination and how much is </w:t>
+      </w:r>
+      <w:r>
+        <w:rPr>
+          <w:noProof/>
+          <w:sz w:val="24"/>
+        </w:rPr>
+        <w:t>being transported</w:t>
+      </w:r>
+      <w:r>
+        <w:rPr>
+          <w:sz w:val="24"/>
+        </w:rPr>
+        <w:t>.</w:t>
+      </w:r>
+      <w:r>
+        <w:rPr>
+          <w:sz w:val="24"/>
+        </w:rPr>
+        <w:t xml:space="preserve"> </w:t>
+      </w:r>
+      <w:r>
+        <w:rPr>
+          <w:noProof/>
+          <w:sz w:val="24"/>
+        </w:rPr>
+        <w:t>for</w:t>
+      </w:r>
+      <w:r>
+        <w:rPr>
+          <w:sz w:val="24"/>
+        </w:rPr>
+        <w:t xml:space="preserve"> example: “(supply) Will send </w:t>
+      </w:r>
+      <w:r>
+        <w:rPr>
+          <w:noProof/>
+          <w:sz w:val="24"/>
+        </w:rPr>
+        <w:t>(stock</w:t>
+      </w:r>
+      <w:r>
+        <w:rPr>
+          <w:sz w:val="24"/>
+        </w:rPr>
+        <w:t xml:space="preserve"> amount) stock to (demand). Cost is (delivering cost x stock)”</w:t>
       </w:r>
       <w:r>
         <w:rPr>
@@ -4783,7 +4794,20 @@
         <w:rPr>
           <w:sz w:val="24"/>
         </w:rPr>
-        <w:t>s will also have the final cost, and individual cost for each delivery.</w:t>
+        <w:t xml:space="preserve">s will also have the final </w:t>
+      </w:r>
+      <w:r>
+        <w:rPr>
+          <w:noProof/>
+          <w:sz w:val="24"/>
+        </w:rPr>
+        <w:t>cost,</w:t>
+      </w:r>
+      <w:r>
+        <w:rPr>
+          <w:sz w:val="24"/>
+        </w:rPr>
+        <w:t xml:space="preserve"> and individual cost for each delivery.</w:t>
       </w:r>
     </w:p>
     <w:p>
@@ -4969,10 +4993,17 @@
       </w:pPr>
       <w:r>
         <w:rPr>
+          <w:noProof/>
           <w:sz w:val="24"/>
         </w:rPr>
         <w:lastRenderedPageBreak/>
-        <w:t>To reduce the chance of getting a badly constructed question, the program will check if the total supply is equal or more than the total demand. If not, make the program randomly chose more numbers to replace.</w:t>
+        <w:t>To reduce the chance of getting a badly constructed question</w:t>
+      </w:r>
+      <w:r>
+        <w:rPr>
+          <w:sz w:val="24"/>
+        </w:rPr>
+        <w:t>, the program will check if the total supply is equal or more than the total demand. If not, make the program randomly chose more numbers to replace.</w:t>
       </w:r>
     </w:p>
     <w:p>
@@ -4988,7 +5019,6 @@
       </w:pPr>
       <w:r>
         <w:rPr>
-          <w:color w:val="2E74B5" w:themeColor="accent1" w:themeShade="BF"/>
           <w:sz w:val="24"/>
         </w:rPr>
         <w:t>What could be done is to add difficulty options that let the user decide if the problem is unbalanced or not.</w:t>
@@ -5007,9 +5037,29 @@
       </w:pPr>
       <w:r>
         <w:rPr>
-          <w:sz w:val="24"/>
-        </w:rPr>
-        <w:t>by pressing the “solution” button, the program will solve its own problem, giving the optimal solution and</w:t>
+          <w:noProof/>
+          <w:sz w:val="24"/>
+        </w:rPr>
+        <w:t>by</w:t>
+      </w:r>
+      <w:r>
+        <w:rPr>
+          <w:sz w:val="24"/>
+        </w:rPr>
+        <w:t xml:space="preserve"> pressing the “solution” button, the program will solve its </w:t>
+      </w:r>
+      <w:r>
+        <w:rPr>
+          <w:noProof/>
+          <w:sz w:val="24"/>
+        </w:rPr>
+        <w:t>own</w:t>
+      </w:r>
+      <w:r>
+        <w:rPr>
+          <w:sz w:val="24"/>
+        </w:rPr>
+        <w:t xml:space="preserve"> problem, giving the optimal solution and</w:t>
       </w:r>
       <w:r>
         <w:rPr>
@@ -5036,7 +5086,7 @@
         <w:pStyle w:val="ListParagraph"/>
         <w:numPr>
           <w:ilvl w:val="0"/>
-          <w:numId w:val="15"/>
+          <w:numId w:val="22"/>
         </w:numPr>
         <w:rPr>
           <w:color w:val="2E74B5" w:themeColor="accent1" w:themeShade="BF"/>
@@ -5045,9 +5095,16 @@
       </w:pPr>
       <w:r>
         <w:rPr>
-          <w:sz w:val="24"/>
-        </w:rPr>
-        <w:t>the size of the grid will</w:t>
+          <w:noProof/>
+          <w:sz w:val="24"/>
+        </w:rPr>
+        <w:t>the</w:t>
+      </w:r>
+      <w:r>
+        <w:rPr>
+          <w:sz w:val="24"/>
+        </w:rPr>
+        <w:t xml:space="preserve"> size of the grid will</w:t>
       </w:r>
       <w:r>
         <w:rPr>
@@ -5089,23 +5146,103 @@
     <w:p>
       <w:pPr>
         <w:rPr>
+          <w:b/>
           <w:color w:val="2E74B5" w:themeColor="accent1" w:themeShade="BF"/>
           <w:sz w:val="32"/>
         </w:rPr>
       </w:pPr>
-    </w:p>
-    <w:p>
-      <w:pPr>
-        <w:rPr>
+      <w:r>
+        <w:rPr>
+          <w:b/>
           <w:color w:val="2E74B5" w:themeColor="accent1" w:themeShade="BF"/>
           <w:sz w:val="32"/>
         </w:rPr>
-      </w:pPr>
-      <w:r>
+        <w:t>Methods and algorithms</w:t>
+      </w:r>
+    </w:p>
+    <w:p>
+      <w:pPr>
+        <w:rPr>
+          <w:color w:val="C45911" w:themeColor="accent2" w:themeShade="BF"/>
+          <w:sz w:val="24"/>
+        </w:rPr>
+      </w:pPr>
+      <w:r>
+        <w:rPr>
+          <w:color w:val="C45911" w:themeColor="accent2" w:themeShade="BF"/>
+          <w:sz w:val="24"/>
+        </w:rPr>
+        <w:t xml:space="preserve">As this is a mathematical problem, there are methods and algorithms </w:t>
+      </w:r>
+      <w:r>
+        <w:rPr>
+          <w:color w:val="C45911" w:themeColor="accent2" w:themeShade="BF"/>
+          <w:sz w:val="24"/>
+        </w:rPr>
+        <w:t xml:space="preserve">to solve and find the solution. </w:t>
+      </w:r>
+    </w:p>
+    <w:p>
+      <w:pPr>
+        <w:rPr>
+          <w:color w:val="C45911" w:themeColor="accent2" w:themeShade="BF"/>
+          <w:sz w:val="24"/>
+        </w:rPr>
+      </w:pPr>
+      <w:r>
+        <w:rPr>
+          <w:color w:val="C45911" w:themeColor="accent2" w:themeShade="BF"/>
+          <w:sz w:val="24"/>
+        </w:rPr>
+        <w:t>North-west corner method:</w:t>
+      </w:r>
+    </w:p>
+    <w:p>
+      <w:pPr>
+        <w:rPr>
+          <w:color w:val="C45911" w:themeColor="accent2" w:themeShade="BF"/>
+          <w:sz w:val="24"/>
+        </w:rPr>
+      </w:pPr>
+      <w:r>
+        <w:rPr>
+          <w:color w:val="C45911" w:themeColor="accent2" w:themeShade="BF"/>
+          <w:sz w:val="24"/>
+        </w:rPr>
+        <w:t>This method finds the initial solution by starting from the top left of the grid and applying as most stock as possible in that cell, and move to the next cell depending if the demand is full or the amount of stock is zero. In the end, this will produce an</w:t>
+      </w:r>
+      <w:bookmarkStart w:id="3" w:name="_GoBack"/>
+      <w:bookmarkEnd w:id="3"/>
+      <w:r>
+        <w:rPr>
+          <w:color w:val="C45911" w:themeColor="accent2" w:themeShade="BF"/>
+          <w:sz w:val="24"/>
+        </w:rPr>
+        <w:t xml:space="preserve"> initial solution that can be used later on.</w:t>
+      </w:r>
+    </w:p>
+    <w:p>
+      <w:pPr>
         <w:rPr>
           <w:color w:val="2E74B5" w:themeColor="accent1" w:themeShade="BF"/>
           <w:sz w:val="32"/>
         </w:rPr>
+      </w:pPr>
+    </w:p>
+    <w:p>
+      <w:pPr>
+        <w:rPr>
+          <w:b/>
+          <w:color w:val="2E74B5" w:themeColor="accent1" w:themeShade="BF"/>
+          <w:sz w:val="32"/>
+        </w:rPr>
+      </w:pPr>
+      <w:r>
+        <w:rPr>
+          <w:b/>
+          <w:color w:val="2E74B5" w:themeColor="accent1" w:themeShade="BF"/>
+          <w:sz w:val="32"/>
+        </w:rPr>
         <w:t>Data storage</w:t>
       </w:r>
     </w:p>
@@ -5151,20 +5288,31 @@
         </w:rPr>
         <w:t xml:space="preserve">inal question into </w:t>
       </w:r>
-      <w:proofErr w:type="gramStart"/>
-      <w:r>
-        <w:rPr>
-          <w:sz w:val="24"/>
-        </w:rPr>
-        <w:t>a</w:t>
-      </w:r>
-      <w:proofErr w:type="gramEnd"/>
-      <w:r>
-        <w:rPr>
-          <w:sz w:val="24"/>
-        </w:rPr>
-        <w:t xml:space="preserve"> excel file, so that the user can amend the results.</w:t>
-      </w:r>
+      <w:r>
+        <w:rPr>
+          <w:sz w:val="24"/>
+        </w:rPr>
+        <w:t>an</w:t>
+      </w:r>
+      <w:r>
+        <w:rPr>
+          <w:sz w:val="24"/>
+        </w:rPr>
+        <w:t xml:space="preserve"> excel file, so that</w:t>
+      </w:r>
+      <w:r>
+        <w:rPr>
+          <w:sz w:val="24"/>
+        </w:rPr>
+        <w:t xml:space="preserve"> the user can amend the results or use it to its advantage.</w:t>
+      </w:r>
+    </w:p>
+    <w:p>
+      <w:pPr>
+        <w:rPr>
+          <w:sz w:val="24"/>
+        </w:rPr>
+      </w:pPr>
     </w:p>
     <w:p>
       <w:pPr>
@@ -5181,9 +5329,9 @@
       </w:pPr>
     </w:p>
     <w:sectPr>
-      <w:headerReference w:type="even" r:id="rId19"/>
-      <w:headerReference w:type="default" r:id="rId20"/>
-      <w:footerReference w:type="default" r:id="rId21"/>
+      <w:headerReference w:type="even" r:id="rId21"/>
+      <w:headerReference w:type="default" r:id="rId22"/>
+      <w:footerReference w:type="default" r:id="rId23"/>
       <w:pgSz w:w="11906" w:h="16838"/>
       <w:pgMar w:top="720" w:right="720" w:bottom="720" w:left="720" w:header="708" w:footer="0" w:gutter="0"/>
       <w:cols w:space="708"/>
@@ -5458,325 +5606,6 @@
       </w:pPr>
     </w:p>
   </w:comment>
-  <w:comment w:id="4" w:author="Taylor Ring" w:date="2016-10-06T12:53:00Z" w:initials="TR">
-    <w:p>
-      <w:pPr>
-        <w:pStyle w:val="CommentText"/>
-        <w:rPr>
-          <w:sz w:val="24"/>
-        </w:rPr>
-      </w:pPr>
-      <w:r>
-        <w:rPr>
-          <w:rStyle w:val="CommentReference"/>
-        </w:rPr>
-        <w:annotationRef/>
-      </w:r>
-      <w:r>
-        <w:rPr>
-          <w:sz w:val="24"/>
-        </w:rPr>
-        <w:t>Another way to solve the transportation problem is inside Excel and using a spreadsheet. I also used the website help create a template and follow instructions, finding the optimal solution. The main path is to enter numbers into the correct places, find an initial solution, use the solver in excel and entering the values that are being used, and you will be given an optimal solution.</w:t>
-      </w:r>
-    </w:p>
-    <w:p>
-      <w:pPr>
-        <w:pStyle w:val="CommentText"/>
-        <w:rPr>
-          <w:sz w:val="24"/>
-        </w:rPr>
-      </w:pPr>
-    </w:p>
-    <w:p>
-      <w:pPr>
-        <w:rPr>
-          <w:sz w:val="24"/>
-        </w:rPr>
-      </w:pPr>
-      <w:r>
-        <w:rPr>
-          <w:sz w:val="24"/>
-        </w:rPr>
-        <w:t>Advantages:</w:t>
-      </w:r>
-    </w:p>
-    <w:p>
-      <w:pPr>
-        <w:pStyle w:val="ListParagraph"/>
-        <w:numPr>
-          <w:ilvl w:val="0"/>
-          <w:numId w:val="5"/>
-        </w:numPr>
-        <w:rPr>
-          <w:sz w:val="24"/>
-        </w:rPr>
-      </w:pPr>
-      <w:r>
-        <w:rPr>
-          <w:sz w:val="24"/>
-        </w:rPr>
-        <w:t>With this, you are able to use the method offline, if you know what you are doing.</w:t>
-      </w:r>
-    </w:p>
-    <w:p>
-      <w:pPr>
-        <w:pStyle w:val="ListParagraph"/>
-        <w:numPr>
-          <w:ilvl w:val="0"/>
-          <w:numId w:val="5"/>
-        </w:numPr>
-        <w:rPr>
-          <w:sz w:val="24"/>
-        </w:rPr>
-      </w:pPr>
-      <w:r>
-        <w:rPr>
-          <w:sz w:val="24"/>
-        </w:rPr>
-        <w:t>The grids are can be done clearly and organised, which is useful and can be placed anywhere as long as it is selected in the solver</w:t>
-      </w:r>
-    </w:p>
-    <w:p>
-      <w:pPr>
-        <w:rPr>
-          <w:sz w:val="24"/>
-        </w:rPr>
-      </w:pPr>
-      <w:r>
-        <w:rPr>
-          <w:sz w:val="24"/>
-        </w:rPr>
-        <w:t>Disadvantages:</w:t>
-      </w:r>
-    </w:p>
-    <w:p>
-      <w:pPr>
-        <w:pStyle w:val="ListParagraph"/>
-        <w:numPr>
-          <w:ilvl w:val="0"/>
-          <w:numId w:val="6"/>
-        </w:numPr>
-        <w:rPr>
-          <w:sz w:val="24"/>
-        </w:rPr>
-      </w:pPr>
-      <w:r>
-        <w:rPr>
-          <w:sz w:val="24"/>
-        </w:rPr>
-        <w:t>It is a fairly difficult procedure to do as, sometimes, it requires the user to get the solver add-in in later Excel programs, and even worse, requires you to search through the disk drive to find the add-in.</w:t>
-      </w:r>
-    </w:p>
-    <w:p>
-      <w:pPr>
-        <w:pStyle w:val="ListParagraph"/>
-        <w:numPr>
-          <w:ilvl w:val="0"/>
-          <w:numId w:val="6"/>
-        </w:numPr>
-        <w:rPr>
-          <w:sz w:val="24"/>
-        </w:rPr>
-      </w:pPr>
-      <w:r>
-        <w:rPr>
-          <w:sz w:val="24"/>
-        </w:rPr>
-        <w:t xml:space="preserve">It’s a process that takes a long time to create because not only you have to enter all of the data, but also the total in and out which is not necessary if done correctly. </w:t>
-      </w:r>
-    </w:p>
-    <w:p>
-      <w:pPr>
-        <w:pStyle w:val="ListParagraph"/>
-        <w:numPr>
-          <w:ilvl w:val="0"/>
-          <w:numId w:val="6"/>
-        </w:numPr>
-        <w:rPr>
-          <w:sz w:val="24"/>
-        </w:rPr>
-      </w:pPr>
-      <w:r>
-        <w:rPr>
-          <w:sz w:val="24"/>
-        </w:rPr>
-        <w:t>It cannot solve unbalanced problems. This means that a dummy column/row has to be manually placed in, whereas the website version</w:t>
-      </w:r>
-      <w:r>
-        <w:rPr>
-          <w:sz w:val="24"/>
-          <w:vertAlign w:val="superscript"/>
-        </w:rPr>
-        <w:t>1</w:t>
-      </w:r>
-      <w:r>
-        <w:rPr>
-          <w:sz w:val="24"/>
-        </w:rPr>
-        <w:t xml:space="preserve"> creates it automatically.</w:t>
-      </w:r>
-    </w:p>
-    <w:p>
-      <w:pPr>
-        <w:pStyle w:val="ListParagraph"/>
-        <w:numPr>
-          <w:ilvl w:val="0"/>
-          <w:numId w:val="6"/>
-        </w:numPr>
-        <w:rPr>
-          <w:sz w:val="24"/>
-        </w:rPr>
-      </w:pPr>
-      <w:r>
-        <w:rPr>
-          <w:sz w:val="24"/>
-        </w:rPr>
-        <w:t>If you used a 3x3 table and decided to use a 3x4 table, then the formulas for total in and out need to be edited, and the parameters area in the solver need to also be changed as well.</w:t>
-      </w:r>
-    </w:p>
-    <w:p>
-      <w:pPr>
-        <w:pStyle w:val="CommentText"/>
-      </w:pPr>
-    </w:p>
-  </w:comment>
-  <w:comment w:id="5" w:author="Taylor Ring" w:date="2016-10-06T12:53:00Z" w:initials="TR">
-    <w:p>
-      <w:pPr>
-        <w:rPr>
-          <w:sz w:val="24"/>
-        </w:rPr>
-      </w:pPr>
-      <w:r>
-        <w:rPr>
-          <w:rStyle w:val="CommentReference"/>
-        </w:rPr>
-        <w:annotationRef/>
-      </w:r>
-      <w:r>
-        <w:rPr>
-          <w:sz w:val="24"/>
-        </w:rPr>
-        <w:t>Overall, there is a conclusion about both products:</w:t>
-      </w:r>
-    </w:p>
-    <w:p>
-      <w:pPr>
-        <w:rPr>
-          <w:sz w:val="24"/>
-        </w:rPr>
-      </w:pPr>
-      <w:r>
-        <w:rPr>
-          <w:sz w:val="24"/>
-        </w:rPr>
-        <w:t>The website version is simple to use and shows the initial solution of using the north-west corner method. But it does not do anything else. It does not show the optimal solution of the problem by using different methods. Therefore, this system will be useful for students when starting the transportation problem, but not later on when finding the optimal solution and not useful for companies.</w:t>
-      </w:r>
-    </w:p>
-    <w:p>
-      <w:pPr>
-        <w:rPr>
-          <w:sz w:val="24"/>
-        </w:rPr>
-      </w:pPr>
-      <w:r>
-        <w:rPr>
-          <w:sz w:val="24"/>
-        </w:rPr>
-        <w:t>The Excel version is very structured and clear, and can be used offline. It can be customised and be placed anywhere the user wants it to be. It is also clear on where which stock will go to customers. But it requires complicated installations to access the tool and learn the tool to do what you want.</w:t>
-      </w:r>
-    </w:p>
-    <w:p>
-      <w:pPr>
-        <w:rPr>
-          <w:sz w:val="24"/>
-        </w:rPr>
-      </w:pPr>
-      <w:r>
-        <w:rPr>
-          <w:sz w:val="24"/>
-        </w:rPr>
-        <w:t>From these conclusions, the system that I will create for the project need to be:</w:t>
-      </w:r>
-    </w:p>
-    <w:p>
-      <w:pPr>
-        <w:pStyle w:val="ListParagraph"/>
-        <w:numPr>
-          <w:ilvl w:val="0"/>
-          <w:numId w:val="7"/>
-        </w:numPr>
-        <w:rPr>
-          <w:sz w:val="24"/>
-        </w:rPr>
-      </w:pPr>
-      <w:r>
-        <w:rPr>
-          <w:sz w:val="24"/>
-        </w:rPr>
-        <w:t>Useable even when there is no internet connection</w:t>
-      </w:r>
-    </w:p>
-    <w:p>
-      <w:pPr>
-        <w:pStyle w:val="ListParagraph"/>
-        <w:numPr>
-          <w:ilvl w:val="0"/>
-          <w:numId w:val="7"/>
-        </w:numPr>
-        <w:rPr>
-          <w:sz w:val="24"/>
-        </w:rPr>
-      </w:pPr>
-      <w:r>
-        <w:rPr>
-          <w:sz w:val="24"/>
-        </w:rPr>
-        <w:t>Allows the user to enter the necessary values it needs to find the optimal solution.</w:t>
-      </w:r>
-    </w:p>
-    <w:p>
-      <w:pPr>
-        <w:pStyle w:val="ListParagraph"/>
-        <w:numPr>
-          <w:ilvl w:val="0"/>
-          <w:numId w:val="7"/>
-        </w:numPr>
-        <w:rPr>
-          <w:sz w:val="24"/>
-        </w:rPr>
-      </w:pPr>
-      <w:r>
-        <w:rPr>
-          <w:sz w:val="24"/>
-        </w:rPr>
-        <w:t>Showa the iterations of the problem being solved, making it useful for students to track their version of the answer, if using the north-west corner method and stepping stone method.</w:t>
-      </w:r>
-    </w:p>
-    <w:p>
-      <w:pPr>
-        <w:pStyle w:val="ListParagraph"/>
-        <w:numPr>
-          <w:ilvl w:val="0"/>
-          <w:numId w:val="7"/>
-        </w:numPr>
-        <w:rPr>
-          <w:sz w:val="24"/>
-        </w:rPr>
-      </w:pPr>
-      <w:r>
-        <w:rPr>
-          <w:sz w:val="24"/>
-        </w:rPr>
-        <w:t xml:space="preserve">Does not make the user install anything except for the language the program will be running. </w:t>
-      </w:r>
-    </w:p>
-    <w:p>
-      <w:pPr>
-        <w:pStyle w:val="CommentText"/>
-      </w:pPr>
-    </w:p>
-  </w:comment>
 </w:comments>
 </file>
 
@@ -5785,8 +5614,6 @@
   <w15:commentEx w15:paraId="6177DE8A" w15:done="0"/>
   <w15:commentEx w15:paraId="1BC8F477" w15:done="0"/>
   <w15:commentEx w15:paraId="45870D2D" w15:done="0"/>
-  <w15:commentEx w15:paraId="745B32C7" w15:done="0"/>
-  <w15:commentEx w15:paraId="1C4E6389" w15:done="0"/>
 </w15:commentsEx>
 </file>
 
@@ -5968,7 +5795,7 @@
             <w:noProof/>
             <w:sz w:val="28"/>
           </w:rPr>
-          <w:t>6</w:t>
+          <w:t>8</w:t>
         </w:r>
         <w:r>
           <w:rPr>
@@ -6104,10 +5931,124 @@
     </w:lvl>
   </w:abstractNum>
   <w:abstractNum w:abstractNumId="1" w15:restartNumberingAfterBreak="0">
+    <w:nsid w:val="0B641C3C"/>
+    <w:multiLevelType w:val="hybridMultilevel"/>
+    <w:tmpl w:val="7EF897A2"/>
+    <w:lvl w:ilvl="0" w:tplc="97AC0F64">
+      <w:start w:val="1"/>
+      <w:numFmt w:val="bullet"/>
+      <w:lvlText w:val=""/>
+      <w:lvlJc w:val="left"/>
+      <w:pPr>
+        <w:ind w:left="1080" w:hanging="360"/>
+      </w:pPr>
+      <w:rPr>
+        <w:rFonts w:ascii="Symbol" w:hAnsi="Symbol" w:hint="default"/>
+        <w:color w:val="2E74B5" w:themeColor="accent1" w:themeShade="BF"/>
+      </w:rPr>
+    </w:lvl>
+    <w:lvl w:ilvl="1" w:tplc="08090003" w:tentative="1">
+      <w:start w:val="1"/>
+      <w:numFmt w:val="bullet"/>
+      <w:lvlText w:val="o"/>
+      <w:lvlJc w:val="left"/>
+      <w:pPr>
+        <w:ind w:left="1800" w:hanging="360"/>
+      </w:pPr>
+      <w:rPr>
+        <w:rFonts w:ascii="Courier New" w:hAnsi="Courier New" w:cs="Courier New" w:hint="default"/>
+      </w:rPr>
+    </w:lvl>
+    <w:lvl w:ilvl="2" w:tplc="08090005" w:tentative="1">
+      <w:start w:val="1"/>
+      <w:numFmt w:val="bullet"/>
+      <w:lvlText w:val=""/>
+      <w:lvlJc w:val="left"/>
+      <w:pPr>
+        <w:ind w:left="2520" w:hanging="360"/>
+      </w:pPr>
+      <w:rPr>
+        <w:rFonts w:ascii="Wingdings" w:hAnsi="Wingdings" w:hint="default"/>
+      </w:rPr>
+    </w:lvl>
+    <w:lvl w:ilvl="3" w:tplc="08090001" w:tentative="1">
+      <w:start w:val="1"/>
+      <w:numFmt w:val="bullet"/>
+      <w:lvlText w:val=""/>
+      <w:lvlJc w:val="left"/>
+      <w:pPr>
+        <w:ind w:left="3240" w:hanging="360"/>
+      </w:pPr>
+      <w:rPr>
+        <w:rFonts w:ascii="Symbol" w:hAnsi="Symbol" w:hint="default"/>
+      </w:rPr>
+    </w:lvl>
+    <w:lvl w:ilvl="4" w:tplc="08090003" w:tentative="1">
+      <w:start w:val="1"/>
+      <w:numFmt w:val="bullet"/>
+      <w:lvlText w:val="o"/>
+      <w:lvlJc w:val="left"/>
+      <w:pPr>
+        <w:ind w:left="3960" w:hanging="360"/>
+      </w:pPr>
+      <w:rPr>
+        <w:rFonts w:ascii="Courier New" w:hAnsi="Courier New" w:cs="Courier New" w:hint="default"/>
+      </w:rPr>
+    </w:lvl>
+    <w:lvl w:ilvl="5" w:tplc="08090005" w:tentative="1">
+      <w:start w:val="1"/>
+      <w:numFmt w:val="bullet"/>
+      <w:lvlText w:val=""/>
+      <w:lvlJc w:val="left"/>
+      <w:pPr>
+        <w:ind w:left="4680" w:hanging="360"/>
+      </w:pPr>
+      <w:rPr>
+        <w:rFonts w:ascii="Wingdings" w:hAnsi="Wingdings" w:hint="default"/>
+      </w:rPr>
+    </w:lvl>
+    <w:lvl w:ilvl="6" w:tplc="08090001" w:tentative="1">
+      <w:start w:val="1"/>
+      <w:numFmt w:val="bullet"/>
+      <w:lvlText w:val=""/>
+      <w:lvlJc w:val="left"/>
+      <w:pPr>
+        <w:ind w:left="5400" w:hanging="360"/>
+      </w:pPr>
+      <w:rPr>
+        <w:rFonts w:ascii="Symbol" w:hAnsi="Symbol" w:hint="default"/>
+      </w:rPr>
+    </w:lvl>
+    <w:lvl w:ilvl="7" w:tplc="08090003" w:tentative="1">
+      <w:start w:val="1"/>
+      <w:numFmt w:val="bullet"/>
+      <w:lvlText w:val="o"/>
+      <w:lvlJc w:val="left"/>
+      <w:pPr>
+        <w:ind w:left="6120" w:hanging="360"/>
+      </w:pPr>
+      <w:rPr>
+        <w:rFonts w:ascii="Courier New" w:hAnsi="Courier New" w:cs="Courier New" w:hint="default"/>
+      </w:rPr>
+    </w:lvl>
+    <w:lvl w:ilvl="8" w:tplc="08090005" w:tentative="1">
+      <w:start w:val="1"/>
+      <w:numFmt w:val="bullet"/>
+      <w:lvlText w:val=""/>
+      <w:lvlJc w:val="left"/>
+      <w:pPr>
+        <w:ind w:left="6840" w:hanging="360"/>
+      </w:pPr>
+      <w:rPr>
+        <w:rFonts w:ascii="Wingdings" w:hAnsi="Wingdings" w:hint="default"/>
+      </w:rPr>
+    </w:lvl>
+  </w:abstractNum>
+  <w:abstractNum w:abstractNumId="2" w15:restartNumberingAfterBreak="0">
     <w:nsid w:val="0B6B3955"/>
     <w:multiLevelType w:val="hybridMultilevel"/>
-    <w:tmpl w:val="53FEA034"/>
-    <w:lvl w:ilvl="0" w:tplc="0809000F">
+    <w:tmpl w:val="A4444F96"/>
+    <w:lvl w:ilvl="0" w:tplc="674EBB5E">
       <w:start w:val="1"/>
       <w:numFmt w:val="decimal"/>
       <w:lvlText w:val="%1."/>
@@ -6115,8 +6056,12 @@
       <w:pPr>
         <w:ind w:left="720" w:hanging="360"/>
       </w:pPr>
-    </w:lvl>
-    <w:lvl w:ilvl="1" w:tplc="08090019">
+      <w:rPr>
+        <w:color w:val="2E74B5" w:themeColor="accent1" w:themeShade="BF"/>
+        <w:sz w:val="28"/>
+      </w:rPr>
+    </w:lvl>
+    <w:lvl w:ilvl="1" w:tplc="C60C7864">
       <w:start w:val="1"/>
       <w:numFmt w:val="lowerLetter"/>
       <w:lvlText w:val="%2."/>
@@ -6124,6 +6069,9 @@
       <w:pPr>
         <w:ind w:left="1440" w:hanging="360"/>
       </w:pPr>
+      <w:rPr>
+        <w:color w:val="2E74B5" w:themeColor="accent1" w:themeShade="BF"/>
+      </w:rPr>
     </w:lvl>
     <w:lvl w:ilvl="2" w:tplc="08090001">
       <w:start w:val="1"/>
@@ -6192,7 +6140,7 @@
       </w:pPr>
     </w:lvl>
   </w:abstractNum>
-  <w:abstractNum w:abstractNumId="2" w15:restartNumberingAfterBreak="0">
+  <w:abstractNum w:abstractNumId="3" w15:restartNumberingAfterBreak="0">
     <w:nsid w:val="0D8316F7"/>
     <w:multiLevelType w:val="hybridMultilevel"/>
     <w:tmpl w:val="8C2C201C"/>
@@ -6305,7 +6253,7 @@
       </w:rPr>
     </w:lvl>
   </w:abstractNum>
-  <w:abstractNum w:abstractNumId="3" w15:restartNumberingAfterBreak="0">
+  <w:abstractNum w:abstractNumId="4" w15:restartNumberingAfterBreak="0">
     <w:nsid w:val="0F7E758B"/>
     <w:multiLevelType w:val="hybridMultilevel"/>
     <w:tmpl w:val="28B89C74"/>
@@ -6418,7 +6366,7 @@
       </w:rPr>
     </w:lvl>
   </w:abstractNum>
-  <w:abstractNum w:abstractNumId="4" w15:restartNumberingAfterBreak="0">
+  <w:abstractNum w:abstractNumId="5" w15:restartNumberingAfterBreak="0">
     <w:nsid w:val="11A64E0F"/>
     <w:multiLevelType w:val="hybridMultilevel"/>
     <w:tmpl w:val="B72A3556"/>
@@ -6531,11 +6479,11 @@
       </w:rPr>
     </w:lvl>
   </w:abstractNum>
-  <w:abstractNum w:abstractNumId="5" w15:restartNumberingAfterBreak="0">
+  <w:abstractNum w:abstractNumId="6" w15:restartNumberingAfterBreak="0">
     <w:nsid w:val="132814CF"/>
     <w:multiLevelType w:val="hybridMultilevel"/>
-    <w:tmpl w:val="17C649F0"/>
-    <w:lvl w:ilvl="0" w:tplc="0809000F">
+    <w:tmpl w:val="34E245F8"/>
+    <w:lvl w:ilvl="0" w:tplc="DE90EF4A">
       <w:start w:val="1"/>
       <w:numFmt w:val="decimal"/>
       <w:lvlText w:val="%1."/>
@@ -6543,8 +6491,12 @@
       <w:pPr>
         <w:ind w:left="720" w:hanging="360"/>
       </w:pPr>
-    </w:lvl>
-    <w:lvl w:ilvl="1" w:tplc="08090019">
+      <w:rPr>
+        <w:color w:val="2E74B5" w:themeColor="accent1" w:themeShade="BF"/>
+        <w:sz w:val="28"/>
+      </w:rPr>
+    </w:lvl>
+    <w:lvl w:ilvl="1" w:tplc="4C584EAE">
       <w:start w:val="1"/>
       <w:numFmt w:val="lowerLetter"/>
       <w:lvlText w:val="%2."/>
@@ -6552,8 +6504,11 @@
       <w:pPr>
         <w:ind w:left="1440" w:hanging="360"/>
       </w:pPr>
-    </w:lvl>
-    <w:lvl w:ilvl="2" w:tplc="0809001B">
+      <w:rPr>
+        <w:color w:val="2E74B5" w:themeColor="accent1" w:themeShade="BF"/>
+      </w:rPr>
+    </w:lvl>
+    <w:lvl w:ilvl="2" w:tplc="CEEE03FE">
       <w:start w:val="1"/>
       <w:numFmt w:val="lowerRoman"/>
       <w:lvlText w:val="%3."/>
@@ -6561,6 +6516,9 @@
       <w:pPr>
         <w:ind w:left="2160" w:hanging="180"/>
       </w:pPr>
+      <w:rPr>
+        <w:color w:val="2E74B5" w:themeColor="accent1" w:themeShade="BF"/>
+      </w:rPr>
     </w:lvl>
     <w:lvl w:ilvl="3" w:tplc="0809000F">
       <w:start w:val="1"/>
@@ -6617,7 +6575,7 @@
       </w:pPr>
     </w:lvl>
   </w:abstractNum>
-  <w:abstractNum w:abstractNumId="6" w15:restartNumberingAfterBreak="0">
+  <w:abstractNum w:abstractNumId="7" w15:restartNumberingAfterBreak="0">
     <w:nsid w:val="1F0C4242"/>
     <w:multiLevelType w:val="hybridMultilevel"/>
     <w:tmpl w:val="3A948B58"/>
@@ -6730,7 +6688,7 @@
       </w:rPr>
     </w:lvl>
   </w:abstractNum>
-  <w:abstractNum w:abstractNumId="7" w15:restartNumberingAfterBreak="0">
+  <w:abstractNum w:abstractNumId="8" w15:restartNumberingAfterBreak="0">
     <w:nsid w:val="2C5F7202"/>
     <w:multiLevelType w:val="hybridMultilevel"/>
     <w:tmpl w:val="02F0123A"/>
@@ -6843,7 +6801,7 @@
       </w:rPr>
     </w:lvl>
   </w:abstractNum>
-  <w:abstractNum w:abstractNumId="8" w15:restartNumberingAfterBreak="0">
+  <w:abstractNum w:abstractNumId="9" w15:restartNumberingAfterBreak="0">
     <w:nsid w:val="33534537"/>
     <w:multiLevelType w:val="hybridMultilevel"/>
     <w:tmpl w:val="23E21B52"/>
@@ -6956,11 +6914,11 @@
       </w:rPr>
     </w:lvl>
   </w:abstractNum>
-  <w:abstractNum w:abstractNumId="9" w15:restartNumberingAfterBreak="0">
+  <w:abstractNum w:abstractNumId="10" w15:restartNumberingAfterBreak="0">
     <w:nsid w:val="34FE2C73"/>
     <w:multiLevelType w:val="hybridMultilevel"/>
-    <w:tmpl w:val="0C72ECE4"/>
-    <w:lvl w:ilvl="0" w:tplc="08090001">
+    <w:tmpl w:val="2250AAC2"/>
+    <w:lvl w:ilvl="0" w:tplc="74A6765A">
       <w:start w:val="1"/>
       <w:numFmt w:val="bullet"/>
       <w:lvlText w:val=""/>
@@ -6970,6 +6928,7 @@
       </w:pPr>
       <w:rPr>
         <w:rFonts w:ascii="Symbol" w:hAnsi="Symbol" w:hint="default"/>
+        <w:color w:val="2E74B5" w:themeColor="accent1" w:themeShade="BF"/>
       </w:rPr>
     </w:lvl>
     <w:lvl w:ilvl="1" w:tplc="08090003" w:tentative="1">
@@ -7069,7 +7028,7 @@
       </w:rPr>
     </w:lvl>
   </w:abstractNum>
-  <w:abstractNum w:abstractNumId="10" w15:restartNumberingAfterBreak="0">
+  <w:abstractNum w:abstractNumId="11" w15:restartNumberingAfterBreak="0">
     <w:nsid w:val="49686794"/>
     <w:multiLevelType w:val="hybridMultilevel"/>
     <w:tmpl w:val="861EC648"/>
@@ -7182,7 +7141,7 @@
       </w:rPr>
     </w:lvl>
   </w:abstractNum>
-  <w:abstractNum w:abstractNumId="11" w15:restartNumberingAfterBreak="0">
+  <w:abstractNum w:abstractNumId="12" w15:restartNumberingAfterBreak="0">
     <w:nsid w:val="4BF95B61"/>
     <w:multiLevelType w:val="hybridMultilevel"/>
     <w:tmpl w:val="C5608DEC"/>
@@ -7295,11 +7254,11 @@
       </w:rPr>
     </w:lvl>
   </w:abstractNum>
-  <w:abstractNum w:abstractNumId="12" w15:restartNumberingAfterBreak="0">
+  <w:abstractNum w:abstractNumId="13" w15:restartNumberingAfterBreak="0">
     <w:nsid w:val="63CD7FC0"/>
     <w:multiLevelType w:val="hybridMultilevel"/>
-    <w:tmpl w:val="93A49470"/>
-    <w:lvl w:ilvl="0" w:tplc="08090001">
+    <w:tmpl w:val="5AE213FE"/>
+    <w:lvl w:ilvl="0" w:tplc="3502DD32">
       <w:start w:val="1"/>
       <w:numFmt w:val="bullet"/>
       <w:lvlText w:val=""/>
@@ -7309,6 +7268,7 @@
       </w:pPr>
       <w:rPr>
         <w:rFonts w:ascii="Symbol" w:hAnsi="Symbol" w:hint="default"/>
+        <w:color w:val="2E74B5" w:themeColor="accent1" w:themeShade="BF"/>
       </w:rPr>
     </w:lvl>
     <w:lvl w:ilvl="1" w:tplc="08090003" w:tentative="1">
@@ -7408,7 +7368,7 @@
       </w:rPr>
     </w:lvl>
   </w:abstractNum>
-  <w:abstractNum w:abstractNumId="13" w15:restartNumberingAfterBreak="0">
+  <w:abstractNum w:abstractNumId="14" w15:restartNumberingAfterBreak="0">
     <w:nsid w:val="64351F7E"/>
     <w:multiLevelType w:val="hybridMultilevel"/>
     <w:tmpl w:val="C0646224"/>
@@ -7494,7 +7454,7 @@
       </w:pPr>
     </w:lvl>
   </w:abstractNum>
-  <w:abstractNum w:abstractNumId="14" w15:restartNumberingAfterBreak="0">
+  <w:abstractNum w:abstractNumId="15" w15:restartNumberingAfterBreak="0">
     <w:nsid w:val="6A824EDB"/>
     <w:multiLevelType w:val="hybridMultilevel"/>
     <w:tmpl w:val="BB4245BA"/>
@@ -7607,7 +7567,7 @@
       </w:rPr>
     </w:lvl>
   </w:abstractNum>
-  <w:abstractNum w:abstractNumId="15" w15:restartNumberingAfterBreak="0">
+  <w:abstractNum w:abstractNumId="16" w15:restartNumberingAfterBreak="0">
     <w:nsid w:val="6AB154F3"/>
     <w:multiLevelType w:val="hybridMultilevel"/>
     <w:tmpl w:val="47448590"/>
@@ -7720,7 +7680,7 @@
       </w:rPr>
     </w:lvl>
   </w:abstractNum>
-  <w:abstractNum w:abstractNumId="16" w15:restartNumberingAfterBreak="0">
+  <w:abstractNum w:abstractNumId="17" w15:restartNumberingAfterBreak="0">
     <w:nsid w:val="73A70E17"/>
     <w:multiLevelType w:val="hybridMultilevel"/>
     <w:tmpl w:val="7EC6D87E"/>
@@ -7806,11 +7766,11 @@
       </w:pPr>
     </w:lvl>
   </w:abstractNum>
-  <w:abstractNum w:abstractNumId="17" w15:restartNumberingAfterBreak="0">
+  <w:abstractNum w:abstractNumId="18" w15:restartNumberingAfterBreak="0">
     <w:nsid w:val="75417E6A"/>
     <w:multiLevelType w:val="hybridMultilevel"/>
-    <w:tmpl w:val="D71248BA"/>
-    <w:lvl w:ilvl="0" w:tplc="08090001">
+    <w:tmpl w:val="50C02E2E"/>
+    <w:lvl w:ilvl="0" w:tplc="228CA7C8">
       <w:start w:val="1"/>
       <w:numFmt w:val="bullet"/>
       <w:lvlText w:val=""/>
@@ -7820,6 +7780,7 @@
       </w:pPr>
       <w:rPr>
         <w:rFonts w:ascii="Symbol" w:hAnsi="Symbol" w:hint="default"/>
+        <w:color w:val="2E74B5" w:themeColor="accent1" w:themeShade="BF"/>
       </w:rPr>
     </w:lvl>
     <w:lvl w:ilvl="1" w:tplc="08090003" w:tentative="1">
@@ -7919,7 +7880,7 @@
       </w:rPr>
     </w:lvl>
   </w:abstractNum>
-  <w:abstractNum w:abstractNumId="18" w15:restartNumberingAfterBreak="0">
+  <w:abstractNum w:abstractNumId="19" w15:restartNumberingAfterBreak="0">
     <w:nsid w:val="75CD0AA7"/>
     <w:multiLevelType w:val="hybridMultilevel"/>
     <w:tmpl w:val="384E5E08"/>
@@ -8005,11 +7966,11 @@
       </w:pPr>
     </w:lvl>
   </w:abstractNum>
-  <w:abstractNum w:abstractNumId="19" w15:restartNumberingAfterBreak="0">
+  <w:abstractNum w:abstractNumId="20" w15:restartNumberingAfterBreak="0">
     <w:nsid w:val="7E99187C"/>
     <w:multiLevelType w:val="hybridMultilevel"/>
-    <w:tmpl w:val="25D4B0B2"/>
-    <w:lvl w:ilvl="0" w:tplc="08090001">
+    <w:tmpl w:val="287ECB38"/>
+    <w:lvl w:ilvl="0" w:tplc="BF92C65A">
       <w:start w:val="1"/>
       <w:numFmt w:val="bullet"/>
       <w:lvlText w:val=""/>
@@ -8019,6 +7980,7 @@
       </w:pPr>
       <w:rPr>
         <w:rFonts w:ascii="Symbol" w:hAnsi="Symbol" w:hint="default"/>
+        <w:color w:val="2E74B5" w:themeColor="accent1" w:themeShade="BF"/>
       </w:rPr>
     </w:lvl>
     <w:lvl w:ilvl="1" w:tplc="08090003" w:tentative="1">
@@ -8118,7 +8080,7 @@
       </w:rPr>
     </w:lvl>
   </w:abstractNum>
-  <w:abstractNum w:abstractNumId="20" w15:restartNumberingAfterBreak="0">
+  <w:abstractNum w:abstractNumId="21" w15:restartNumberingAfterBreak="0">
     <w:nsid w:val="7EF668ED"/>
     <w:multiLevelType w:val="hybridMultilevel"/>
     <w:tmpl w:val="12CEABA4"/>
@@ -8205,67 +8167,70 @@
     </w:lvl>
   </w:abstractNum>
   <w:num w:numId="1">
-    <w:abstractNumId w:val="7"/>
+    <w:abstractNumId w:val="8"/>
   </w:num>
   <w:num w:numId="2">
-    <w:abstractNumId w:val="15"/>
+    <w:abstractNumId w:val="16"/>
   </w:num>
   <w:num w:numId="3">
-    <w:abstractNumId w:val="10"/>
+    <w:abstractNumId w:val="11"/>
   </w:num>
   <w:num w:numId="4">
+    <w:abstractNumId w:val="5"/>
+  </w:num>
+  <w:num w:numId="5">
     <w:abstractNumId w:val="4"/>
   </w:num>
-  <w:num w:numId="5">
+  <w:num w:numId="6">
+    <w:abstractNumId w:val="12"/>
+  </w:num>
+  <w:num w:numId="7">
     <w:abstractNumId w:val="3"/>
   </w:num>
-  <w:num w:numId="6">
-    <w:abstractNumId w:val="11"/>
+  <w:num w:numId="8">
+    <w:abstractNumId w:val="21"/>
   </w:num>
-  <w:num w:numId="7">
+  <w:num w:numId="9">
     <w:abstractNumId w:val="2"/>
   </w:num>
-  <w:num w:numId="8">
-    <w:abstractNumId w:val="20"/>
-  </w:num>
-  <w:num w:numId="9">
-    <w:abstractNumId w:val="1"/>
-  </w:num>
   <w:num w:numId="10">
-    <w:abstractNumId w:val="18"/>
+    <w:abstractNumId w:val="19"/>
   </w:num>
   <w:num w:numId="11">
-    <w:abstractNumId w:val="16"/>
+    <w:abstractNumId w:val="17"/>
   </w:num>
   <w:num w:numId="12">
-    <w:abstractNumId w:val="13"/>
+    <w:abstractNumId w:val="14"/>
   </w:num>
   <w:num w:numId="13">
-    <w:abstractNumId w:val="5"/>
+    <w:abstractNumId w:val="6"/>
   </w:num>
   <w:num w:numId="14">
-    <w:abstractNumId w:val="8"/>
+    <w:abstractNumId w:val="9"/>
   </w:num>
   <w:num w:numId="15">
     <w:abstractNumId w:val="0"/>
   </w:num>
   <w:num w:numId="16">
-    <w:abstractNumId w:val="6"/>
+    <w:abstractNumId w:val="7"/>
   </w:num>
   <w:num w:numId="17">
-    <w:abstractNumId w:val="19"/>
+    <w:abstractNumId w:val="20"/>
   </w:num>
   <w:num w:numId="18">
-    <w:abstractNumId w:val="14"/>
+    <w:abstractNumId w:val="15"/>
   </w:num>
   <w:num w:numId="19">
-    <w:abstractNumId w:val="12"/>
+    <w:abstractNumId w:val="13"/>
   </w:num>
   <w:num w:numId="20">
-    <w:abstractNumId w:val="9"/>
+    <w:abstractNumId w:val="10"/>
   </w:num>
   <w:num w:numId="21">
-    <w:abstractNumId w:val="17"/>
+    <w:abstractNumId w:val="18"/>
+  </w:num>
+  <w:num w:numId="22">
+    <w:abstractNumId w:val="1"/>
   </w:num>
 </w:numbering>
 </file>
@@ -9144,7 +9109,7 @@
 </file>
 
 <file path=customXml/itemProps1.xml><?xml version="1.0" encoding="utf-8"?>
-<ds:datastoreItem xmlns:ds="http://schemas.openxmlformats.org/officeDocument/2006/customXml" ds:itemID="{D1A57F5D-21C8-4598-8614-B70D713CE5F6}">
+<ds:datastoreItem xmlns:ds="http://schemas.openxmlformats.org/officeDocument/2006/customXml" ds:itemID="{354152D3-E6AD-4BC4-950C-1304A750F08F}">
   <ds:schemaRefs>
     <ds:schemaRef ds:uri="http://schemas.openxmlformats.org/officeDocument/2006/bibliography"/>
   </ds:schemaRefs>
